--- a/Desarrollo/BF/Pruebas/BF-DPS.docx
+++ b/Desarrollo/BF/Pruebas/BF-DPS.docx
@@ -2145,12 +2145,17 @@
         </w:numPr>
         <w:spacing w:after="0" w:afterAutospacing="0" w:line="360" w:lineRule="auto"/>
         <w:ind w:left="720" w:hanging="360"/>
-        <w:rPr/>
+        <w:rPr>
+          <w:sz w:val="24"/>
+          <w:szCs w:val="24"/>
+        </w:rPr>
       </w:pPr>
       <w:bookmarkStart w:colFirst="0" w:colLast="0" w:name="_bqhjk5j2rpkc" w:id="0"/>
       <w:bookmarkEnd w:id="0"/>
       <w:r>
         <w:rPr>
+          <w:sz w:val="24"/>
+          <w:szCs w:val="24"/>
           <w:rtl w:val="0"/>
         </w:rPr>
         <w:t xml:space="preserve">Introducción</w:t>
@@ -2167,6 +2172,8 @@
         <w:ind w:left="1440" w:hanging="360"/>
         <w:rPr>
           <w:b w:val="1"/>
+          <w:sz w:val="24"/>
+          <w:szCs w:val="24"/>
         </w:rPr>
       </w:pPr>
       <w:bookmarkStart w:colFirst="0" w:colLast="0" w:name="_5zri3jrputsv" w:id="1"/>
@@ -2175,6 +2182,8 @@
         <w:r>
           <w:rPr>
             <w:b w:val="1"/>
+            <w:sz w:val="24"/>
+            <w:szCs w:val="24"/>
             <w:rtl w:val="0"/>
           </w:rPr>
           <w:t xml:space="preserve">Objetivo y alcance del documento</w:t>
@@ -2193,11 +2202,15 @@
         <w:jc w:val="both"/>
         <w:rPr>
           <w:rFonts w:ascii="Times New Roman" w:cs="Times New Roman" w:eastAsia="Times New Roman" w:hAnsi="Times New Roman"/>
+          <w:sz w:val="24"/>
+          <w:szCs w:val="24"/>
         </w:rPr>
       </w:pPr>
       <w:r>
         <w:rPr>
           <w:rFonts w:ascii="Times New Roman" w:cs="Times New Roman" w:eastAsia="Times New Roman" w:hAnsi="Times New Roman"/>
+          <w:sz w:val="24"/>
+          <w:szCs w:val="24"/>
           <w:rtl w:val="0"/>
         </w:rPr>
         <w:t xml:space="preserve">Este documento tiene como objetivo presentar el plan de pruebas para el proyecto "Biblio F-easy", versión 1.0. El alcance del documento incluye la descripción de las funcionalidades a ser probadas, los tipos de pruebas a realizar y el proceso de ejecución y reporte de resultados.</w:t>
@@ -2219,6 +2232,8 @@
         <w:ind w:left="1440" w:hanging="360"/>
         <w:rPr>
           <w:b w:val="1"/>
+          <w:sz w:val="24"/>
+          <w:szCs w:val="24"/>
         </w:rPr>
       </w:pPr>
       <w:bookmarkStart w:colFirst="0" w:colLast="0" w:name="_81k4r8m2n5e6" w:id="2"/>
@@ -2227,6 +2242,8 @@
         <w:r>
           <w:rPr>
             <w:b w:val="1"/>
+            <w:sz w:val="24"/>
+            <w:szCs w:val="24"/>
             <w:rtl w:val="0"/>
           </w:rPr>
           <w:t xml:space="preserve">Descripción general del proyecto</w:t>
@@ -2245,11 +2262,15 @@
         <w:jc w:val="both"/>
         <w:rPr>
           <w:rFonts w:ascii="Times New Roman" w:cs="Times New Roman" w:eastAsia="Times New Roman" w:hAnsi="Times New Roman"/>
+          <w:sz w:val="24"/>
+          <w:szCs w:val="24"/>
         </w:rPr>
       </w:pPr>
       <w:r>
         <w:rPr>
           <w:rFonts w:ascii="Times New Roman" w:cs="Times New Roman" w:eastAsia="Times New Roman" w:hAnsi="Times New Roman"/>
+          <w:sz w:val="24"/>
+          <w:szCs w:val="24"/>
           <w:rtl w:val="0"/>
         </w:rPr>
         <w:t xml:space="preserve">"Biblio F-easy" es un proyecto destinado a modernizar y agilizar la gestión de la biblioteca de nuestra facultad, inspirado por la Ley Nº 27658, Marco de Modernización de la Gestión del Estado. El proyecto busca mejorar los procesos internos y externos relacionados con la gestión bibliotecaria, ofreciendo a los usuarios la capacidad de buscar, reservar y acceder a recursos bibliográficos de manera eficiente. Además, facilitará la gestión de la reserva de pupitres y el proceso de solicitud de carnets de biblioteca de forma transparente y conveniente.</w:t>
@@ -2272,6 +2293,8 @@
         </w:tabs>
         <w:rPr>
           <w:b w:val="1"/>
+          <w:sz w:val="24"/>
+          <w:szCs w:val="24"/>
         </w:rPr>
       </w:pPr>
       <w:bookmarkStart w:colFirst="0" w:colLast="0" w:name="_kisirj70qb7d" w:id="3"/>
@@ -2280,6 +2303,8 @@
         <w:r>
           <w:rPr>
             <w:b w:val="1"/>
+            <w:sz w:val="24"/>
+            <w:szCs w:val="24"/>
             <w:rtl w:val="0"/>
           </w:rPr>
           <w:t xml:space="preserve">Funcionalidades</w:t>
@@ -2298,6 +2323,8 @@
         </w:tabs>
         <w:rPr>
           <w:rFonts w:ascii="Times New Roman" w:cs="Times New Roman" w:eastAsia="Times New Roman" w:hAnsi="Times New Roman"/>
+          <w:sz w:val="24"/>
+          <w:szCs w:val="24"/>
         </w:rPr>
       </w:pPr>
       <w:r>
@@ -2321,6 +2348,8 @@
         <w:ind w:left="1440" w:hanging="360"/>
         <w:rPr>
           <w:b w:val="1"/>
+          <w:sz w:val="24"/>
+          <w:szCs w:val="24"/>
         </w:rPr>
       </w:pPr>
       <w:bookmarkStart w:colFirst="0" w:colLast="0" w:name="_iphgz42u6gr6" w:id="4"/>
@@ -2328,6 +2357,8 @@
       <w:r>
         <w:rPr>
           <w:b w:val="1"/>
+          <w:sz w:val="24"/>
+          <w:szCs w:val="24"/>
           <w:rtl w:val="0"/>
         </w:rPr>
         <w:t xml:space="preserve">Para Usuarios (Alumnos)</w:t>
@@ -2343,11 +2374,15 @@
         <w:ind w:left="2160" w:firstLine="0"/>
         <w:rPr>
           <w:rFonts w:ascii="Times New Roman" w:cs="Times New Roman" w:eastAsia="Times New Roman" w:hAnsi="Times New Roman"/>
+          <w:sz w:val="24"/>
+          <w:szCs w:val="24"/>
         </w:rPr>
       </w:pPr>
       <w:r>
         <w:rPr>
           <w:rFonts w:ascii="Times New Roman" w:cs="Times New Roman" w:eastAsia="Times New Roman" w:hAnsi="Times New Roman"/>
+          <w:sz w:val="24"/>
+          <w:szCs w:val="24"/>
           <w:rtl w:val="0"/>
         </w:rPr>
         <w:t xml:space="preserve">Esta funcionalidad permite a los usuarios buscar libros disponibles en la biblioteca utilizando criterios como título, autor, género, o ISBN.</w:t>
@@ -2373,6 +2408,8 @@
         <w:ind w:left="2160" w:hanging="360"/>
         <w:rPr>
           <w:b w:val="1"/>
+          <w:sz w:val="24"/>
+          <w:szCs w:val="24"/>
         </w:rPr>
       </w:pPr>
       <w:bookmarkStart w:colFirst="0" w:colLast="0" w:name="_lude3sq46pco" w:id="5"/>
@@ -2380,6 +2417,8 @@
       <w:r>
         <w:rPr>
           <w:b w:val="1"/>
+          <w:sz w:val="24"/>
+          <w:szCs w:val="24"/>
           <w:rtl w:val="0"/>
         </w:rPr>
         <w:t xml:space="preserve">Búsqueda de libros</w:t>
@@ -2395,11 +2434,15 @@
         <w:ind w:left="2160" w:firstLine="0"/>
         <w:rPr>
           <w:rFonts w:ascii="Times New Roman" w:cs="Times New Roman" w:eastAsia="Times New Roman" w:hAnsi="Times New Roman"/>
+          <w:sz w:val="24"/>
+          <w:szCs w:val="24"/>
         </w:rPr>
       </w:pPr>
       <w:r>
         <w:rPr>
           <w:rFonts w:ascii="Times New Roman" w:cs="Times New Roman" w:eastAsia="Times New Roman" w:hAnsi="Times New Roman"/>
+          <w:sz w:val="24"/>
+          <w:szCs w:val="24"/>
           <w:rtl w:val="0"/>
         </w:rPr>
         <w:t xml:space="preserve">Esta funcionalidad permite a los usuarios buscar libros disponibles en la biblioteca utilizando criterios como título, autor, género, o ISBN.</w:t>
@@ -2415,6 +2458,8 @@
         <w:ind w:left="2160" w:firstLine="0"/>
         <w:rPr>
           <w:rFonts w:ascii="Times New Roman" w:cs="Times New Roman" w:eastAsia="Times New Roman" w:hAnsi="Times New Roman"/>
+          <w:sz w:val="24"/>
+          <w:szCs w:val="24"/>
         </w:rPr>
       </w:pPr>
       <w:r>
@@ -2433,6 +2478,8 @@
         <w:ind w:left="2160" w:firstLine="0"/>
         <w:rPr>
           <w:rFonts w:ascii="Times New Roman" w:cs="Times New Roman" w:eastAsia="Times New Roman" w:hAnsi="Times New Roman"/>
+          <w:sz w:val="24"/>
+          <w:szCs w:val="24"/>
         </w:rPr>
       </w:pPr>
       <w:r>
@@ -2456,6 +2503,8 @@
         <w:ind w:left="2160" w:hanging="360"/>
         <w:rPr>
           <w:b w:val="1"/>
+          <w:sz w:val="24"/>
+          <w:szCs w:val="24"/>
         </w:rPr>
       </w:pPr>
       <w:bookmarkStart w:colFirst="0" w:colLast="0" w:name="_1kgqz11jvjle" w:id="6"/>
@@ -2463,6 +2512,8 @@
       <w:r>
         <w:rPr>
           <w:b w:val="1"/>
+          <w:sz w:val="24"/>
+          <w:szCs w:val="24"/>
           <w:rtl w:val="0"/>
         </w:rPr>
         <w:t xml:space="preserve">Solicitud de préstamo de libro</w:t>
@@ -2479,11 +2530,15 @@
         <w:jc w:val="both"/>
         <w:rPr>
           <w:rFonts w:ascii="Times New Roman" w:cs="Times New Roman" w:eastAsia="Times New Roman" w:hAnsi="Times New Roman"/>
+          <w:sz w:val="24"/>
+          <w:szCs w:val="24"/>
         </w:rPr>
       </w:pPr>
       <w:r>
         <w:rPr>
           <w:rFonts w:ascii="Times New Roman" w:cs="Times New Roman" w:eastAsia="Times New Roman" w:hAnsi="Times New Roman"/>
+          <w:sz w:val="24"/>
+          <w:szCs w:val="24"/>
           <w:rtl w:val="0"/>
         </w:rPr>
         <w:t xml:space="preserve">Los usuarios pueden solicitar préstamos de libros disponibles en la biblioteca mediante un proceso que incluye la selección del libro deseado y la confirmación de la solicitud.</w:t>
@@ -2509,6 +2564,8 @@
         <w:ind w:left="2160" w:hanging="360"/>
         <w:rPr>
           <w:b w:val="1"/>
+          <w:sz w:val="24"/>
+          <w:szCs w:val="24"/>
         </w:rPr>
       </w:pPr>
       <w:bookmarkStart w:colFirst="0" w:colLast="0" w:name="_9771o8t2oyqw" w:id="7"/>
@@ -2516,6 +2573,8 @@
       <w:r>
         <w:rPr>
           <w:b w:val="1"/>
+          <w:sz w:val="24"/>
+          <w:szCs w:val="24"/>
           <w:rtl w:val="0"/>
         </w:rPr>
         <w:t xml:space="preserve">Gestión del carnet</w:t>
@@ -2531,11 +2590,15 @@
         <w:ind w:left="2160" w:firstLine="0"/>
         <w:rPr>
           <w:rFonts w:ascii="Times New Roman" w:cs="Times New Roman" w:eastAsia="Times New Roman" w:hAnsi="Times New Roman"/>
+          <w:sz w:val="24"/>
+          <w:szCs w:val="24"/>
         </w:rPr>
       </w:pPr>
       <w:r>
         <w:rPr>
           <w:rFonts w:ascii="Times New Roman" w:cs="Times New Roman" w:eastAsia="Times New Roman" w:hAnsi="Times New Roman"/>
+          <w:sz w:val="24"/>
+          <w:szCs w:val="24"/>
           <w:rtl w:val="0"/>
         </w:rPr>
         <w:t xml:space="preserve">Permite a los usuarios gestionar su carné de biblioteca, incluyendo la solicitud inicial, renovaciones y consultas de estado.</w:t>
@@ -2561,6 +2624,8 @@
         <w:ind w:left="2160" w:hanging="360"/>
         <w:rPr>
           <w:b w:val="1"/>
+          <w:sz w:val="24"/>
+          <w:szCs w:val="24"/>
         </w:rPr>
       </w:pPr>
       <w:bookmarkStart w:colFirst="0" w:colLast="0" w:name="_ooh79tc8ai7j" w:id="8"/>
@@ -2568,6 +2633,8 @@
       <w:r>
         <w:rPr>
           <w:b w:val="1"/>
+          <w:sz w:val="24"/>
+          <w:szCs w:val="24"/>
           <w:rtl w:val="0"/>
         </w:rPr>
         <w:t xml:space="preserve">Reserva de pupitres</w:t>
@@ -2581,13 +2648,18 @@
         </w:tabs>
         <w:spacing w:after="240" w:before="240" w:line="360" w:lineRule="auto"/>
         <w:ind w:left="2160" w:firstLine="0"/>
+        <w:jc w:val="both"/>
         <w:rPr>
           <w:rFonts w:ascii="Times New Roman" w:cs="Times New Roman" w:eastAsia="Times New Roman" w:hAnsi="Times New Roman"/>
+          <w:sz w:val="24"/>
+          <w:szCs w:val="24"/>
         </w:rPr>
       </w:pPr>
       <w:r>
         <w:rPr>
           <w:rFonts w:ascii="Times New Roman" w:cs="Times New Roman" w:eastAsia="Times New Roman" w:hAnsi="Times New Roman"/>
+          <w:sz w:val="24"/>
+          <w:szCs w:val="24"/>
           <w:rtl w:val="0"/>
         </w:rPr>
         <w:t xml:space="preserve">Los usuarios pueden reservar pupitres en la biblioteca para un período específico, facilitando la planificación de estudios y la gestión del espacio.</w:t>
@@ -2611,13 +2683,18 @@
         </w:tabs>
         <w:spacing w:after="240" w:before="240" w:line="360" w:lineRule="auto"/>
         <w:ind w:left="1440" w:hanging="360"/>
-        <w:rPr/>
+        <w:rPr>
+          <w:sz w:val="24"/>
+          <w:szCs w:val="24"/>
+        </w:rPr>
       </w:pPr>
       <w:bookmarkStart w:colFirst="0" w:colLast="0" w:name="_wxa1esgugeji" w:id="9"/>
       <w:bookmarkEnd w:id="9"/>
       <w:r>
         <w:rPr>
           <w:b w:val="1"/>
+          <w:sz w:val="24"/>
+          <w:szCs w:val="24"/>
           <w:rtl w:val="0"/>
         </w:rPr>
         <w:t xml:space="preserve">Para Administradores (Bibliotecarios)</w:t>
@@ -2634,14 +2711,18 @@
         <w:jc w:val="both"/>
         <w:rPr>
           <w:rFonts w:ascii="Times New Roman" w:cs="Times New Roman" w:eastAsia="Times New Roman" w:hAnsi="Times New Roman"/>
+          <w:sz w:val="24"/>
+          <w:szCs w:val="24"/>
         </w:rPr>
       </w:pPr>
       <w:r>
         <w:rPr>
           <w:rFonts w:ascii="Times New Roman" w:cs="Times New Roman" w:eastAsia="Times New Roman" w:hAnsi="Times New Roman"/>
+          <w:sz w:val="24"/>
+          <w:szCs w:val="24"/>
           <w:rtl w:val="0"/>
         </w:rPr>
-        <w:t xml:space="preserve">Esta sección detallará las funcionalidades específicas destinadas a los administradores, centradas en la gestión y administración de recursos bibliográficos, préstamos, usuarios y otras operaciones administrativas necesarias para el funcionamiento eficiente de la biblioteca.</w:t>
+        <w:t xml:space="preserve">Esta sección detalla las funcionalidades específicas destinadas a los administradores, centradas en la gestión y administración de recursos bibliográficos, préstamos, usuarios y otras operaciones administrativas necesarias para el funcionamiento eficiente de la biblioteca.</w:t>
       </w:r>
       <w:r>
         <w:rPr>
@@ -2664,12 +2745,16 @@
         <w:rPr>
           <w:rFonts w:ascii="Times New Roman" w:cs="Times New Roman" w:eastAsia="Times New Roman" w:hAnsi="Times New Roman"/>
           <w:b w:val="1"/>
+          <w:sz w:val="24"/>
+          <w:szCs w:val="24"/>
         </w:rPr>
       </w:pPr>
       <w:r>
         <w:rPr>
           <w:rFonts w:ascii="Times New Roman" w:cs="Times New Roman" w:eastAsia="Times New Roman" w:hAnsi="Times New Roman"/>
           <w:b w:val="1"/>
+          <w:sz w:val="24"/>
+          <w:szCs w:val="24"/>
           <w:rtl w:val="0"/>
         </w:rPr>
         <w:t xml:space="preserve">Gestión del catálogo</w:t>
@@ -2686,11 +2771,15 @@
         <w:jc w:val="both"/>
         <w:rPr>
           <w:rFonts w:ascii="Times New Roman" w:cs="Times New Roman" w:eastAsia="Times New Roman" w:hAnsi="Times New Roman"/>
+          <w:sz w:val="24"/>
+          <w:szCs w:val="24"/>
         </w:rPr>
       </w:pPr>
       <w:r>
         <w:rPr>
           <w:rFonts w:ascii="Times New Roman" w:cs="Times New Roman" w:eastAsia="Times New Roman" w:hAnsi="Times New Roman"/>
+          <w:sz w:val="24"/>
+          <w:szCs w:val="24"/>
           <w:rtl w:val="0"/>
         </w:rPr>
         <w:t xml:space="preserve">Facilita el seguimiento y la gestión de las solicitudes de préstamo de libros realizadas por los usuarios, asegurando un flujo eficiente de procesamiento.</w:t>
@@ -2711,12 +2800,16 @@
         <w:rPr>
           <w:rFonts w:ascii="Times New Roman" w:cs="Times New Roman" w:eastAsia="Times New Roman" w:hAnsi="Times New Roman"/>
           <w:b w:val="1"/>
+          <w:sz w:val="24"/>
+          <w:szCs w:val="24"/>
         </w:rPr>
       </w:pPr>
       <w:r>
         <w:rPr>
           <w:rFonts w:ascii="Times New Roman" w:cs="Times New Roman" w:eastAsia="Times New Roman" w:hAnsi="Times New Roman"/>
           <w:b w:val="1"/>
+          <w:sz w:val="24"/>
+          <w:szCs w:val="24"/>
           <w:rtl w:val="0"/>
         </w:rPr>
         <w:t xml:space="preserve">Seguimiento de solicitudes</w:t>
@@ -2733,11 +2826,15 @@
         <w:jc w:val="both"/>
         <w:rPr>
           <w:rFonts w:ascii="Times New Roman" w:cs="Times New Roman" w:eastAsia="Times New Roman" w:hAnsi="Times New Roman"/>
+          <w:sz w:val="24"/>
+          <w:szCs w:val="24"/>
         </w:rPr>
       </w:pPr>
       <w:r>
         <w:rPr>
           <w:rFonts w:ascii="Times New Roman" w:cs="Times New Roman" w:eastAsia="Times New Roman" w:hAnsi="Times New Roman"/>
+          <w:sz w:val="24"/>
+          <w:szCs w:val="24"/>
           <w:rtl w:val="0"/>
         </w:rPr>
         <w:t xml:space="preserve">Facilita el seguimiento y la gestión de las solicitudes de préstamo de libros realizadas por los usuarios, asegurando un flujo eficiente de procesamiento.</w:t>
@@ -2759,12 +2856,16 @@
         <w:rPr>
           <w:rFonts w:ascii="Times New Roman" w:cs="Times New Roman" w:eastAsia="Times New Roman" w:hAnsi="Times New Roman"/>
           <w:b w:val="1"/>
+          <w:sz w:val="24"/>
+          <w:szCs w:val="24"/>
         </w:rPr>
       </w:pPr>
       <w:r>
         <w:rPr>
           <w:rFonts w:ascii="Times New Roman" w:cs="Times New Roman" w:eastAsia="Times New Roman" w:hAnsi="Times New Roman"/>
           <w:b w:val="1"/>
+          <w:sz w:val="24"/>
+          <w:szCs w:val="24"/>
           <w:rtl w:val="0"/>
         </w:rPr>
         <w:t xml:space="preserve">Emisión de carnets</w:t>
@@ -2781,11 +2882,15 @@
         <w:jc w:val="both"/>
         <w:rPr>
           <w:rFonts w:ascii="Times New Roman" w:cs="Times New Roman" w:eastAsia="Times New Roman" w:hAnsi="Times New Roman"/>
+          <w:sz w:val="24"/>
+          <w:szCs w:val="24"/>
         </w:rPr>
       </w:pPr>
       <w:r>
         <w:rPr>
           <w:rFonts w:ascii="Times New Roman" w:cs="Times New Roman" w:eastAsia="Times New Roman" w:hAnsi="Times New Roman"/>
+          <w:sz w:val="24"/>
+          <w:szCs w:val="24"/>
           <w:rtl w:val="0"/>
         </w:rPr>
         <w:t xml:space="preserve">Permite a los administradores gestionar el proceso de emisión de carnets de biblioteca, incluyendo la solicitud inicial, renovaciones y consultas de estado.</w:t>
@@ -2806,12 +2911,16 @@
         <w:rPr>
           <w:rFonts w:ascii="Times New Roman" w:cs="Times New Roman" w:eastAsia="Times New Roman" w:hAnsi="Times New Roman"/>
           <w:b w:val="1"/>
+          <w:sz w:val="24"/>
+          <w:szCs w:val="24"/>
         </w:rPr>
       </w:pPr>
       <w:r>
         <w:rPr>
           <w:rFonts w:ascii="Times New Roman" w:cs="Times New Roman" w:eastAsia="Times New Roman" w:hAnsi="Times New Roman"/>
           <w:b w:val="1"/>
+          <w:sz w:val="24"/>
+          <w:szCs w:val="24"/>
           <w:rtl w:val="0"/>
         </w:rPr>
         <w:t xml:space="preserve">Administración de pupitres</w:t>
@@ -2827,11 +2936,15 @@
         <w:ind w:left="2160" w:firstLine="0"/>
         <w:rPr>
           <w:rFonts w:ascii="Times New Roman" w:cs="Times New Roman" w:eastAsia="Times New Roman" w:hAnsi="Times New Roman"/>
+          <w:sz w:val="24"/>
+          <w:szCs w:val="24"/>
         </w:rPr>
       </w:pPr>
       <w:r>
         <w:rPr>
           <w:rFonts w:ascii="Times New Roman" w:cs="Times New Roman" w:eastAsia="Times New Roman" w:hAnsi="Times New Roman"/>
+          <w:sz w:val="24"/>
+          <w:szCs w:val="24"/>
           <w:rtl w:val="0"/>
         </w:rPr>
         <w:t xml:space="preserve">Facilita la gestión y asignación de pupitres en la biblioteca, asegurando un uso eficiente del espacio y satisfaciendo las necesidades de los usuarios.</w:t>
@@ -2857,6 +2970,8 @@
         <w:ind w:left="720" w:hanging="360"/>
         <w:rPr>
           <w:b w:val="1"/>
+          <w:sz w:val="24"/>
+          <w:szCs w:val="24"/>
         </w:rPr>
       </w:pPr>
       <w:bookmarkStart w:colFirst="0" w:colLast="0" w:name="_suu8vwbkik1b" w:id="10"/>
@@ -2865,6 +2980,8 @@
         <w:r>
           <w:rPr>
             <w:b w:val="1"/>
+            <w:sz w:val="24"/>
+            <w:szCs w:val="24"/>
             <w:rtl w:val="0"/>
           </w:rPr>
           <w:t xml:space="preserve">Plan de Pruebas</w:t>
@@ -2891,6 +3008,8 @@
         <w:ind w:left="1440" w:hanging="360"/>
         <w:rPr>
           <w:b w:val="1"/>
+          <w:sz w:val="24"/>
+          <w:szCs w:val="24"/>
         </w:rPr>
       </w:pPr>
       <w:bookmarkStart w:colFirst="0" w:colLast="0" w:name="_w4qffj1ommz6" w:id="11"/>
@@ -2899,6 +3018,8 @@
         <w:r>
           <w:rPr>
             <w:b w:val="1"/>
+            <w:sz w:val="24"/>
+            <w:szCs w:val="24"/>
             <w:rtl w:val="0"/>
           </w:rPr>
           <w:t xml:space="preserve">Objetivos del plan de pruebas</w:t>
@@ -2921,11 +3042,15 @@
         <w:jc w:val="both"/>
         <w:rPr>
           <w:rFonts w:ascii="Times New Roman" w:cs="Times New Roman" w:eastAsia="Times New Roman" w:hAnsi="Times New Roman"/>
+          <w:sz w:val="24"/>
+          <w:szCs w:val="24"/>
         </w:rPr>
       </w:pPr>
       <w:r>
         <w:rPr>
           <w:rFonts w:ascii="Times New Roman" w:cs="Times New Roman" w:eastAsia="Times New Roman" w:hAnsi="Times New Roman"/>
+          <w:sz w:val="24"/>
+          <w:szCs w:val="24"/>
           <w:rtl w:val="0"/>
         </w:rPr>
         <w:t xml:space="preserve">El objetivo del plan de pruebas es verificar que todas las funcionalidades de "Biblio F-easy" funcionen correctamente según los requisitos especificados, garantizando la calidad del software antes de su implementación.</w:t>
@@ -2950,6 +3075,8 @@
         <w:spacing w:after="0" w:afterAutospacing="0"/>
         <w:rPr>
           <w:b w:val="1"/>
+          <w:sz w:val="24"/>
+          <w:szCs w:val="24"/>
         </w:rPr>
       </w:pPr>
       <w:bookmarkStart w:colFirst="0" w:colLast="0" w:name="_4yf1djss1m1s" w:id="12"/>
@@ -2957,6 +3084,8 @@
       <w:r>
         <w:rPr>
           <w:b w:val="1"/>
+          <w:sz w:val="24"/>
+          <w:szCs w:val="24"/>
           <w:rtl w:val="0"/>
         </w:rPr>
         <w:t xml:space="preserve">Tipos de pruebas:</w:t>
@@ -2977,6 +3106,8 @@
         <w:ind w:left="2160" w:hanging="360"/>
         <w:rPr>
           <w:b w:val="1"/>
+          <w:sz w:val="24"/>
+          <w:szCs w:val="24"/>
         </w:rPr>
       </w:pPr>
       <w:bookmarkStart w:colFirst="0" w:colLast="0" w:name="_63lf88v67h5r" w:id="13"/>
@@ -2984,6 +3115,8 @@
       <w:r>
         <w:rPr>
           <w:b w:val="1"/>
+          <w:sz w:val="24"/>
+          <w:szCs w:val="24"/>
           <w:rtl w:val="0"/>
         </w:rPr>
         <w:t xml:space="preserve">Pruebas Unitarias</w:t>
@@ -2999,11 +3132,15 @@
         <w:ind w:left="2160" w:firstLine="0"/>
         <w:rPr>
           <w:rFonts w:ascii="Times New Roman" w:cs="Times New Roman" w:eastAsia="Times New Roman" w:hAnsi="Times New Roman"/>
+          <w:sz w:val="24"/>
+          <w:szCs w:val="24"/>
         </w:rPr>
       </w:pPr>
       <w:r>
         <w:rPr>
           <w:rFonts w:ascii="Times New Roman" w:cs="Times New Roman" w:eastAsia="Times New Roman" w:hAnsi="Times New Roman"/>
+          <w:sz w:val="24"/>
+          <w:szCs w:val="24"/>
           <w:rtl w:val="0"/>
         </w:rPr>
         <w:t xml:space="preserve">Verificación de la interacción entre diferentes módulos o componentes del sistema para asegurar que trabajen juntos correctamente.</w:t>
@@ -3029,6 +3166,8 @@
         <w:ind w:left="2160" w:hanging="360"/>
         <w:rPr>
           <w:b w:val="1"/>
+          <w:sz w:val="24"/>
+          <w:szCs w:val="24"/>
         </w:rPr>
       </w:pPr>
       <w:bookmarkStart w:colFirst="0" w:colLast="0" w:name="_tcx8wtqujdfh" w:id="14"/>
@@ -3036,6 +3175,8 @@
       <w:r>
         <w:rPr>
           <w:b w:val="1"/>
+          <w:sz w:val="24"/>
+          <w:szCs w:val="24"/>
           <w:rtl w:val="0"/>
         </w:rPr>
         <w:t xml:space="preserve">Pruebas de Integración</w:t>
@@ -3051,11 +3192,15 @@
         <w:ind w:left="2160" w:firstLine="0"/>
         <w:rPr>
           <w:rFonts w:ascii="Times New Roman" w:cs="Times New Roman" w:eastAsia="Times New Roman" w:hAnsi="Times New Roman"/>
+          <w:sz w:val="24"/>
+          <w:szCs w:val="24"/>
         </w:rPr>
       </w:pPr>
       <w:r>
         <w:rPr>
           <w:rFonts w:ascii="Times New Roman" w:cs="Times New Roman" w:eastAsia="Times New Roman" w:hAnsi="Times New Roman"/>
+          <w:sz w:val="24"/>
+          <w:szCs w:val="24"/>
           <w:rtl w:val="0"/>
         </w:rPr>
         <w:t xml:space="preserve">Verificación de la interacción entre diferentes módulos o componentes del sistema para asegurar que trabajen juntos correctamente.</w:t>
@@ -3081,6 +3226,8 @@
         <w:ind w:left="2160" w:hanging="360"/>
         <w:rPr>
           <w:b w:val="1"/>
+          <w:sz w:val="24"/>
+          <w:szCs w:val="24"/>
         </w:rPr>
       </w:pPr>
       <w:bookmarkStart w:colFirst="0" w:colLast="0" w:name="_rwslwuscv9jm" w:id="15"/>
@@ -3088,6 +3235,8 @@
       <w:r>
         <w:rPr>
           <w:b w:val="1"/>
+          <w:sz w:val="24"/>
+          <w:szCs w:val="24"/>
           <w:rtl w:val="0"/>
         </w:rPr>
         <w:t xml:space="preserve">Pruebas de Sistema</w:t>
@@ -3103,11 +3252,15 @@
         <w:ind w:left="2160" w:firstLine="0"/>
         <w:rPr>
           <w:rFonts w:ascii="Times New Roman" w:cs="Times New Roman" w:eastAsia="Times New Roman" w:hAnsi="Times New Roman"/>
+          <w:sz w:val="24"/>
+          <w:szCs w:val="24"/>
         </w:rPr>
       </w:pPr>
       <w:r>
         <w:rPr>
           <w:rFonts w:ascii="Times New Roman" w:cs="Times New Roman" w:eastAsia="Times New Roman" w:hAnsi="Times New Roman"/>
+          <w:sz w:val="24"/>
+          <w:szCs w:val="24"/>
           <w:rtl w:val="0"/>
         </w:rPr>
         <w:t xml:space="preserve">Validación del sistema completo para asegurar que cumple con todos los requisitos funcionales y no funcionales especificados.</w:t>
@@ -3133,6 +3286,8 @@
         <w:ind w:left="2160" w:hanging="360"/>
         <w:rPr>
           <w:b w:val="1"/>
+          <w:sz w:val="24"/>
+          <w:szCs w:val="24"/>
         </w:rPr>
       </w:pPr>
       <w:bookmarkStart w:colFirst="0" w:colLast="0" w:name="_jnk83aqgq8wv" w:id="16"/>
@@ -3140,6 +3295,8 @@
       <w:r>
         <w:rPr>
           <w:b w:val="1"/>
+          <w:sz w:val="24"/>
+          <w:szCs w:val="24"/>
           <w:rtl w:val="0"/>
         </w:rPr>
         <w:t xml:space="preserve">Pruebas de Aceptación del Usuario (UAT)</w:t>
@@ -3155,19 +3312,18 @@
         <w:ind w:left="2160" w:firstLine="0"/>
         <w:rPr>
           <w:rFonts w:ascii="Times New Roman" w:cs="Times New Roman" w:eastAsia="Times New Roman" w:hAnsi="Times New Roman"/>
+          <w:sz w:val="24"/>
+          <w:szCs w:val="24"/>
         </w:rPr>
       </w:pPr>
       <w:r>
         <w:rPr>
           <w:rFonts w:ascii="Times New Roman" w:cs="Times New Roman" w:eastAsia="Times New Roman" w:hAnsi="Times New Roman"/>
+          <w:sz w:val="24"/>
+          <w:szCs w:val="24"/>
           <w:rtl w:val="0"/>
         </w:rPr>
         <w:t xml:space="preserve">Pruebas realizadas por usuarios finales para confirmar que el sistema cumple con sus necesidades y expectativas antes de su despliegue.</w:t>
-      </w:r>
-      <w:r>
-        <w:rPr>
-          <w:rtl w:val="0"/>
-        </w:rPr>
       </w:r>
     </w:p>
     <w:p>
@@ -3270,8 +3426,8 @@
         <w:gridCol w:w="975"/>
         <w:gridCol w:w="1245"/>
         <w:gridCol w:w="105"/>
-        <w:gridCol w:w="915"/>
-        <w:gridCol w:w="885"/>
+        <w:gridCol w:w="1005"/>
+        <w:gridCol w:w="795"/>
         <w:gridCol w:w="465"/>
         <w:gridCol w:w="360"/>
         <w:gridCol w:w="1245"/>
@@ -3285,8 +3441,8 @@
             <w:gridCol w:w="975"/>
             <w:gridCol w:w="1245"/>
             <w:gridCol w:w="105"/>
-            <w:gridCol w:w="915"/>
-            <w:gridCol w:w="885"/>
+            <w:gridCol w:w="1005"/>
+            <w:gridCol w:w="795"/>
             <w:gridCol w:w="465"/>
             <w:gridCol w:w="360"/>
             <w:gridCol w:w="1245"/>
@@ -4055,7 +4211,7 @@
           <w:p>
             <w:pPr>
               <w:spacing w:line="240" w:lineRule="auto"/>
-              <w:jc w:val="center"/>
+              <w:jc w:val="both"/>
               <w:rPr>
                 <w:rFonts w:ascii="Times New Roman" w:cs="Times New Roman" w:eastAsia="Times New Roman" w:hAnsi="Times New Roman"/>
               </w:rPr>
@@ -4084,7 +4240,7 @@
           <w:p>
             <w:pPr>
               <w:spacing w:line="240" w:lineRule="auto"/>
-              <w:jc w:val="center"/>
+              <w:jc w:val="both"/>
               <w:rPr>
                 <w:rFonts w:ascii="Times New Roman" w:cs="Times New Roman" w:eastAsia="Times New Roman" w:hAnsi="Times New Roman"/>
               </w:rPr>
@@ -4100,7 +4256,7 @@
           <w:p>
             <w:pPr>
               <w:spacing w:line="240" w:lineRule="auto"/>
-              <w:jc w:val="center"/>
+              <w:jc w:val="both"/>
               <w:rPr>
                 <w:rFonts w:ascii="Times New Roman" w:cs="Times New Roman" w:eastAsia="Times New Roman" w:hAnsi="Times New Roman"/>
               </w:rPr>
@@ -4116,7 +4272,7 @@
           <w:p>
             <w:pPr>
               <w:spacing w:line="240" w:lineRule="auto"/>
-              <w:jc w:val="center"/>
+              <w:jc w:val="both"/>
               <w:rPr>
                 <w:rFonts w:ascii="Times New Roman" w:cs="Times New Roman" w:eastAsia="Times New Roman" w:hAnsi="Times New Roman"/>
               </w:rPr>
@@ -4132,35 +4288,35 @@
           <w:p>
             <w:pPr>
               <w:spacing w:line="240" w:lineRule="auto"/>
-              <w:jc w:val="center"/>
-              <w:rPr>
-                <w:rFonts w:ascii="Times New Roman" w:cs="Times New Roman" w:eastAsia="Times New Roman" w:hAnsi="Times New Roman"/>
-              </w:rPr>
-            </w:pPr>
-            <w:r>
-              <w:rPr>
-                <w:rtl w:val="0"/>
-              </w:rPr>
-            </w:r>
-          </w:p>
-          <w:p>
-            <w:pPr>
-              <w:spacing w:line="240" w:lineRule="auto"/>
-              <w:jc w:val="center"/>
-              <w:rPr>
-                <w:rFonts w:ascii="Times New Roman" w:cs="Times New Roman" w:eastAsia="Times New Roman" w:hAnsi="Times New Roman"/>
-              </w:rPr>
-            </w:pPr>
-            <w:r>
-              <w:rPr>
-                <w:rtl w:val="0"/>
-              </w:rPr>
-            </w:r>
-          </w:p>
-          <w:p>
-            <w:pPr>
-              <w:spacing w:line="240" w:lineRule="auto"/>
-              <w:jc w:val="center"/>
+              <w:jc w:val="both"/>
+              <w:rPr>
+                <w:rFonts w:ascii="Times New Roman" w:cs="Times New Roman" w:eastAsia="Times New Roman" w:hAnsi="Times New Roman"/>
+              </w:rPr>
+            </w:pPr>
+            <w:r>
+              <w:rPr>
+                <w:rtl w:val="0"/>
+              </w:rPr>
+            </w:r>
+          </w:p>
+          <w:p>
+            <w:pPr>
+              <w:spacing w:line="240" w:lineRule="auto"/>
+              <w:jc w:val="both"/>
+              <w:rPr>
+                <w:rFonts w:ascii="Times New Roman" w:cs="Times New Roman" w:eastAsia="Times New Roman" w:hAnsi="Times New Roman"/>
+              </w:rPr>
+            </w:pPr>
+            <w:r>
+              <w:rPr>
+                <w:rtl w:val="0"/>
+              </w:rPr>
+            </w:r>
+          </w:p>
+          <w:p>
+            <w:pPr>
+              <w:spacing w:line="240" w:lineRule="auto"/>
+              <w:jc w:val="both"/>
               <w:rPr>
                 <w:rFonts w:ascii="Times New Roman" w:cs="Times New Roman" w:eastAsia="Times New Roman" w:hAnsi="Times New Roman"/>
               </w:rPr>
@@ -4187,7 +4343,7 @@
           <w:p>
             <w:pPr>
               <w:spacing w:line="240" w:lineRule="auto"/>
-              <w:jc w:val="center"/>
+              <w:jc w:val="both"/>
               <w:rPr>
                 <w:rFonts w:ascii="Times New Roman" w:cs="Times New Roman" w:eastAsia="Times New Roman" w:hAnsi="Times New Roman"/>
               </w:rPr>
@@ -4217,7 +4373,7 @@
           <w:p>
             <w:pPr>
               <w:spacing w:line="240" w:lineRule="auto"/>
-              <w:jc w:val="center"/>
+              <w:jc w:val="both"/>
               <w:rPr>
                 <w:rFonts w:ascii="Times New Roman" w:cs="Times New Roman" w:eastAsia="Times New Roman" w:hAnsi="Times New Roman"/>
               </w:rPr>
@@ -4233,35 +4389,35 @@
           <w:p>
             <w:pPr>
               <w:spacing w:line="240" w:lineRule="auto"/>
-              <w:jc w:val="center"/>
-              <w:rPr>
-                <w:rFonts w:ascii="Times New Roman" w:cs="Times New Roman" w:eastAsia="Times New Roman" w:hAnsi="Times New Roman"/>
-              </w:rPr>
-            </w:pPr>
-            <w:r>
-              <w:rPr>
-                <w:rtl w:val="0"/>
-              </w:rPr>
-            </w:r>
-          </w:p>
-          <w:p>
-            <w:pPr>
-              <w:spacing w:line="240" w:lineRule="auto"/>
-              <w:jc w:val="center"/>
-              <w:rPr>
-                <w:rFonts w:ascii="Times New Roman" w:cs="Times New Roman" w:eastAsia="Times New Roman" w:hAnsi="Times New Roman"/>
-              </w:rPr>
-            </w:pPr>
-            <w:r>
-              <w:rPr>
-                <w:rtl w:val="0"/>
-              </w:rPr>
-            </w:r>
-          </w:p>
-          <w:p>
-            <w:pPr>
-              <w:spacing w:line="240" w:lineRule="auto"/>
-              <w:jc w:val="center"/>
+              <w:jc w:val="both"/>
+              <w:rPr>
+                <w:rFonts w:ascii="Times New Roman" w:cs="Times New Roman" w:eastAsia="Times New Roman" w:hAnsi="Times New Roman"/>
+              </w:rPr>
+            </w:pPr>
+            <w:r>
+              <w:rPr>
+                <w:rtl w:val="0"/>
+              </w:rPr>
+            </w:r>
+          </w:p>
+          <w:p>
+            <w:pPr>
+              <w:spacing w:line="240" w:lineRule="auto"/>
+              <w:jc w:val="both"/>
+              <w:rPr>
+                <w:rFonts w:ascii="Times New Roman" w:cs="Times New Roman" w:eastAsia="Times New Roman" w:hAnsi="Times New Roman"/>
+              </w:rPr>
+            </w:pPr>
+            <w:r>
+              <w:rPr>
+                <w:rtl w:val="0"/>
+              </w:rPr>
+            </w:r>
+          </w:p>
+          <w:p>
+            <w:pPr>
+              <w:spacing w:line="240" w:lineRule="auto"/>
+              <w:jc w:val="both"/>
               <w:rPr>
                 <w:rFonts w:ascii="Times New Roman" w:cs="Times New Roman" w:eastAsia="Times New Roman" w:hAnsi="Times New Roman"/>
               </w:rPr>
@@ -4351,36 +4507,6 @@
                 <w:rtl w:val="0"/>
               </w:rPr>
               <w:t xml:space="preserve">Registro y análisis de resultados para informe final.</w:t>
-            </w:r>
-          </w:p>
-          <w:p>
-            <w:pPr>
-              <w:spacing w:line="240" w:lineRule="auto"/>
-              <w:ind w:firstLine="200"/>
-              <w:jc w:val="center"/>
-              <w:rPr>
-                <w:rFonts w:ascii="Times New Roman" w:cs="Times New Roman" w:eastAsia="Times New Roman" w:hAnsi="Times New Roman"/>
-              </w:rPr>
-            </w:pPr>
-            <w:r>
-              <w:rPr>
-                <w:rtl w:val="0"/>
-              </w:rPr>
-            </w:r>
-          </w:p>
-          <w:p>
-            <w:pPr>
-              <w:spacing w:line="240" w:lineRule="auto"/>
-              <w:ind w:firstLine="200"/>
-              <w:jc w:val="center"/>
-              <w:rPr>
-                <w:rFonts w:ascii="Times New Roman" w:cs="Times New Roman" w:eastAsia="Times New Roman" w:hAnsi="Times New Roman"/>
-              </w:rPr>
-            </w:pPr>
-            <w:r>
-              <w:rPr>
-                <w:rtl w:val="0"/>
-              </w:rPr>
             </w:r>
           </w:p>
         </w:tc>
@@ -4724,40 +4850,41 @@
     <w:tbl>
       <w:tblPr>
         <w:tblStyle w:val="Table3"/>
-        <w:tblW w:w="14340.0" w:type="dxa"/>
+        <w:tblW w:w="15270.0" w:type="dxa"/>
         <w:jc w:val="left"/>
+        <w:tblInd w:w="-900.0" w:type="dxa"/>
         <w:tblLayout w:type="fixed"/>
         <w:tblLook w:val="0400"/>
       </w:tblPr>
       <w:tblGrid>
-        <w:gridCol w:w="1185"/>
-        <w:gridCol w:w="1395"/>
+        <w:gridCol w:w="1530"/>
+        <w:gridCol w:w="1950"/>
         <w:gridCol w:w="105"/>
         <w:gridCol w:w="1065"/>
         <w:gridCol w:w="1440"/>
         <w:gridCol w:w="105"/>
         <w:gridCol w:w="405"/>
         <w:gridCol w:w="1200"/>
-        <w:gridCol w:w="765"/>
-        <w:gridCol w:w="240"/>
+        <w:gridCol w:w="900"/>
+        <w:gridCol w:w="105"/>
         <w:gridCol w:w="1245"/>
         <w:gridCol w:w="780"/>
-        <w:gridCol w:w="4410"/>
+        <w:gridCol w:w="4440"/>
         <w:tblGridChange w:id="0">
           <w:tblGrid>
-            <w:gridCol w:w="1185"/>
-            <w:gridCol w:w="1395"/>
+            <w:gridCol w:w="1530"/>
+            <w:gridCol w:w="1950"/>
             <w:gridCol w:w="105"/>
             <w:gridCol w:w="1065"/>
             <w:gridCol w:w="1440"/>
             <w:gridCol w:w="105"/>
             <w:gridCol w:w="405"/>
             <w:gridCol w:w="1200"/>
-            <w:gridCol w:w="765"/>
-            <w:gridCol w:w="240"/>
+            <w:gridCol w:w="900"/>
+            <w:gridCol w:w="105"/>
             <w:gridCol w:w="1245"/>
             <w:gridCol w:w="780"/>
-            <w:gridCol w:w="4410"/>
+            <w:gridCol w:w="4440"/>
           </w:tblGrid>
         </w:tblGridChange>
       </w:tblGrid>
@@ -5530,7 +5657,7 @@
                 <w:rFonts w:ascii="Times New Roman" w:cs="Times New Roman" w:eastAsia="Times New Roman" w:hAnsi="Times New Roman"/>
                 <w:rtl w:val="0"/>
               </w:rPr>
-              <w:t xml:space="preserve">Verificar que los usuarios puedan iniciar sesión en "Biblio F-easy" con credenciales válidas y que el sistema rechace intentos con credenciales inválidas, asegurando el acceso solo a usuarios autorizados.</w:t>
+              <w:t xml:space="preserve">Verificar que los usuarios puedan iniciar sesión en "Biblio F-easy" con credenciales válidas(Usuarios - Administradores) y que el sistema rechace intentos con credenciales inválidas, asegurando el acceso solo a usuarios autorizados.</w:t>
             </w:r>
           </w:p>
         </w:tc>
@@ -6145,6 +6272,38 @@
               <w:t xml:space="preserve"> Ingresar credenciales válidas y hacer clic en iniciar sesión en la página de Biblio F-easy."</w:t>
             </w:r>
           </w:p>
+          <w:p>
+            <w:pPr>
+              <w:spacing w:line="240" w:lineRule="auto"/>
+              <w:jc w:val="center"/>
+              <w:rPr>
+                <w:rFonts w:ascii="Times New Roman" w:cs="Times New Roman" w:eastAsia="Times New Roman" w:hAnsi="Times New Roman"/>
+              </w:rPr>
+            </w:pPr>
+            <w:r>
+              <w:rPr>
+                <w:rFonts w:ascii="Times New Roman" w:cs="Times New Roman" w:eastAsia="Times New Roman" w:hAnsi="Times New Roman"/>
+                <w:rtl w:val="0"/>
+              </w:rPr>
+              <w:t xml:space="preserve">-Cuenta registrada a través de un formulario</w:t>
+            </w:r>
+          </w:p>
+          <w:p>
+            <w:pPr>
+              <w:spacing w:line="240" w:lineRule="auto"/>
+              <w:jc w:val="center"/>
+              <w:rPr>
+                <w:rFonts w:ascii="Times New Roman" w:cs="Times New Roman" w:eastAsia="Times New Roman" w:hAnsi="Times New Roman"/>
+              </w:rPr>
+            </w:pPr>
+            <w:r>
+              <w:rPr>
+                <w:rFonts w:ascii="Times New Roman" w:cs="Times New Roman" w:eastAsia="Times New Roman" w:hAnsi="Times New Roman"/>
+                <w:rtl w:val="0"/>
+              </w:rPr>
+              <w:t xml:space="preserve">-Cuenta de administrador</w:t>
+            </w:r>
+          </w:p>
         </w:tc>
         <w:tc>
           <w:tcPr>
@@ -6190,7 +6349,7 @@
           <w:p>
             <w:pPr>
               <w:spacing w:line="240" w:lineRule="auto"/>
-              <w:jc w:val="center"/>
+              <w:jc w:val="both"/>
               <w:rPr>
                 <w:rFonts w:ascii="Times New Roman" w:cs="Times New Roman" w:eastAsia="Times New Roman" w:hAnsi="Times New Roman"/>
               </w:rPr>
@@ -6206,23 +6365,23 @@
           <w:p>
             <w:pPr>
               <w:spacing w:line="240" w:lineRule="auto"/>
-              <w:jc w:val="center"/>
-              <w:rPr>
-                <w:rFonts w:ascii="Times New Roman" w:cs="Times New Roman" w:eastAsia="Times New Roman" w:hAnsi="Times New Roman"/>
-              </w:rPr>
-            </w:pPr>
-            <w:r>
-              <w:rPr>
-                <w:rFonts w:ascii="Times New Roman" w:cs="Times New Roman" w:eastAsia="Times New Roman" w:hAnsi="Times New Roman"/>
-                <w:rtl w:val="0"/>
-              </w:rPr>
-              <w:t xml:space="preserve">Visualización de la página principal o del área restringida para usuarios autenticados.</w:t>
-            </w:r>
-          </w:p>
-          <w:p>
-            <w:pPr>
-              <w:spacing w:line="240" w:lineRule="auto"/>
-              <w:jc w:val="center"/>
+              <w:jc w:val="both"/>
+              <w:rPr>
+                <w:rFonts w:ascii="Times New Roman" w:cs="Times New Roman" w:eastAsia="Times New Roman" w:hAnsi="Times New Roman"/>
+              </w:rPr>
+            </w:pPr>
+            <w:r>
+              <w:rPr>
+                <w:rFonts w:ascii="Times New Roman" w:cs="Times New Roman" w:eastAsia="Times New Roman" w:hAnsi="Times New Roman"/>
+                <w:rtl w:val="0"/>
+              </w:rPr>
+              <w:t xml:space="preserve">Visualización de la página principal o del área restringida(Panel de usuarios - Administrador) para usuarios autenticados.</w:t>
+            </w:r>
+          </w:p>
+          <w:p>
+            <w:pPr>
+              <w:spacing w:line="240" w:lineRule="auto"/>
+              <w:jc w:val="both"/>
               <w:rPr>
                 <w:rFonts w:ascii="Times New Roman" w:cs="Times New Roman" w:eastAsia="Times New Roman" w:hAnsi="Times New Roman"/>
               </w:rPr>
@@ -6265,17 +6424,17 @@
           <w:p>
             <w:pPr>
               <w:spacing w:line="240" w:lineRule="auto"/>
-              <w:jc w:val="center"/>
-              <w:rPr>
-                <w:rFonts w:ascii="Times New Roman" w:cs="Times New Roman" w:eastAsia="Times New Roman" w:hAnsi="Times New Roman"/>
-              </w:rPr>
-            </w:pPr>
-            <w:r>
-              <w:rPr>
-                <w:rFonts w:ascii="Times New Roman" w:cs="Times New Roman" w:eastAsia="Times New Roman" w:hAnsi="Times New Roman"/>
-                <w:rtl w:val="0"/>
-              </w:rPr>
-              <w:t xml:space="preserve"> El botón "Ingresar" no funciona actualmente. El enlace para registrarse se redirige correctamente al formulario correspondiente. El icono del menú y todos sus elementos dirigen correctamente a las vistas deseadas.</w:t>
+              <w:jc w:val="both"/>
+              <w:rPr>
+                <w:rFonts w:ascii="Times New Roman" w:cs="Times New Roman" w:eastAsia="Times New Roman" w:hAnsi="Times New Roman"/>
+              </w:rPr>
+            </w:pPr>
+            <w:r>
+              <w:rPr>
+                <w:rFonts w:ascii="Times New Roman" w:cs="Times New Roman" w:eastAsia="Times New Roman" w:hAnsi="Times New Roman"/>
+                <w:rtl w:val="0"/>
+              </w:rPr>
+              <w:t xml:space="preserve">El botón "Ingresar" opera de acuerdo con las expectativas establecidas. Al autenticarse como administrador, se realiza una redirección automática al panel de administración. Por otro lado, al iniciar sesión como usuario, la página de inicio se actualiza dinámicamente para reflejar la sesión activa del usuario.</w:t>
             </w:r>
           </w:p>
           <w:p>
@@ -6344,10 +6503,8 @@
             </w:pPr>
             <w:r>
               <w:rPr>
-                <w:rFonts w:ascii="Times New Roman" w:cs="Times New Roman" w:eastAsia="Times New Roman" w:hAnsi="Times New Roman"/>
-                <w:rtl w:val="0"/>
-              </w:rPr>
-              <w:t xml:space="preserve"> Se identificó que el botón 'Ingresar' no está funcionando correctamente y requiere ser revisado para restaurar su funcionalidad."</w:t>
+                <w:rtl w:val="0"/>
+              </w:rPr>
             </w:r>
           </w:p>
         </w:tc>
@@ -8147,17 +8304,17 @@
           <w:p>
             <w:pPr>
               <w:spacing w:line="240" w:lineRule="auto"/>
-              <w:jc w:val="center"/>
-              <w:rPr>
-                <w:rFonts w:ascii="Times New Roman" w:cs="Times New Roman" w:eastAsia="Times New Roman" w:hAnsi="Times New Roman"/>
-              </w:rPr>
-            </w:pPr>
-            <w:r>
-              <w:rPr>
-                <w:rFonts w:ascii="Times New Roman" w:cs="Times New Roman" w:eastAsia="Times New Roman" w:hAnsi="Times New Roman"/>
-                <w:rtl w:val="0"/>
-              </w:rPr>
-              <w:t xml:space="preserve">El formulario notifica correctamente al usuario cuando algún campo no está completo o es El formulario notifica correctamente al usuario cuando algún campo no está completo o es incorrecto, indicando la obligatoriedad de completar los campos correctamente. Además, guarda los datos ingresados correctamente en la base de datos.</w:t>
+              <w:jc w:val="left"/>
+              <w:rPr>
+                <w:rFonts w:ascii="Times New Roman" w:cs="Times New Roman" w:eastAsia="Times New Roman" w:hAnsi="Times New Roman"/>
+              </w:rPr>
+            </w:pPr>
+            <w:r>
+              <w:rPr>
+                <w:rFonts w:ascii="Times New Roman" w:cs="Times New Roman" w:eastAsia="Times New Roman" w:hAnsi="Times New Roman"/>
+                <w:rtl w:val="0"/>
+              </w:rPr>
+              <w:t xml:space="preserve"> El formulario notifica correctamente al usuario cuando algún campo no está completo o es incorrecto, indicando la obligatoriedad de completar los campos correctamente. Además, guarda los datos ingresados correctamente en la base de datos.</w:t>
             </w:r>
           </w:p>
         </w:tc>
@@ -21805,6 +21962,5983 @@
               </w:rPr>
             </w:r>
           </w:p>
+          <w:p>
+            <w:pPr>
+              <w:spacing w:line="240" w:lineRule="auto"/>
+              <w:rPr>
+                <w:rFonts w:ascii="Times New Roman" w:cs="Times New Roman" w:eastAsia="Times New Roman" w:hAnsi="Times New Roman"/>
+                <w:sz w:val="20"/>
+                <w:szCs w:val="20"/>
+              </w:rPr>
+            </w:pPr>
+            <w:r>
+              <w:rPr>
+                <w:rtl w:val="0"/>
+              </w:rPr>
+            </w:r>
+          </w:p>
+          <w:p>
+            <w:pPr>
+              <w:spacing w:line="240" w:lineRule="auto"/>
+              <w:rPr>
+                <w:rFonts w:ascii="Times New Roman" w:cs="Times New Roman" w:eastAsia="Times New Roman" w:hAnsi="Times New Roman"/>
+                <w:sz w:val="20"/>
+                <w:szCs w:val="20"/>
+              </w:rPr>
+            </w:pPr>
+            <w:r>
+              <w:rPr>
+                <w:rtl w:val="0"/>
+              </w:rPr>
+            </w:r>
+          </w:p>
+          <w:p>
+            <w:pPr>
+              <w:spacing w:line="240" w:lineRule="auto"/>
+              <w:rPr>
+                <w:rFonts w:ascii="Times New Roman" w:cs="Times New Roman" w:eastAsia="Times New Roman" w:hAnsi="Times New Roman"/>
+                <w:sz w:val="20"/>
+                <w:szCs w:val="20"/>
+              </w:rPr>
+            </w:pPr>
+            <w:r>
+              <w:rPr>
+                <w:rtl w:val="0"/>
+              </w:rPr>
+            </w:r>
+          </w:p>
+          <w:p>
+            <w:pPr>
+              <w:spacing w:line="240" w:lineRule="auto"/>
+              <w:rPr>
+                <w:rFonts w:ascii="Times New Roman" w:cs="Times New Roman" w:eastAsia="Times New Roman" w:hAnsi="Times New Roman"/>
+                <w:sz w:val="20"/>
+                <w:szCs w:val="20"/>
+              </w:rPr>
+            </w:pPr>
+            <w:r>
+              <w:rPr>
+                <w:rtl w:val="0"/>
+              </w:rPr>
+            </w:r>
+          </w:p>
+        </w:tc>
+      </w:tr>
+    </w:tbl>
+    <w:p>
+      <w:pPr>
+        <w:tabs>
+          <w:tab w:val="center" w:leader="none" w:pos="4680"/>
+          <w:tab w:val="right" w:leader="none" w:pos="9360"/>
+        </w:tabs>
+        <w:spacing w:line="240" w:lineRule="auto"/>
+        <w:rPr>
+          <w:rFonts w:ascii="Times New Roman" w:cs="Times New Roman" w:eastAsia="Times New Roman" w:hAnsi="Times New Roman"/>
+        </w:rPr>
+      </w:pPr>
+      <w:r>
+        <w:rPr>
+          <w:rtl w:val="0"/>
+        </w:rPr>
+      </w:r>
+    </w:p>
+    <w:p>
+      <w:pPr>
+        <w:tabs>
+          <w:tab w:val="center" w:leader="none" w:pos="4680"/>
+          <w:tab w:val="right" w:leader="none" w:pos="9360"/>
+        </w:tabs>
+        <w:spacing w:line="240" w:lineRule="auto"/>
+        <w:rPr>
+          <w:rFonts w:ascii="Times New Roman" w:cs="Times New Roman" w:eastAsia="Times New Roman" w:hAnsi="Times New Roman"/>
+        </w:rPr>
+      </w:pPr>
+      <w:r>
+        <w:rPr>
+          <w:rtl w:val="0"/>
+        </w:rPr>
+      </w:r>
+    </w:p>
+    <w:p>
+      <w:pPr>
+        <w:tabs>
+          <w:tab w:val="center" w:leader="none" w:pos="4680"/>
+          <w:tab w:val="right" w:leader="none" w:pos="9360"/>
+        </w:tabs>
+        <w:spacing w:line="240" w:lineRule="auto"/>
+        <w:rPr>
+          <w:rFonts w:ascii="Century Gothic" w:cs="Century Gothic" w:eastAsia="Century Gothic" w:hAnsi="Century Gothic"/>
+          <w:b w:val="1"/>
+          <w:color w:val="1f4e79"/>
+          <w:sz w:val="8"/>
+          <w:szCs w:val="8"/>
+        </w:rPr>
+      </w:pPr>
+      <w:r>
+        <w:rPr>
+          <w:rtl w:val="0"/>
+        </w:rPr>
+      </w:r>
+    </w:p>
+    <w:tbl>
+      <w:tblPr>
+        <w:tblStyle w:val="Table12"/>
+        <w:tblW w:w="13977.0" w:type="dxa"/>
+        <w:jc w:val="left"/>
+        <w:tblLayout w:type="fixed"/>
+        <w:tblLook w:val="0400"/>
+      </w:tblPr>
+      <w:tblGrid>
+        <w:gridCol w:w="1140"/>
+        <w:gridCol w:w="1950"/>
+        <w:gridCol w:w="105"/>
+        <w:gridCol w:w="1275"/>
+        <w:gridCol w:w="1215"/>
+        <w:gridCol w:w="645"/>
+        <w:gridCol w:w="1050"/>
+        <w:gridCol w:w="1500"/>
+        <w:gridCol w:w="300"/>
+        <w:gridCol w:w="285"/>
+        <w:gridCol w:w="1515"/>
+        <w:gridCol w:w="615"/>
+        <w:gridCol w:w="2382"/>
+        <w:tblGridChange w:id="0">
+          <w:tblGrid>
+            <w:gridCol w:w="1140"/>
+            <w:gridCol w:w="1950"/>
+            <w:gridCol w:w="105"/>
+            <w:gridCol w:w="1275"/>
+            <w:gridCol w:w="1215"/>
+            <w:gridCol w:w="645"/>
+            <w:gridCol w:w="1050"/>
+            <w:gridCol w:w="1500"/>
+            <w:gridCol w:w="300"/>
+            <w:gridCol w:w="285"/>
+            <w:gridCol w:w="1515"/>
+            <w:gridCol w:w="615"/>
+            <w:gridCol w:w="2382"/>
+          </w:tblGrid>
+        </w:tblGridChange>
+      </w:tblGrid>
+      <w:tr>
+        <w:trPr>
+          <w:cantSplit w:val="0"/>
+          <w:trHeight w:val="289" w:hRule="atLeast"/>
+          <w:tblHeader w:val="0"/>
+        </w:trPr>
+        <w:tc>
+          <w:tcPr>
+            <w:gridSpan w:val="4"/>
+            <w:tcBorders>
+              <w:top w:color="000000" w:space="0" w:sz="0" w:val="nil"/>
+              <w:left w:color="000000" w:space="0" w:sz="0" w:val="nil"/>
+              <w:bottom w:color="000000" w:space="0" w:sz="0" w:val="nil"/>
+              <w:right w:color="000000" w:space="0" w:sz="0" w:val="nil"/>
+            </w:tcBorders>
+            <w:shd w:fill="auto" w:val="clear"/>
+            <w:vAlign w:val="center"/>
+          </w:tcPr>
+          <w:p>
+            <w:pPr>
+              <w:spacing w:line="240" w:lineRule="auto"/>
+              <w:ind w:left="-109" w:firstLine="0"/>
+              <w:rPr>
+                <w:rFonts w:ascii="Century Gothic" w:cs="Century Gothic" w:eastAsia="Century Gothic" w:hAnsi="Century Gothic"/>
+                <w:b w:val="1"/>
+                <w:sz w:val="18"/>
+                <w:szCs w:val="18"/>
+              </w:rPr>
+            </w:pPr>
+            <w:r>
+              <w:rPr>
+                <w:rFonts w:ascii="Century Gothic" w:cs="Century Gothic" w:eastAsia="Century Gothic" w:hAnsi="Century Gothic"/>
+                <w:b w:val="1"/>
+                <w:sz w:val="18"/>
+                <w:szCs w:val="18"/>
+                <w:rtl w:val="0"/>
+              </w:rPr>
+              <w:t xml:space="preserve">TÍTULO DE LA PRUEBA</w:t>
+            </w:r>
+          </w:p>
+        </w:tc>
+        <w:tc>
+          <w:tcPr>
+            <w:tcBorders>
+              <w:top w:color="000000" w:space="0" w:sz="0" w:val="nil"/>
+              <w:left w:color="000000" w:space="0" w:sz="0" w:val="nil"/>
+              <w:bottom w:color="000000" w:space="0" w:sz="0" w:val="nil"/>
+              <w:right w:color="000000" w:space="0" w:sz="0" w:val="nil"/>
+            </w:tcBorders>
+            <w:shd w:fill="auto" w:val="clear"/>
+            <w:vAlign w:val="center"/>
+          </w:tcPr>
+          <w:p>
+            <w:pPr>
+              <w:spacing w:line="240" w:lineRule="auto"/>
+              <w:ind w:left="-102" w:firstLine="0"/>
+              <w:rPr>
+                <w:rFonts w:ascii="Century Gothic" w:cs="Century Gothic" w:eastAsia="Century Gothic" w:hAnsi="Century Gothic"/>
+                <w:b w:val="1"/>
+                <w:sz w:val="18"/>
+                <w:szCs w:val="18"/>
+              </w:rPr>
+            </w:pPr>
+            <w:r>
+              <w:rPr>
+                <w:rFonts w:ascii="Century Gothic" w:cs="Century Gothic" w:eastAsia="Century Gothic" w:hAnsi="Century Gothic"/>
+                <w:b w:val="1"/>
+                <w:sz w:val="18"/>
+                <w:szCs w:val="18"/>
+                <w:rtl w:val="0"/>
+              </w:rPr>
+              <w:t xml:space="preserve">PRIORIDAD</w:t>
+            </w:r>
+          </w:p>
+        </w:tc>
+        <w:tc>
+          <w:tcPr>
+            <w:gridSpan w:val="3"/>
+            <w:tcBorders>
+              <w:top w:color="000000" w:space="0" w:sz="0" w:val="nil"/>
+              <w:left w:color="000000" w:space="0" w:sz="0" w:val="nil"/>
+              <w:bottom w:color="bfbfbf" w:space="0" w:sz="4" w:val="single"/>
+              <w:right w:color="000000" w:space="0" w:sz="0" w:val="nil"/>
+            </w:tcBorders>
+            <w:shd w:fill="auto" w:val="clear"/>
+            <w:vAlign w:val="center"/>
+          </w:tcPr>
+          <w:p>
+            <w:pPr>
+              <w:spacing w:line="240" w:lineRule="auto"/>
+              <w:ind w:left="-102" w:firstLine="0"/>
+              <w:rPr>
+                <w:rFonts w:ascii="Century Gothic" w:cs="Century Gothic" w:eastAsia="Century Gothic" w:hAnsi="Century Gothic"/>
+                <w:b w:val="1"/>
+                <w:sz w:val="18"/>
+                <w:szCs w:val="18"/>
+              </w:rPr>
+            </w:pPr>
+            <w:r>
+              <w:rPr>
+                <w:rFonts w:ascii="Century Gothic" w:cs="Century Gothic" w:eastAsia="Century Gothic" w:hAnsi="Century Gothic"/>
+                <w:b w:val="1"/>
+                <w:sz w:val="18"/>
+                <w:szCs w:val="18"/>
+                <w:rtl w:val="0"/>
+              </w:rPr>
+              <w:t xml:space="preserve">ID DE CASO DE PRUEBA</w:t>
+            </w:r>
+          </w:p>
+        </w:tc>
+        <w:tc>
+          <w:tcPr>
+            <w:gridSpan w:val="4"/>
+            <w:tcBorders>
+              <w:top w:color="000000" w:space="0" w:sz="0" w:val="nil"/>
+              <w:left w:color="000000" w:space="0" w:sz="0" w:val="nil"/>
+              <w:bottom w:color="bfbfbf" w:space="0" w:sz="4" w:val="single"/>
+              <w:right w:color="000000" w:space="0" w:sz="0" w:val="nil"/>
+            </w:tcBorders>
+            <w:shd w:fill="auto" w:val="clear"/>
+            <w:vAlign w:val="center"/>
+          </w:tcPr>
+          <w:p>
+            <w:pPr>
+              <w:spacing w:line="240" w:lineRule="auto"/>
+              <w:rPr>
+                <w:rFonts w:ascii="Century Gothic" w:cs="Century Gothic" w:eastAsia="Century Gothic" w:hAnsi="Century Gothic"/>
+                <w:b w:val="1"/>
+                <w:sz w:val="18"/>
+                <w:szCs w:val="18"/>
+              </w:rPr>
+            </w:pPr>
+            <w:r>
+              <w:rPr>
+                <w:rFonts w:ascii="Century Gothic" w:cs="Century Gothic" w:eastAsia="Century Gothic" w:hAnsi="Century Gothic"/>
+                <w:b w:val="1"/>
+                <w:sz w:val="18"/>
+                <w:szCs w:val="18"/>
+                <w:rtl w:val="0"/>
+              </w:rPr>
+              <w:t xml:space="preserve">NÚMERO DE PRUEBA</w:t>
+            </w:r>
+          </w:p>
+        </w:tc>
+        <w:tc>
+          <w:tcPr>
+            <w:tcBorders>
+              <w:top w:color="000000" w:space="0" w:sz="0" w:val="nil"/>
+              <w:left w:color="000000" w:space="0" w:sz="0" w:val="nil"/>
+              <w:bottom w:color="000000" w:space="0" w:sz="0" w:val="nil"/>
+              <w:right w:color="000000" w:space="0" w:sz="0" w:val="nil"/>
+            </w:tcBorders>
+            <w:shd w:fill="auto" w:val="clear"/>
+            <w:vAlign w:val="center"/>
+          </w:tcPr>
+          <w:p>
+            <w:pPr>
+              <w:spacing w:line="240" w:lineRule="auto"/>
+              <w:ind w:left="-57" w:firstLine="0"/>
+              <w:rPr>
+                <w:rFonts w:ascii="Century Gothic" w:cs="Century Gothic" w:eastAsia="Century Gothic" w:hAnsi="Century Gothic"/>
+                <w:b w:val="1"/>
+                <w:sz w:val="18"/>
+                <w:szCs w:val="18"/>
+              </w:rPr>
+            </w:pPr>
+            <w:r>
+              <w:rPr>
+                <w:rtl w:val="0"/>
+              </w:rPr>
+            </w:r>
+          </w:p>
+        </w:tc>
+      </w:tr>
+      <w:tr>
+        <w:trPr>
+          <w:cantSplit w:val="0"/>
+          <w:trHeight w:val="469" w:hRule="atLeast"/>
+          <w:tblHeader w:val="0"/>
+        </w:trPr>
+        <w:tc>
+          <w:tcPr>
+            <w:gridSpan w:val="4"/>
+            <w:tcBorders>
+              <w:top w:color="bfbfbf" w:space="0" w:sz="4" w:val="single"/>
+              <w:left w:color="bfbfbf" w:space="0" w:sz="4" w:val="single"/>
+              <w:bottom w:color="bfbfbf" w:space="0" w:sz="8" w:val="single"/>
+              <w:right w:color="bfbfbf" w:space="0" w:sz="4" w:val="single"/>
+            </w:tcBorders>
+            <w:shd w:fill="eaeef3" w:val="clear"/>
+            <w:vAlign w:val="center"/>
+          </w:tcPr>
+          <w:p>
+            <w:pPr>
+              <w:spacing w:after="240" w:before="240" w:line="240" w:lineRule="auto"/>
+              <w:jc w:val="center"/>
+              <w:rPr>
+                <w:rFonts w:ascii="Century Gothic" w:cs="Century Gothic" w:eastAsia="Century Gothic" w:hAnsi="Century Gothic"/>
+                <w:b w:val="1"/>
+                <w:sz w:val="24"/>
+                <w:szCs w:val="24"/>
+              </w:rPr>
+            </w:pPr>
+            <w:r>
+              <w:rPr>
+                <w:rFonts w:ascii="Century Gothic" w:cs="Century Gothic" w:eastAsia="Century Gothic" w:hAnsi="Century Gothic"/>
+                <w:b w:val="1"/>
+                <w:sz w:val="24"/>
+                <w:szCs w:val="24"/>
+                <w:rtl w:val="0"/>
+              </w:rPr>
+              <w:t xml:space="preserve">Mantenimiento de Catálogo</w:t>
+            </w:r>
+          </w:p>
+          <w:p>
+            <w:pPr>
+              <w:spacing w:line="240" w:lineRule="auto"/>
+              <w:rPr>
+                <w:rFonts w:ascii="Century Gothic" w:cs="Century Gothic" w:eastAsia="Century Gothic" w:hAnsi="Century Gothic"/>
+                <w:sz w:val="20"/>
+                <w:szCs w:val="20"/>
+              </w:rPr>
+            </w:pPr>
+            <w:r>
+              <w:rPr>
+                <w:rtl w:val="0"/>
+              </w:rPr>
+            </w:r>
+          </w:p>
+        </w:tc>
+        <w:tc>
+          <w:tcPr>
+            <w:tcBorders>
+              <w:top w:color="bfbfbf" w:space="0" w:sz="4" w:val="single"/>
+              <w:left w:color="000000" w:space="0" w:sz="0" w:val="nil"/>
+              <w:bottom w:color="bfbfbf" w:space="0" w:sz="8" w:val="single"/>
+              <w:right w:color="000000" w:space="0" w:sz="0" w:val="nil"/>
+            </w:tcBorders>
+            <w:shd w:fill="eaeef3" w:val="clear"/>
+            <w:vAlign w:val="center"/>
+          </w:tcPr>
+          <w:p>
+            <w:pPr>
+              <w:spacing w:line="240" w:lineRule="auto"/>
+              <w:rPr>
+                <w:rFonts w:ascii="Century Gothic" w:cs="Century Gothic" w:eastAsia="Century Gothic" w:hAnsi="Century Gothic"/>
+                <w:sz w:val="20"/>
+                <w:szCs w:val="20"/>
+              </w:rPr>
+            </w:pPr>
+            <w:r>
+              <w:rPr>
+                <w:rFonts w:ascii="Century Gothic" w:cs="Century Gothic" w:eastAsia="Century Gothic" w:hAnsi="Century Gothic"/>
+                <w:sz w:val="20"/>
+                <w:szCs w:val="20"/>
+                <w:rtl w:val="0"/>
+              </w:rPr>
+              <w:t xml:space="preserve"> ALTA</w:t>
+            </w:r>
+          </w:p>
+        </w:tc>
+        <w:tc>
+          <w:tcPr>
+            <w:gridSpan w:val="3"/>
+            <w:tcBorders>
+              <w:top w:color="000000" w:space="0" w:sz="0" w:val="nil"/>
+              <w:left w:color="bfbfbf" w:space="0" w:sz="4" w:val="single"/>
+              <w:bottom w:color="bfbfbf" w:space="0" w:sz="8" w:val="single"/>
+              <w:right w:color="bfbfbf" w:space="0" w:sz="4" w:val="single"/>
+            </w:tcBorders>
+            <w:shd w:fill="eaeef3" w:val="clear"/>
+            <w:vAlign w:val="center"/>
+          </w:tcPr>
+          <w:p>
+            <w:pPr>
+              <w:spacing w:line="240" w:lineRule="auto"/>
+              <w:rPr>
+                <w:rFonts w:ascii="Century Gothic" w:cs="Century Gothic" w:eastAsia="Century Gothic" w:hAnsi="Century Gothic"/>
+                <w:sz w:val="20"/>
+                <w:szCs w:val="20"/>
+              </w:rPr>
+            </w:pPr>
+            <w:r>
+              <w:rPr>
+                <w:rFonts w:ascii="Century Gothic" w:cs="Century Gothic" w:eastAsia="Century Gothic" w:hAnsi="Century Gothic"/>
+                <w:sz w:val="20"/>
+                <w:szCs w:val="20"/>
+                <w:rtl w:val="0"/>
+              </w:rPr>
+              <w:t xml:space="preserve">CP-MC-001</w:t>
+            </w:r>
+          </w:p>
+        </w:tc>
+        <w:tc>
+          <w:tcPr>
+            <w:gridSpan w:val="4"/>
+            <w:tcBorders>
+              <w:top w:color="bfbfbf" w:space="0" w:sz="4" w:val="single"/>
+              <w:left w:color="000000" w:space="0" w:sz="0" w:val="nil"/>
+              <w:bottom w:color="bfbfbf" w:space="0" w:sz="8" w:val="single"/>
+              <w:right w:color="bfbfbf" w:space="0" w:sz="4" w:val="single"/>
+            </w:tcBorders>
+            <w:shd w:fill="eaeef3" w:val="clear"/>
+            <w:vAlign w:val="center"/>
+          </w:tcPr>
+          <w:p>
+            <w:pPr>
+              <w:spacing w:line="240" w:lineRule="auto"/>
+              <w:rPr>
+                <w:rFonts w:ascii="Century Gothic" w:cs="Century Gothic" w:eastAsia="Century Gothic" w:hAnsi="Century Gothic"/>
+                <w:sz w:val="20"/>
+                <w:szCs w:val="20"/>
+              </w:rPr>
+            </w:pPr>
+            <w:r>
+              <w:rPr>
+                <w:rFonts w:ascii="Century Gothic" w:cs="Century Gothic" w:eastAsia="Century Gothic" w:hAnsi="Century Gothic"/>
+                <w:sz w:val="20"/>
+                <w:szCs w:val="20"/>
+                <w:rtl w:val="0"/>
+              </w:rPr>
+              <w:t xml:space="preserve"> 001</w:t>
+            </w:r>
+          </w:p>
+        </w:tc>
+        <w:tc>
+          <w:tcPr>
+            <w:tcBorders>
+              <w:top w:color="bfbfbf" w:space="0" w:sz="4" w:val="single"/>
+              <w:left w:color="000000" w:space="0" w:sz="0" w:val="nil"/>
+              <w:bottom w:color="bfbfbf" w:space="0" w:sz="8" w:val="single"/>
+              <w:right w:color="bfbfbf" w:space="0" w:sz="4" w:val="single"/>
+            </w:tcBorders>
+            <w:shd w:fill="eaeef3" w:val="clear"/>
+            <w:vAlign w:val="center"/>
+          </w:tcPr>
+          <w:p>
+            <w:pPr>
+              <w:spacing w:line="240" w:lineRule="auto"/>
+              <w:rPr>
+                <w:rFonts w:ascii="Century Gothic" w:cs="Century Gothic" w:eastAsia="Century Gothic" w:hAnsi="Century Gothic"/>
+                <w:sz w:val="20"/>
+                <w:szCs w:val="20"/>
+              </w:rPr>
+            </w:pPr>
+            <w:r>
+              <w:rPr>
+                <w:rtl w:val="0"/>
+              </w:rPr>
+            </w:r>
+          </w:p>
+        </w:tc>
+      </w:tr>
+      <w:tr>
+        <w:trPr>
+          <w:cantSplit w:val="0"/>
+          <w:trHeight w:val="347" w:hRule="atLeast"/>
+          <w:tblHeader w:val="0"/>
+        </w:trPr>
+        <w:tc>
+          <w:tcPr>
+            <w:gridSpan w:val="5"/>
+            <w:tcBorders>
+              <w:top w:color="bfbfbf" w:space="0" w:sz="8" w:val="single"/>
+              <w:left w:color="000000" w:space="0" w:sz="0" w:val="nil"/>
+              <w:bottom w:color="bfbfbf" w:space="0" w:sz="4" w:val="single"/>
+              <w:right w:color="000000" w:space="0" w:sz="0" w:val="nil"/>
+            </w:tcBorders>
+            <w:shd w:fill="auto" w:val="clear"/>
+            <w:vAlign w:val="center"/>
+          </w:tcPr>
+          <w:p>
+            <w:pPr>
+              <w:spacing w:line="240" w:lineRule="auto"/>
+              <w:ind w:left="-109" w:firstLine="0"/>
+              <w:rPr>
+                <w:rFonts w:ascii="Century Gothic" w:cs="Century Gothic" w:eastAsia="Century Gothic" w:hAnsi="Century Gothic"/>
+                <w:b w:val="1"/>
+                <w:sz w:val="18"/>
+                <w:szCs w:val="18"/>
+              </w:rPr>
+            </w:pPr>
+            <w:r>
+              <w:rPr>
+                <w:rFonts w:ascii="Century Gothic" w:cs="Century Gothic" w:eastAsia="Century Gothic" w:hAnsi="Century Gothic"/>
+                <w:b w:val="1"/>
+                <w:sz w:val="18"/>
+                <w:szCs w:val="18"/>
+                <w:rtl w:val="0"/>
+              </w:rPr>
+              <w:t xml:space="preserve">DESCRIPCIÓN DE LA PRUEBA</w:t>
+            </w:r>
+          </w:p>
+        </w:tc>
+        <w:tc>
+          <w:tcPr>
+            <w:gridSpan w:val="3"/>
+            <w:tcBorders>
+              <w:top w:color="000000" w:space="0" w:sz="0" w:val="nil"/>
+              <w:left w:color="000000" w:space="0" w:sz="0" w:val="nil"/>
+              <w:bottom w:color="bfbfbf" w:space="0" w:sz="4" w:val="single"/>
+              <w:right w:color="000000" w:space="0" w:sz="0" w:val="nil"/>
+            </w:tcBorders>
+            <w:shd w:fill="auto" w:val="clear"/>
+            <w:vAlign w:val="center"/>
+          </w:tcPr>
+          <w:p>
+            <w:pPr>
+              <w:spacing w:line="240" w:lineRule="auto"/>
+              <w:ind w:left="-102" w:firstLine="0"/>
+              <w:rPr>
+                <w:rFonts w:ascii="Century Gothic" w:cs="Century Gothic" w:eastAsia="Century Gothic" w:hAnsi="Century Gothic"/>
+                <w:b w:val="1"/>
+                <w:sz w:val="18"/>
+                <w:szCs w:val="18"/>
+              </w:rPr>
+            </w:pPr>
+            <w:r>
+              <w:rPr>
+                <w:rFonts w:ascii="Century Gothic" w:cs="Century Gothic" w:eastAsia="Century Gothic" w:hAnsi="Century Gothic"/>
+                <w:b w:val="1"/>
+                <w:sz w:val="18"/>
+                <w:szCs w:val="18"/>
+                <w:rtl w:val="0"/>
+              </w:rPr>
+              <w:t xml:space="preserve">PRUEBA DISEÑADA POR</w:t>
+            </w:r>
+          </w:p>
+        </w:tc>
+        <w:tc>
+          <w:tcPr>
+            <w:gridSpan w:val="4"/>
+            <w:tcBorders>
+              <w:top w:color="bfbfbf" w:space="0" w:sz="8" w:val="single"/>
+              <w:left w:color="000000" w:space="0" w:sz="0" w:val="nil"/>
+              <w:bottom w:color="bfbfbf" w:space="0" w:sz="4" w:val="single"/>
+              <w:right w:color="000000" w:space="0" w:sz="0" w:val="nil"/>
+            </w:tcBorders>
+            <w:shd w:fill="auto" w:val="clear"/>
+            <w:vAlign w:val="center"/>
+          </w:tcPr>
+          <w:p>
+            <w:pPr>
+              <w:spacing w:line="240" w:lineRule="auto"/>
+              <w:rPr>
+                <w:rFonts w:ascii="Century Gothic" w:cs="Century Gothic" w:eastAsia="Century Gothic" w:hAnsi="Century Gothic"/>
+                <w:b w:val="1"/>
+                <w:sz w:val="18"/>
+                <w:szCs w:val="18"/>
+              </w:rPr>
+            </w:pPr>
+            <w:r>
+              <w:rPr>
+                <w:rFonts w:ascii="Century Gothic" w:cs="Century Gothic" w:eastAsia="Century Gothic" w:hAnsi="Century Gothic"/>
+                <w:b w:val="1"/>
+                <w:sz w:val="18"/>
+                <w:szCs w:val="18"/>
+                <w:rtl w:val="0"/>
+              </w:rPr>
+              <w:t xml:space="preserve">PRUEBA EJECUTADA POR</w:t>
+            </w:r>
+          </w:p>
+        </w:tc>
+        <w:tc>
+          <w:tcPr>
+            <w:tcBorders>
+              <w:top w:color="000000" w:space="0" w:sz="0" w:val="nil"/>
+              <w:left w:color="000000" w:space="0" w:sz="0" w:val="nil"/>
+              <w:bottom w:color="000000" w:space="0" w:sz="0" w:val="nil"/>
+              <w:right w:color="000000" w:space="0" w:sz="0" w:val="nil"/>
+            </w:tcBorders>
+            <w:shd w:fill="auto" w:val="clear"/>
+            <w:vAlign w:val="center"/>
+          </w:tcPr>
+          <w:p>
+            <w:pPr>
+              <w:spacing w:line="240" w:lineRule="auto"/>
+              <w:ind w:left="-57" w:firstLine="0"/>
+              <w:rPr>
+                <w:rFonts w:ascii="Century Gothic" w:cs="Century Gothic" w:eastAsia="Century Gothic" w:hAnsi="Century Gothic"/>
+                <w:b w:val="1"/>
+                <w:sz w:val="18"/>
+                <w:szCs w:val="18"/>
+              </w:rPr>
+            </w:pPr>
+            <w:r>
+              <w:rPr>
+                <w:rtl w:val="0"/>
+              </w:rPr>
+            </w:r>
+          </w:p>
+        </w:tc>
+      </w:tr>
+      <w:tr>
+        <w:trPr>
+          <w:cantSplit w:val="0"/>
+          <w:trHeight w:val="469" w:hRule="atLeast"/>
+          <w:tblHeader w:val="0"/>
+        </w:trPr>
+        <w:tc>
+          <w:tcPr>
+            <w:gridSpan w:val="5"/>
+            <w:tcBorders>
+              <w:top w:color="bfbfbf" w:space="0" w:sz="4" w:val="single"/>
+              <w:left w:color="bfbfbf" w:space="0" w:sz="4" w:val="single"/>
+              <w:bottom w:color="bfbfbf" w:space="0" w:sz="8" w:val="single"/>
+              <w:right w:color="bfbfbf" w:space="0" w:sz="4" w:val="single"/>
+            </w:tcBorders>
+            <w:shd w:fill="f2f2f2" w:val="clear"/>
+            <w:vAlign w:val="center"/>
+          </w:tcPr>
+          <w:p>
+            <w:pPr>
+              <w:spacing w:line="240" w:lineRule="auto"/>
+              <w:rPr>
+                <w:rFonts w:ascii="Century Gothic" w:cs="Century Gothic" w:eastAsia="Century Gothic" w:hAnsi="Century Gothic"/>
+                <w:sz w:val="20"/>
+                <w:szCs w:val="20"/>
+              </w:rPr>
+            </w:pPr>
+            <w:r>
+              <w:rPr>
+                <w:rFonts w:ascii="Century Gothic" w:cs="Century Gothic" w:eastAsia="Century Gothic" w:hAnsi="Century Gothic"/>
+                <w:sz w:val="20"/>
+                <w:szCs w:val="20"/>
+                <w:rtl w:val="0"/>
+              </w:rPr>
+              <w:t xml:space="preserve"> </w:t>
+            </w:r>
+          </w:p>
+        </w:tc>
+        <w:tc>
+          <w:tcPr>
+            <w:gridSpan w:val="3"/>
+            <w:tcBorders>
+              <w:top w:color="000000" w:space="0" w:sz="0" w:val="nil"/>
+              <w:left w:color="000000" w:space="0" w:sz="0" w:val="nil"/>
+              <w:bottom w:color="bfbfbf" w:space="0" w:sz="8" w:val="single"/>
+              <w:right w:color="bfbfbf" w:space="0" w:sz="4" w:val="single"/>
+            </w:tcBorders>
+            <w:shd w:fill="f2f2f2" w:val="clear"/>
+            <w:vAlign w:val="center"/>
+          </w:tcPr>
+          <w:p>
+            <w:pPr>
+              <w:spacing w:line="240" w:lineRule="auto"/>
+              <w:rPr>
+                <w:rFonts w:ascii="Century Gothic" w:cs="Century Gothic" w:eastAsia="Century Gothic" w:hAnsi="Century Gothic"/>
+                <w:sz w:val="20"/>
+                <w:szCs w:val="20"/>
+              </w:rPr>
+            </w:pPr>
+            <w:r>
+              <w:rPr>
+                <w:rFonts w:ascii="Century Gothic" w:cs="Century Gothic" w:eastAsia="Century Gothic" w:hAnsi="Century Gothic"/>
+                <w:sz w:val="20"/>
+                <w:szCs w:val="20"/>
+                <w:rtl w:val="0"/>
+              </w:rPr>
+              <w:t xml:space="preserve"> Denilson Morales</w:t>
+            </w:r>
+          </w:p>
+        </w:tc>
+        <w:tc>
+          <w:tcPr>
+            <w:gridSpan w:val="4"/>
+            <w:tcBorders>
+              <w:top w:color="bfbfbf" w:space="0" w:sz="4" w:val="single"/>
+              <w:left w:color="000000" w:space="0" w:sz="0" w:val="nil"/>
+              <w:bottom w:color="bfbfbf" w:space="0" w:sz="8" w:val="single"/>
+              <w:right w:color="bfbfbf" w:space="0" w:sz="4" w:val="single"/>
+            </w:tcBorders>
+            <w:shd w:fill="f2f2f2" w:val="clear"/>
+            <w:vAlign w:val="center"/>
+          </w:tcPr>
+          <w:p>
+            <w:pPr>
+              <w:spacing w:line="240" w:lineRule="auto"/>
+              <w:rPr>
+                <w:rFonts w:ascii="Century Gothic" w:cs="Century Gothic" w:eastAsia="Century Gothic" w:hAnsi="Century Gothic"/>
+                <w:sz w:val="20"/>
+                <w:szCs w:val="20"/>
+              </w:rPr>
+            </w:pPr>
+            <w:r>
+              <w:rPr>
+                <w:rFonts w:ascii="Century Gothic" w:cs="Century Gothic" w:eastAsia="Century Gothic" w:hAnsi="Century Gothic"/>
+                <w:sz w:val="20"/>
+                <w:szCs w:val="20"/>
+                <w:rtl w:val="0"/>
+              </w:rPr>
+              <w:t xml:space="preserve"> Denilson Morales</w:t>
+            </w:r>
+          </w:p>
+        </w:tc>
+        <w:tc>
+          <w:tcPr>
+            <w:tcBorders>
+              <w:top w:color="bfbfbf" w:space="0" w:sz="4" w:val="single"/>
+              <w:left w:color="000000" w:space="0" w:sz="0" w:val="nil"/>
+              <w:bottom w:color="bfbfbf" w:space="0" w:sz="8" w:val="single"/>
+              <w:right w:color="bfbfbf" w:space="0" w:sz="4" w:val="single"/>
+            </w:tcBorders>
+            <w:shd w:fill="f2f2f2" w:val="clear"/>
+            <w:vAlign w:val="center"/>
+          </w:tcPr>
+          <w:p>
+            <w:pPr>
+              <w:spacing w:line="240" w:lineRule="auto"/>
+              <w:rPr>
+                <w:rFonts w:ascii="Century Gothic" w:cs="Century Gothic" w:eastAsia="Century Gothic" w:hAnsi="Century Gothic"/>
+                <w:sz w:val="20"/>
+                <w:szCs w:val="20"/>
+              </w:rPr>
+            </w:pPr>
+            <w:r>
+              <w:rPr>
+                <w:rtl w:val="0"/>
+              </w:rPr>
+            </w:r>
+          </w:p>
+        </w:tc>
+      </w:tr>
+      <w:tr>
+        <w:trPr>
+          <w:cantSplit w:val="0"/>
+          <w:trHeight w:val="73" w:hRule="atLeast"/>
+          <w:tblHeader w:val="0"/>
+        </w:trPr>
+        <w:tc>
+          <w:tcPr>
+            <w:gridSpan w:val="13"/>
+            <w:tcBorders>
+              <w:top w:color="000000" w:space="0" w:sz="0" w:val="nil"/>
+              <w:left w:color="000000" w:space="0" w:sz="0" w:val="nil"/>
+              <w:bottom w:color="000000" w:space="0" w:sz="0" w:val="nil"/>
+              <w:right w:color="000000" w:space="0" w:sz="0" w:val="nil"/>
+            </w:tcBorders>
+            <w:shd w:fill="auto" w:val="clear"/>
+            <w:vAlign w:val="center"/>
+          </w:tcPr>
+          <w:p>
+            <w:pPr>
+              <w:spacing w:line="240" w:lineRule="auto"/>
+              <w:rPr>
+                <w:rFonts w:ascii="Times New Roman" w:cs="Times New Roman" w:eastAsia="Times New Roman" w:hAnsi="Times New Roman"/>
+                <w:sz w:val="10"/>
+                <w:szCs w:val="10"/>
+              </w:rPr>
+            </w:pPr>
+            <w:r>
+              <w:rPr>
+                <w:rtl w:val="0"/>
+              </w:rPr>
+            </w:r>
+          </w:p>
+        </w:tc>
+      </w:tr>
+      <w:tr>
+        <w:trPr>
+          <w:cantSplit w:val="0"/>
+          <w:trHeight w:val="347" w:hRule="atLeast"/>
+          <w:tblHeader w:val="0"/>
+        </w:trPr>
+        <w:tc>
+          <w:tcPr>
+            <w:gridSpan w:val="3"/>
+            <w:tcBorders>
+              <w:top w:color="000000" w:space="0" w:sz="0" w:val="nil"/>
+              <w:left w:color="000000" w:space="0" w:sz="0" w:val="nil"/>
+              <w:bottom w:color="000000" w:space="0" w:sz="0" w:val="nil"/>
+              <w:right w:color="000000" w:space="0" w:sz="0" w:val="nil"/>
+            </w:tcBorders>
+            <w:shd w:fill="auto" w:val="clear"/>
+            <w:vAlign w:val="center"/>
+          </w:tcPr>
+          <w:p>
+            <w:pPr>
+              <w:spacing w:line="240" w:lineRule="auto"/>
+              <w:ind w:left="-109" w:firstLine="0"/>
+              <w:rPr>
+                <w:rFonts w:ascii="Century Gothic" w:cs="Century Gothic" w:eastAsia="Century Gothic" w:hAnsi="Century Gothic"/>
+                <w:b w:val="1"/>
+                <w:sz w:val="18"/>
+                <w:szCs w:val="18"/>
+              </w:rPr>
+            </w:pPr>
+            <w:r>
+              <w:rPr>
+                <w:rFonts w:ascii="Century Gothic" w:cs="Century Gothic" w:eastAsia="Century Gothic" w:hAnsi="Century Gothic"/>
+                <w:b w:val="1"/>
+                <w:sz w:val="18"/>
+                <w:szCs w:val="18"/>
+                <w:rtl w:val="0"/>
+              </w:rPr>
+              <w:t xml:space="preserve">DESCRIPCIÓN DE LA PRUEBA</w:t>
+            </w:r>
+          </w:p>
+        </w:tc>
+        <w:tc>
+          <w:tcPr>
+            <w:gridSpan w:val="3"/>
+            <w:tcBorders>
+              <w:top w:color="000000" w:space="0" w:sz="0" w:val="nil"/>
+              <w:left w:color="000000" w:space="0" w:sz="0" w:val="nil"/>
+              <w:bottom w:color="000000" w:space="0" w:sz="0" w:val="nil"/>
+              <w:right w:color="000000" w:space="0" w:sz="0" w:val="nil"/>
+            </w:tcBorders>
+            <w:shd w:fill="auto" w:val="clear"/>
+            <w:vAlign w:val="center"/>
+          </w:tcPr>
+          <w:p>
+            <w:pPr>
+              <w:spacing w:line="240" w:lineRule="auto"/>
+              <w:ind w:left="-46" w:firstLine="0"/>
+              <w:rPr>
+                <w:rFonts w:ascii="Century Gothic" w:cs="Century Gothic" w:eastAsia="Century Gothic" w:hAnsi="Century Gothic"/>
+                <w:b w:val="1"/>
+                <w:sz w:val="18"/>
+                <w:szCs w:val="18"/>
+              </w:rPr>
+            </w:pPr>
+            <w:r>
+              <w:rPr>
+                <w:rFonts w:ascii="Century Gothic" w:cs="Century Gothic" w:eastAsia="Century Gothic" w:hAnsi="Century Gothic"/>
+                <w:b w:val="1"/>
+                <w:sz w:val="18"/>
+                <w:szCs w:val="18"/>
+                <w:rtl w:val="0"/>
+              </w:rPr>
+              <w:t xml:space="preserve">DEPENDENCIAS DE PRUEBA</w:t>
+            </w:r>
+          </w:p>
+        </w:tc>
+        <w:tc>
+          <w:tcPr>
+            <w:gridSpan w:val="4"/>
+            <w:tcBorders>
+              <w:top w:color="000000" w:space="0" w:sz="0" w:val="nil"/>
+              <w:left w:color="000000" w:space="0" w:sz="0" w:val="nil"/>
+              <w:bottom w:color="000000" w:space="0" w:sz="0" w:val="nil"/>
+              <w:right w:color="000000" w:space="0" w:sz="0" w:val="nil"/>
+            </w:tcBorders>
+            <w:shd w:fill="auto" w:val="clear"/>
+            <w:vAlign w:val="center"/>
+          </w:tcPr>
+          <w:p>
+            <w:pPr>
+              <w:spacing w:line="240" w:lineRule="auto"/>
+              <w:ind w:left="-58" w:firstLine="0"/>
+              <w:rPr>
+                <w:rFonts w:ascii="Century Gothic" w:cs="Century Gothic" w:eastAsia="Century Gothic" w:hAnsi="Century Gothic"/>
+                <w:b w:val="1"/>
+                <w:sz w:val="18"/>
+                <w:szCs w:val="18"/>
+              </w:rPr>
+            </w:pPr>
+            <w:r>
+              <w:rPr>
+                <w:rFonts w:ascii="Century Gothic" w:cs="Century Gothic" w:eastAsia="Century Gothic" w:hAnsi="Century Gothic"/>
+                <w:b w:val="1"/>
+                <w:sz w:val="18"/>
+                <w:szCs w:val="18"/>
+                <w:rtl w:val="0"/>
+              </w:rPr>
+              <w:t xml:space="preserve">CONDICIONES DE PRUEBA</w:t>
+            </w:r>
+          </w:p>
+        </w:tc>
+        <w:tc>
+          <w:tcPr>
+            <w:gridSpan w:val="3"/>
+            <w:tcBorders>
+              <w:top w:color="000000" w:space="0" w:sz="0" w:val="nil"/>
+              <w:left w:color="000000" w:space="0" w:sz="0" w:val="nil"/>
+              <w:bottom w:color="000000" w:space="0" w:sz="0" w:val="nil"/>
+              <w:right w:color="000000" w:space="0" w:sz="0" w:val="nil"/>
+            </w:tcBorders>
+            <w:shd w:fill="auto" w:val="clear"/>
+            <w:vAlign w:val="center"/>
+          </w:tcPr>
+          <w:p>
+            <w:pPr>
+              <w:spacing w:line="240" w:lineRule="auto"/>
+              <w:ind w:left="-78" w:firstLine="0"/>
+              <w:rPr>
+                <w:rFonts w:ascii="Century Gothic" w:cs="Century Gothic" w:eastAsia="Century Gothic" w:hAnsi="Century Gothic"/>
+                <w:b w:val="1"/>
+                <w:sz w:val="18"/>
+                <w:szCs w:val="18"/>
+              </w:rPr>
+            </w:pPr>
+            <w:r>
+              <w:rPr>
+                <w:rFonts w:ascii="Century Gothic" w:cs="Century Gothic" w:eastAsia="Century Gothic" w:hAnsi="Century Gothic"/>
+                <w:b w:val="1"/>
+                <w:sz w:val="18"/>
+                <w:szCs w:val="18"/>
+                <w:rtl w:val="0"/>
+              </w:rPr>
+              <w:t xml:space="preserve">CONTROL DE PRUEBAS</w:t>
+            </w:r>
+          </w:p>
+        </w:tc>
+      </w:tr>
+      <w:tr>
+        <w:trPr>
+          <w:cantSplit w:val="0"/>
+          <w:trHeight w:val="1159" w:hRule="atLeast"/>
+          <w:tblHeader w:val="0"/>
+        </w:trPr>
+        <w:tc>
+          <w:tcPr>
+            <w:gridSpan w:val="3"/>
+            <w:tcBorders>
+              <w:top w:color="bfbfbf" w:space="0" w:sz="4" w:val="single"/>
+              <w:left w:color="bfbfbf" w:space="0" w:sz="4" w:val="single"/>
+              <w:bottom w:color="bfbfbf" w:space="0" w:sz="8" w:val="single"/>
+              <w:right w:color="bfbfbf" w:space="0" w:sz="4" w:val="single"/>
+            </w:tcBorders>
+            <w:shd w:fill="auto" w:val="clear"/>
+            <w:vAlign w:val="center"/>
+          </w:tcPr>
+          <w:p>
+            <w:pPr>
+              <w:spacing w:line="240" w:lineRule="auto"/>
+              <w:rPr>
+                <w:rFonts w:ascii="Times New Roman" w:cs="Times New Roman" w:eastAsia="Times New Roman" w:hAnsi="Times New Roman"/>
+                <w:sz w:val="20"/>
+                <w:szCs w:val="20"/>
+              </w:rPr>
+            </w:pPr>
+            <w:r>
+              <w:rPr>
+                <w:rFonts w:ascii="Times New Roman" w:cs="Times New Roman" w:eastAsia="Times New Roman" w:hAnsi="Times New Roman"/>
+                <w:sz w:val="20"/>
+                <w:szCs w:val="20"/>
+                <w:rtl w:val="0"/>
+              </w:rPr>
+              <w:t xml:space="preserve">Este caso de prueba verifica la funcionalidad de mantenimiento del catálogo en el sistema. El objetivo es asegurar que los administradores puedan gestionar eficazmente los elementos del catálogo, incluyendo la capacidad de agregar, modificar y eliminar elementos según sea necesario.</w:t>
+            </w:r>
+          </w:p>
+        </w:tc>
+        <w:tc>
+          <w:tcPr>
+            <w:gridSpan w:val="3"/>
+            <w:tcBorders>
+              <w:top w:color="bfbfbf" w:space="0" w:sz="4" w:val="single"/>
+              <w:left w:color="000000" w:space="0" w:sz="0" w:val="nil"/>
+              <w:bottom w:color="bfbfbf" w:space="0" w:sz="8" w:val="single"/>
+              <w:right w:color="bfbfbf" w:space="0" w:sz="4" w:val="single"/>
+            </w:tcBorders>
+            <w:shd w:fill="auto" w:val="clear"/>
+            <w:vAlign w:val="center"/>
+          </w:tcPr>
+          <w:p>
+            <w:pPr>
+              <w:spacing w:line="240" w:lineRule="auto"/>
+              <w:rPr>
+                <w:rFonts w:ascii="Times New Roman" w:cs="Times New Roman" w:eastAsia="Times New Roman" w:hAnsi="Times New Roman"/>
+                <w:sz w:val="20"/>
+                <w:szCs w:val="20"/>
+              </w:rPr>
+            </w:pPr>
+            <w:r>
+              <w:rPr>
+                <w:rFonts w:ascii="Times New Roman" w:cs="Times New Roman" w:eastAsia="Times New Roman" w:hAnsi="Times New Roman"/>
+                <w:sz w:val="20"/>
+                <w:szCs w:val="20"/>
+                <w:rtl w:val="0"/>
+              </w:rPr>
+              <w:t xml:space="preserve">Disponibilidad del servidor y la base de datos.</w:t>
+            </w:r>
+          </w:p>
+          <w:p>
+            <w:pPr>
+              <w:spacing w:line="240" w:lineRule="auto"/>
+              <w:rPr>
+                <w:rFonts w:ascii="Times New Roman" w:cs="Times New Roman" w:eastAsia="Times New Roman" w:hAnsi="Times New Roman"/>
+                <w:sz w:val="20"/>
+                <w:szCs w:val="20"/>
+              </w:rPr>
+            </w:pPr>
+            <w:r>
+              <w:rPr>
+                <w:rFonts w:ascii="Times New Roman" w:cs="Times New Roman" w:eastAsia="Times New Roman" w:hAnsi="Times New Roman"/>
+                <w:sz w:val="20"/>
+                <w:szCs w:val="20"/>
+                <w:rtl w:val="0"/>
+              </w:rPr>
+              <w:t xml:space="preserve">Interfaz de usuario accesible.</w:t>
+            </w:r>
+          </w:p>
+          <w:p>
+            <w:pPr>
+              <w:spacing w:line="240" w:lineRule="auto"/>
+              <w:rPr>
+                <w:rFonts w:ascii="Times New Roman" w:cs="Times New Roman" w:eastAsia="Times New Roman" w:hAnsi="Times New Roman"/>
+                <w:sz w:val="20"/>
+                <w:szCs w:val="20"/>
+              </w:rPr>
+            </w:pPr>
+            <w:r>
+              <w:rPr>
+                <w:rFonts w:ascii="Times New Roman" w:cs="Times New Roman" w:eastAsia="Times New Roman" w:hAnsi="Times New Roman"/>
+                <w:sz w:val="20"/>
+                <w:szCs w:val="20"/>
+                <w:rtl w:val="0"/>
+              </w:rPr>
+              <w:t xml:space="preserve">Acceso a las credenciales de administrador para el panel de administración.</w:t>
+            </w:r>
+          </w:p>
+          <w:p>
+            <w:pPr>
+              <w:spacing w:line="240" w:lineRule="auto"/>
+              <w:rPr>
+                <w:rFonts w:ascii="Times New Roman" w:cs="Times New Roman" w:eastAsia="Times New Roman" w:hAnsi="Times New Roman"/>
+                <w:sz w:val="20"/>
+                <w:szCs w:val="20"/>
+              </w:rPr>
+            </w:pPr>
+            <w:r>
+              <w:rPr>
+                <w:rtl w:val="0"/>
+              </w:rPr>
+            </w:r>
+          </w:p>
+          <w:p>
+            <w:pPr>
+              <w:spacing w:line="240" w:lineRule="auto"/>
+              <w:rPr>
+                <w:rFonts w:ascii="Times New Roman" w:cs="Times New Roman" w:eastAsia="Times New Roman" w:hAnsi="Times New Roman"/>
+                <w:sz w:val="20"/>
+                <w:szCs w:val="20"/>
+              </w:rPr>
+            </w:pPr>
+            <w:r>
+              <w:rPr>
+                <w:rtl w:val="0"/>
+              </w:rPr>
+            </w:r>
+          </w:p>
+        </w:tc>
+        <w:tc>
+          <w:tcPr>
+            <w:gridSpan w:val="4"/>
+            <w:tcBorders>
+              <w:top w:color="bfbfbf" w:space="0" w:sz="4" w:val="single"/>
+              <w:left w:color="000000" w:space="0" w:sz="0" w:val="nil"/>
+              <w:bottom w:color="bfbfbf" w:space="0" w:sz="8" w:val="single"/>
+              <w:right w:color="bfbfbf" w:space="0" w:sz="4" w:val="single"/>
+            </w:tcBorders>
+            <w:shd w:fill="auto" w:val="clear"/>
+            <w:vAlign w:val="center"/>
+          </w:tcPr>
+          <w:p>
+            <w:pPr>
+              <w:spacing w:line="240" w:lineRule="auto"/>
+              <w:rPr>
+                <w:rFonts w:ascii="Times New Roman" w:cs="Times New Roman" w:eastAsia="Times New Roman" w:hAnsi="Times New Roman"/>
+                <w:sz w:val="20"/>
+                <w:szCs w:val="20"/>
+              </w:rPr>
+            </w:pPr>
+            <w:r>
+              <w:rPr>
+                <w:rFonts w:ascii="Times New Roman" w:cs="Times New Roman" w:eastAsia="Times New Roman" w:hAnsi="Times New Roman"/>
+                <w:sz w:val="20"/>
+                <w:szCs w:val="20"/>
+                <w:rtl w:val="0"/>
+              </w:rPr>
+              <w:t xml:space="preserve">Acceso como administrador con credenciales válidas.</w:t>
+            </w:r>
+          </w:p>
+          <w:p>
+            <w:pPr>
+              <w:spacing w:line="240" w:lineRule="auto"/>
+              <w:rPr>
+                <w:rFonts w:ascii="Times New Roman" w:cs="Times New Roman" w:eastAsia="Times New Roman" w:hAnsi="Times New Roman"/>
+                <w:sz w:val="20"/>
+                <w:szCs w:val="20"/>
+              </w:rPr>
+            </w:pPr>
+            <w:r>
+              <w:rPr>
+                <w:rFonts w:ascii="Times New Roman" w:cs="Times New Roman" w:eastAsia="Times New Roman" w:hAnsi="Times New Roman"/>
+                <w:sz w:val="20"/>
+                <w:szCs w:val="20"/>
+                <w:rtl w:val="0"/>
+              </w:rPr>
+              <w:t xml:space="preserve">Al menos algunos elementos previamente ingresados en el catálogo.</w:t>
+            </w:r>
+          </w:p>
+          <w:p>
+            <w:pPr>
+              <w:spacing w:line="240" w:lineRule="auto"/>
+              <w:rPr>
+                <w:rFonts w:ascii="Times New Roman" w:cs="Times New Roman" w:eastAsia="Times New Roman" w:hAnsi="Times New Roman"/>
+                <w:sz w:val="20"/>
+                <w:szCs w:val="20"/>
+              </w:rPr>
+            </w:pPr>
+            <w:r>
+              <w:rPr>
+                <w:rFonts w:ascii="Times New Roman" w:cs="Times New Roman" w:eastAsia="Times New Roman" w:hAnsi="Times New Roman"/>
+                <w:sz w:val="20"/>
+                <w:szCs w:val="20"/>
+                <w:rtl w:val="0"/>
+              </w:rPr>
+              <w:t xml:space="preserve">Entorno de prueba configurado similar al entorno de producción.</w:t>
+            </w:r>
+          </w:p>
+          <w:p>
+            <w:pPr>
+              <w:spacing w:line="240" w:lineRule="auto"/>
+              <w:rPr>
+                <w:rFonts w:ascii="Times New Roman" w:cs="Times New Roman" w:eastAsia="Times New Roman" w:hAnsi="Times New Roman"/>
+                <w:sz w:val="20"/>
+                <w:szCs w:val="20"/>
+              </w:rPr>
+            </w:pPr>
+            <w:r>
+              <w:rPr>
+                <w:rFonts w:ascii="Times New Roman" w:cs="Times New Roman" w:eastAsia="Times New Roman" w:hAnsi="Times New Roman"/>
+                <w:sz w:val="20"/>
+                <w:szCs w:val="20"/>
+                <w:rtl w:val="0"/>
+              </w:rPr>
+              <w:t xml:space="preserve">Documentación clara de los requisitos del catálogo.</w:t>
+            </w:r>
+          </w:p>
+          <w:p>
+            <w:pPr>
+              <w:spacing w:line="240" w:lineRule="auto"/>
+              <w:rPr>
+                <w:rFonts w:ascii="Times New Roman" w:cs="Times New Roman" w:eastAsia="Times New Roman" w:hAnsi="Times New Roman"/>
+                <w:sz w:val="20"/>
+                <w:szCs w:val="20"/>
+              </w:rPr>
+            </w:pPr>
+            <w:r>
+              <w:rPr>
+                <w:rFonts w:ascii="Times New Roman" w:cs="Times New Roman" w:eastAsia="Times New Roman" w:hAnsi="Times New Roman"/>
+                <w:sz w:val="20"/>
+                <w:szCs w:val="20"/>
+                <w:rtl w:val="0"/>
+              </w:rPr>
+              <w:t xml:space="preserve">Herramientas para registrar resultados de prueba y problemas encontrados.</w:t>
+            </w:r>
+          </w:p>
+          <w:p>
+            <w:pPr>
+              <w:spacing w:line="240" w:lineRule="auto"/>
+              <w:rPr>
+                <w:rFonts w:ascii="Times New Roman" w:cs="Times New Roman" w:eastAsia="Times New Roman" w:hAnsi="Times New Roman"/>
+                <w:sz w:val="20"/>
+                <w:szCs w:val="20"/>
+              </w:rPr>
+            </w:pPr>
+            <w:r>
+              <w:rPr>
+                <w:rtl w:val="0"/>
+              </w:rPr>
+            </w:r>
+          </w:p>
+        </w:tc>
+        <w:tc>
+          <w:tcPr>
+            <w:gridSpan w:val="3"/>
+            <w:tcBorders>
+              <w:top w:color="bfbfbf" w:space="0" w:sz="4" w:val="single"/>
+              <w:left w:color="000000" w:space="0" w:sz="0" w:val="nil"/>
+              <w:bottom w:color="bfbfbf" w:space="0" w:sz="8" w:val="single"/>
+              <w:right w:color="bfbfbf" w:space="0" w:sz="4" w:val="single"/>
+            </w:tcBorders>
+            <w:shd w:fill="auto" w:val="clear"/>
+            <w:vAlign w:val="center"/>
+          </w:tcPr>
+          <w:p>
+            <w:pPr>
+              <w:spacing w:line="240" w:lineRule="auto"/>
+              <w:ind w:firstLine="200"/>
+              <w:rPr>
+                <w:rFonts w:ascii="Times New Roman" w:cs="Times New Roman" w:eastAsia="Times New Roman" w:hAnsi="Times New Roman"/>
+                <w:sz w:val="20"/>
+                <w:szCs w:val="20"/>
+              </w:rPr>
+            </w:pPr>
+            <w:r>
+              <w:rPr>
+                <w:rFonts w:ascii="Times New Roman" w:cs="Times New Roman" w:eastAsia="Times New Roman" w:hAnsi="Times New Roman"/>
+                <w:sz w:val="20"/>
+                <w:szCs w:val="20"/>
+                <w:rtl w:val="0"/>
+              </w:rPr>
+              <w:t xml:space="preserve">Asignar responsable para ejecutar y supervisar la prueba.</w:t>
+            </w:r>
+          </w:p>
+          <w:p>
+            <w:pPr>
+              <w:spacing w:line="240" w:lineRule="auto"/>
+              <w:ind w:firstLine="200"/>
+              <w:rPr>
+                <w:rFonts w:ascii="Times New Roman" w:cs="Times New Roman" w:eastAsia="Times New Roman" w:hAnsi="Times New Roman"/>
+                <w:sz w:val="20"/>
+                <w:szCs w:val="20"/>
+              </w:rPr>
+            </w:pPr>
+            <w:r>
+              <w:rPr>
+                <w:rFonts w:ascii="Times New Roman" w:cs="Times New Roman" w:eastAsia="Times New Roman" w:hAnsi="Times New Roman"/>
+                <w:sz w:val="20"/>
+                <w:szCs w:val="20"/>
+                <w:rtl w:val="0"/>
+              </w:rPr>
+              <w:t xml:space="preserve">Registrar fecha y hora de ejecución.</w:t>
+            </w:r>
+          </w:p>
+          <w:p>
+            <w:pPr>
+              <w:spacing w:line="240" w:lineRule="auto"/>
+              <w:ind w:firstLine="200"/>
+              <w:rPr>
+                <w:rFonts w:ascii="Times New Roman" w:cs="Times New Roman" w:eastAsia="Times New Roman" w:hAnsi="Times New Roman"/>
+                <w:sz w:val="20"/>
+                <w:szCs w:val="20"/>
+              </w:rPr>
+            </w:pPr>
+            <w:r>
+              <w:rPr>
+                <w:rFonts w:ascii="Times New Roman" w:cs="Times New Roman" w:eastAsia="Times New Roman" w:hAnsi="Times New Roman"/>
+                <w:sz w:val="20"/>
+                <w:szCs w:val="20"/>
+                <w:rtl w:val="0"/>
+              </w:rPr>
+              <w:t xml:space="preserve">Verificar la configuración correcta del entorno de prueba.</w:t>
+            </w:r>
+          </w:p>
+          <w:p>
+            <w:pPr>
+              <w:spacing w:line="240" w:lineRule="auto"/>
+              <w:ind w:firstLine="200"/>
+              <w:rPr>
+                <w:rFonts w:ascii="Times New Roman" w:cs="Times New Roman" w:eastAsia="Times New Roman" w:hAnsi="Times New Roman"/>
+                <w:sz w:val="20"/>
+                <w:szCs w:val="20"/>
+              </w:rPr>
+            </w:pPr>
+            <w:r>
+              <w:rPr>
+                <w:rFonts w:ascii="Times New Roman" w:cs="Times New Roman" w:eastAsia="Times New Roman" w:hAnsi="Times New Roman"/>
+                <w:sz w:val="20"/>
+                <w:szCs w:val="20"/>
+                <w:rtl w:val="0"/>
+              </w:rPr>
+              <w:t xml:space="preserve">Documentar los resultados de cada paso.</w:t>
+            </w:r>
+          </w:p>
+          <w:p>
+            <w:pPr>
+              <w:spacing w:line="240" w:lineRule="auto"/>
+              <w:ind w:firstLine="200"/>
+              <w:rPr>
+                <w:rFonts w:ascii="Times New Roman" w:cs="Times New Roman" w:eastAsia="Times New Roman" w:hAnsi="Times New Roman"/>
+                <w:sz w:val="20"/>
+                <w:szCs w:val="20"/>
+              </w:rPr>
+            </w:pPr>
+            <w:r>
+              <w:rPr>
+                <w:rFonts w:ascii="Times New Roman" w:cs="Times New Roman" w:eastAsia="Times New Roman" w:hAnsi="Times New Roman"/>
+                <w:sz w:val="20"/>
+                <w:szCs w:val="20"/>
+                <w:rtl w:val="0"/>
+              </w:rPr>
+              <w:t xml:space="preserve">Utilizar herramientas de seguimiento para registrar y resolver problemas encontrados.</w:t>
+            </w:r>
+          </w:p>
+        </w:tc>
+      </w:tr>
+      <w:tr>
+        <w:trPr>
+          <w:cantSplit w:val="0"/>
+          <w:trHeight w:val="173" w:hRule="atLeast"/>
+          <w:tblHeader w:val="0"/>
+        </w:trPr>
+        <w:tc>
+          <w:tcPr>
+            <w:gridSpan w:val="13"/>
+            <w:tcBorders>
+              <w:top w:color="000000" w:space="0" w:sz="0" w:val="nil"/>
+              <w:left w:color="000000" w:space="0" w:sz="0" w:val="nil"/>
+              <w:bottom w:color="bfbfbf" w:space="0" w:sz="4" w:val="single"/>
+              <w:right w:color="000000" w:space="0" w:sz="0" w:val="nil"/>
+            </w:tcBorders>
+            <w:shd w:fill="auto" w:val="clear"/>
+            <w:vAlign w:val="center"/>
+          </w:tcPr>
+          <w:p>
+            <w:pPr>
+              <w:spacing w:line="240" w:lineRule="auto"/>
+              <w:rPr>
+                <w:rFonts w:ascii="Century Gothic" w:cs="Century Gothic" w:eastAsia="Century Gothic" w:hAnsi="Century Gothic"/>
+                <w:b w:val="1"/>
+                <w:sz w:val="8"/>
+                <w:szCs w:val="8"/>
+              </w:rPr>
+            </w:pPr>
+            <w:r>
+              <w:rPr>
+                <w:rtl w:val="0"/>
+              </w:rPr>
+            </w:r>
+          </w:p>
+        </w:tc>
+      </w:tr>
+      <w:tr>
+        <w:trPr>
+          <w:cantSplit w:val="0"/>
+          <w:trHeight w:val="362" w:hRule="atLeast"/>
+          <w:tblHeader w:val="0"/>
+        </w:trPr>
+        <w:tc>
+          <w:tcPr>
+            <w:tcBorders>
+              <w:top w:color="000000" w:space="0" w:sz="0" w:val="nil"/>
+              <w:left w:color="bfbfbf" w:space="0" w:sz="4" w:val="single"/>
+              <w:bottom w:color="bfbfbf" w:space="0" w:sz="4" w:val="single"/>
+              <w:right w:color="bfbfbf" w:space="0" w:sz="4" w:val="single"/>
+            </w:tcBorders>
+            <w:shd w:fill="262626" w:val="clear"/>
+            <w:vAlign w:val="center"/>
+          </w:tcPr>
+          <w:p>
+            <w:pPr>
+              <w:spacing w:line="240" w:lineRule="auto"/>
+              <w:rPr>
+                <w:rFonts w:ascii="Century Gothic" w:cs="Century Gothic" w:eastAsia="Century Gothic" w:hAnsi="Century Gothic"/>
+                <w:b w:val="1"/>
+                <w:color w:val="ffffff"/>
+                <w:sz w:val="18"/>
+                <w:szCs w:val="18"/>
+              </w:rPr>
+            </w:pPr>
+            <w:r>
+              <w:rPr>
+                <w:rFonts w:ascii="Century Gothic" w:cs="Century Gothic" w:eastAsia="Century Gothic" w:hAnsi="Century Gothic"/>
+                <w:b w:val="1"/>
+                <w:color w:val="ffffff"/>
+                <w:sz w:val="18"/>
+                <w:szCs w:val="18"/>
+                <w:rtl w:val="0"/>
+              </w:rPr>
+              <w:t xml:space="preserve">ID DE PASO</w:t>
+            </w:r>
+          </w:p>
+        </w:tc>
+        <w:tc>
+          <w:tcPr>
+            <w:tcBorders>
+              <w:top w:color="000000" w:space="0" w:sz="0" w:val="nil"/>
+              <w:left w:color="000000" w:space="0" w:sz="0" w:val="nil"/>
+              <w:bottom w:color="bfbfbf" w:space="0" w:sz="4" w:val="single"/>
+              <w:right w:color="bfbfbf" w:space="0" w:sz="4" w:val="single"/>
+            </w:tcBorders>
+            <w:shd w:fill="404040" w:val="clear"/>
+            <w:vAlign w:val="center"/>
+          </w:tcPr>
+          <w:p>
+            <w:pPr>
+              <w:spacing w:line="240" w:lineRule="auto"/>
+              <w:rPr>
+                <w:rFonts w:ascii="Century Gothic" w:cs="Century Gothic" w:eastAsia="Century Gothic" w:hAnsi="Century Gothic"/>
+                <w:b w:val="1"/>
+                <w:color w:val="ffffff"/>
+                <w:sz w:val="18"/>
+                <w:szCs w:val="18"/>
+              </w:rPr>
+            </w:pPr>
+            <w:r>
+              <w:rPr>
+                <w:rFonts w:ascii="Century Gothic" w:cs="Century Gothic" w:eastAsia="Century Gothic" w:hAnsi="Century Gothic"/>
+                <w:b w:val="1"/>
+                <w:color w:val="ffffff"/>
+                <w:sz w:val="18"/>
+                <w:szCs w:val="18"/>
+                <w:rtl w:val="0"/>
+              </w:rPr>
+              <w:t xml:space="preserve">DESCRIPCIÓN DEL PASO</w:t>
+            </w:r>
+          </w:p>
+        </w:tc>
+        <w:tc>
+          <w:tcPr>
+            <w:gridSpan w:val="2"/>
+            <w:tcBorders>
+              <w:top w:color="bfbfbf" w:space="0" w:sz="4" w:val="single"/>
+              <w:left w:color="000000" w:space="0" w:sz="0" w:val="nil"/>
+              <w:bottom w:color="bfbfbf" w:space="0" w:sz="4" w:val="single"/>
+              <w:right w:color="bfbfbf" w:space="0" w:sz="4" w:val="single"/>
+            </w:tcBorders>
+            <w:shd w:fill="222b35" w:val="clear"/>
+            <w:vAlign w:val="center"/>
+          </w:tcPr>
+          <w:p>
+            <w:pPr>
+              <w:spacing w:line="240" w:lineRule="auto"/>
+              <w:jc w:val="center"/>
+              <w:rPr>
+                <w:rFonts w:ascii="Century Gothic" w:cs="Century Gothic" w:eastAsia="Century Gothic" w:hAnsi="Century Gothic"/>
+                <w:b w:val="1"/>
+                <w:color w:val="ffffff"/>
+                <w:sz w:val="18"/>
+                <w:szCs w:val="18"/>
+              </w:rPr>
+            </w:pPr>
+            <w:r>
+              <w:rPr>
+                <w:rFonts w:ascii="Century Gothic" w:cs="Century Gothic" w:eastAsia="Century Gothic" w:hAnsi="Century Gothic"/>
+                <w:b w:val="1"/>
+                <w:color w:val="ffffff"/>
+                <w:sz w:val="18"/>
+                <w:szCs w:val="18"/>
+                <w:rtl w:val="0"/>
+              </w:rPr>
+              <w:t xml:space="preserve">FECHA DE LA PRUEBA</w:t>
+            </w:r>
+          </w:p>
+        </w:tc>
+        <w:tc>
+          <w:tcPr>
+            <w:gridSpan w:val="3"/>
+            <w:tcBorders>
+              <w:top w:color="bfbfbf" w:space="0" w:sz="4" w:val="single"/>
+              <w:left w:color="000000" w:space="0" w:sz="0" w:val="nil"/>
+              <w:bottom w:color="bfbfbf" w:space="0" w:sz="4" w:val="single"/>
+              <w:right w:color="bfbfbf" w:space="0" w:sz="4" w:val="single"/>
+            </w:tcBorders>
+            <w:shd w:fill="333f4f" w:val="clear"/>
+            <w:vAlign w:val="center"/>
+          </w:tcPr>
+          <w:p>
+            <w:pPr>
+              <w:spacing w:line="240" w:lineRule="auto"/>
+              <w:rPr>
+                <w:rFonts w:ascii="Century Gothic" w:cs="Century Gothic" w:eastAsia="Century Gothic" w:hAnsi="Century Gothic"/>
+                <w:b w:val="1"/>
+                <w:color w:val="ffffff"/>
+                <w:sz w:val="18"/>
+                <w:szCs w:val="18"/>
+              </w:rPr>
+            </w:pPr>
+            <w:r>
+              <w:rPr>
+                <w:rFonts w:ascii="Century Gothic" w:cs="Century Gothic" w:eastAsia="Century Gothic" w:hAnsi="Century Gothic"/>
+                <w:b w:val="1"/>
+                <w:color w:val="ffffff"/>
+                <w:sz w:val="18"/>
+                <w:szCs w:val="18"/>
+                <w:rtl w:val="0"/>
+              </w:rPr>
+              <w:t xml:space="preserve">RESULTADOS ESPERADOS</w:t>
+            </w:r>
+          </w:p>
+        </w:tc>
+        <w:tc>
+          <w:tcPr>
+            <w:gridSpan w:val="2"/>
+            <w:tcBorders>
+              <w:top w:color="bfbfbf" w:space="0" w:sz="4" w:val="single"/>
+              <w:left w:color="000000" w:space="0" w:sz="0" w:val="nil"/>
+              <w:bottom w:color="bfbfbf" w:space="0" w:sz="4" w:val="single"/>
+              <w:right w:color="bfbfbf" w:space="0" w:sz="4" w:val="single"/>
+            </w:tcBorders>
+            <w:shd w:fill="595959" w:val="clear"/>
+            <w:vAlign w:val="center"/>
+          </w:tcPr>
+          <w:p>
+            <w:pPr>
+              <w:spacing w:line="240" w:lineRule="auto"/>
+              <w:rPr>
+                <w:rFonts w:ascii="Century Gothic" w:cs="Century Gothic" w:eastAsia="Century Gothic" w:hAnsi="Century Gothic"/>
+                <w:b w:val="1"/>
+                <w:color w:val="ffffff"/>
+                <w:sz w:val="18"/>
+                <w:szCs w:val="18"/>
+              </w:rPr>
+            </w:pPr>
+            <w:r>
+              <w:rPr>
+                <w:rFonts w:ascii="Century Gothic" w:cs="Century Gothic" w:eastAsia="Century Gothic" w:hAnsi="Century Gothic"/>
+                <w:b w:val="1"/>
+                <w:color w:val="ffffff"/>
+                <w:sz w:val="18"/>
+                <w:szCs w:val="18"/>
+                <w:rtl w:val="0"/>
+              </w:rPr>
+              <w:t xml:space="preserve">RESULTADOS REALES</w:t>
+            </w:r>
+          </w:p>
+        </w:tc>
+        <w:tc>
+          <w:tcPr>
+            <w:gridSpan w:val="2"/>
+            <w:tcBorders>
+              <w:top w:color="bfbfbf" w:space="0" w:sz="4" w:val="single"/>
+              <w:left w:color="000000" w:space="0" w:sz="0" w:val="nil"/>
+              <w:bottom w:color="bfbfbf" w:space="0" w:sz="4" w:val="single"/>
+              <w:right w:color="bfbfbf" w:space="0" w:sz="4" w:val="single"/>
+            </w:tcBorders>
+            <w:shd w:fill="44546a" w:val="clear"/>
+            <w:vAlign w:val="center"/>
+          </w:tcPr>
+          <w:p>
+            <w:pPr>
+              <w:spacing w:line="240" w:lineRule="auto"/>
+              <w:rPr>
+                <w:rFonts w:ascii="Century Gothic" w:cs="Century Gothic" w:eastAsia="Century Gothic" w:hAnsi="Century Gothic"/>
+                <w:b w:val="1"/>
+                <w:color w:val="ffffff"/>
+                <w:sz w:val="18"/>
+                <w:szCs w:val="18"/>
+              </w:rPr>
+            </w:pPr>
+            <w:r>
+              <w:rPr>
+                <w:rFonts w:ascii="Century Gothic" w:cs="Century Gothic" w:eastAsia="Century Gothic" w:hAnsi="Century Gothic"/>
+                <w:b w:val="1"/>
+                <w:color w:val="ffffff"/>
+                <w:sz w:val="18"/>
+                <w:szCs w:val="18"/>
+                <w:rtl w:val="0"/>
+              </w:rPr>
+              <w:t xml:space="preserve">APROBAR / REPROBAR</w:t>
+            </w:r>
+          </w:p>
+        </w:tc>
+        <w:tc>
+          <w:tcPr>
+            <w:gridSpan w:val="2"/>
+            <w:tcBorders>
+              <w:top w:color="bfbfbf" w:space="0" w:sz="4" w:val="single"/>
+              <w:left w:color="000000" w:space="0" w:sz="0" w:val="nil"/>
+              <w:bottom w:color="bfbfbf" w:space="0" w:sz="4" w:val="single"/>
+              <w:right w:color="bfbfbf" w:space="0" w:sz="4" w:val="single"/>
+            </w:tcBorders>
+            <w:shd w:fill="333f4f" w:val="clear"/>
+            <w:vAlign w:val="center"/>
+          </w:tcPr>
+          <w:p>
+            <w:pPr>
+              <w:spacing w:line="240" w:lineRule="auto"/>
+              <w:rPr>
+                <w:rFonts w:ascii="Century Gothic" w:cs="Century Gothic" w:eastAsia="Century Gothic" w:hAnsi="Century Gothic"/>
+                <w:b w:val="1"/>
+                <w:color w:val="ffffff"/>
+                <w:sz w:val="18"/>
+                <w:szCs w:val="18"/>
+              </w:rPr>
+            </w:pPr>
+            <w:r>
+              <w:rPr>
+                <w:rFonts w:ascii="Century Gothic" w:cs="Century Gothic" w:eastAsia="Century Gothic" w:hAnsi="Century Gothic"/>
+                <w:b w:val="1"/>
+                <w:color w:val="ffffff"/>
+                <w:sz w:val="18"/>
+                <w:szCs w:val="18"/>
+                <w:rtl w:val="0"/>
+              </w:rPr>
+              <w:t xml:space="preserve">NOTAS ADICIONALES</w:t>
+            </w:r>
+          </w:p>
+        </w:tc>
+      </w:tr>
+      <w:tr>
+        <w:trPr>
+          <w:cantSplit w:val="0"/>
+          <w:trHeight w:val="855" w:hRule="atLeast"/>
+          <w:tblHeader w:val="0"/>
+        </w:trPr>
+        <w:tc>
+          <w:tcPr>
+            <w:tcBorders>
+              <w:top w:color="000000" w:space="0" w:sz="0" w:val="nil"/>
+              <w:left w:color="bfbfbf" w:space="0" w:sz="4" w:val="single"/>
+              <w:bottom w:color="bfbfbf" w:space="0" w:sz="4" w:val="single"/>
+              <w:right w:color="bfbfbf" w:space="0" w:sz="4" w:val="single"/>
+            </w:tcBorders>
+            <w:shd w:fill="d9d9d9" w:val="clear"/>
+            <w:vAlign w:val="center"/>
+          </w:tcPr>
+          <w:p>
+            <w:pPr>
+              <w:spacing w:line="240" w:lineRule="auto"/>
+              <w:rPr>
+                <w:rFonts w:ascii="Times New Roman" w:cs="Times New Roman" w:eastAsia="Times New Roman" w:hAnsi="Times New Roman"/>
+              </w:rPr>
+            </w:pPr>
+            <w:r>
+              <w:rPr>
+                <w:rFonts w:ascii="Times New Roman" w:cs="Times New Roman" w:eastAsia="Times New Roman" w:hAnsi="Times New Roman"/>
+                <w:rtl w:val="0"/>
+              </w:rPr>
+              <w:t xml:space="preserve"> PASO-001</w:t>
+            </w:r>
+          </w:p>
+        </w:tc>
+        <w:tc>
+          <w:tcPr>
+            <w:tcBorders>
+              <w:top w:color="000000" w:space="0" w:sz="0" w:val="nil"/>
+              <w:left w:color="000000" w:space="0" w:sz="0" w:val="nil"/>
+              <w:bottom w:color="bfbfbf" w:space="0" w:sz="4" w:val="single"/>
+              <w:right w:color="bfbfbf" w:space="0" w:sz="4" w:val="single"/>
+            </w:tcBorders>
+            <w:shd w:fill="e6e6e6" w:val="clear"/>
+            <w:vAlign w:val="center"/>
+          </w:tcPr>
+          <w:p>
+            <w:pPr>
+              <w:spacing w:line="240" w:lineRule="auto"/>
+              <w:rPr>
+                <w:rFonts w:ascii="Times New Roman" w:cs="Times New Roman" w:eastAsia="Times New Roman" w:hAnsi="Times New Roman"/>
+              </w:rPr>
+            </w:pPr>
+            <w:r>
+              <w:rPr>
+                <w:rFonts w:ascii="Times New Roman" w:cs="Times New Roman" w:eastAsia="Times New Roman" w:hAnsi="Times New Roman"/>
+                <w:rtl w:val="0"/>
+              </w:rPr>
+              <w:t xml:space="preserve">Iniciar sesión en el sistema con credenciales de administrador.</w:t>
+            </w:r>
+          </w:p>
+        </w:tc>
+        <w:tc>
+          <w:tcPr>
+            <w:gridSpan w:val="2"/>
+            <w:tcBorders>
+              <w:top w:color="000000" w:space="0" w:sz="0" w:val="nil"/>
+              <w:left w:color="000000" w:space="0" w:sz="0" w:val="nil"/>
+              <w:bottom w:color="bfbfbf" w:space="0" w:sz="4" w:val="single"/>
+              <w:right w:color="bfbfbf" w:space="0" w:sz="4" w:val="single"/>
+            </w:tcBorders>
+            <w:shd w:fill="eaeef3" w:val="clear"/>
+            <w:vAlign w:val="center"/>
+          </w:tcPr>
+          <w:p>
+            <w:pPr>
+              <w:spacing w:line="240" w:lineRule="auto"/>
+              <w:rPr>
+                <w:rFonts w:ascii="Times New Roman" w:cs="Times New Roman" w:eastAsia="Times New Roman" w:hAnsi="Times New Roman"/>
+                <w:sz w:val="20"/>
+                <w:szCs w:val="20"/>
+              </w:rPr>
+            </w:pPr>
+            <w:r>
+              <w:rPr>
+                <w:rFonts w:ascii="Times New Roman" w:cs="Times New Roman" w:eastAsia="Times New Roman" w:hAnsi="Times New Roman"/>
+                <w:sz w:val="20"/>
+                <w:szCs w:val="20"/>
+                <w:rtl w:val="0"/>
+              </w:rPr>
+              <w:t xml:space="preserve">26/06/2024</w:t>
+            </w:r>
+          </w:p>
+        </w:tc>
+        <w:tc>
+          <w:tcPr>
+            <w:gridSpan w:val="3"/>
+            <w:tcBorders>
+              <w:top w:color="000000" w:space="0" w:sz="0" w:val="nil"/>
+              <w:left w:color="000000" w:space="0" w:sz="0" w:val="nil"/>
+              <w:bottom w:color="bfbfbf" w:space="0" w:sz="4" w:val="single"/>
+              <w:right w:color="bfbfbf" w:space="0" w:sz="4" w:val="single"/>
+            </w:tcBorders>
+            <w:shd w:fill="auto" w:val="clear"/>
+            <w:vAlign w:val="center"/>
+          </w:tcPr>
+          <w:p>
+            <w:pPr>
+              <w:spacing w:line="240" w:lineRule="auto"/>
+              <w:jc w:val="both"/>
+              <w:rPr>
+                <w:rFonts w:ascii="Times New Roman" w:cs="Times New Roman" w:eastAsia="Times New Roman" w:hAnsi="Times New Roman"/>
+                <w:sz w:val="20"/>
+                <w:szCs w:val="20"/>
+              </w:rPr>
+            </w:pPr>
+            <w:r>
+              <w:rPr>
+                <w:rFonts w:ascii="Times New Roman" w:cs="Times New Roman" w:eastAsia="Times New Roman" w:hAnsi="Times New Roman"/>
+                <w:sz w:val="20"/>
+                <w:szCs w:val="20"/>
+                <w:rtl w:val="0"/>
+              </w:rPr>
+              <w:t xml:space="preserve">Iniciar sesión correctamente como administrador sin errores.</w:t>
+            </w:r>
+          </w:p>
+          <w:p>
+            <w:pPr>
+              <w:spacing w:line="240" w:lineRule="auto"/>
+              <w:rPr>
+                <w:rFonts w:ascii="Times New Roman" w:cs="Times New Roman" w:eastAsia="Times New Roman" w:hAnsi="Times New Roman"/>
+                <w:sz w:val="20"/>
+                <w:szCs w:val="20"/>
+              </w:rPr>
+            </w:pPr>
+            <w:r>
+              <w:rPr>
+                <w:rtl w:val="0"/>
+              </w:rPr>
+            </w:r>
+          </w:p>
+        </w:tc>
+        <w:tc>
+          <w:tcPr>
+            <w:gridSpan w:val="2"/>
+            <w:tcBorders>
+              <w:top w:color="000000" w:space="0" w:sz="0" w:val="nil"/>
+              <w:left w:color="000000" w:space="0" w:sz="0" w:val="nil"/>
+              <w:bottom w:color="bfbfbf" w:space="0" w:sz="4" w:val="single"/>
+              <w:right w:color="bfbfbf" w:space="0" w:sz="4" w:val="single"/>
+            </w:tcBorders>
+            <w:shd w:fill="f2f2f2" w:val="clear"/>
+            <w:vAlign w:val="center"/>
+          </w:tcPr>
+          <w:p>
+            <w:pPr>
+              <w:spacing w:line="240" w:lineRule="auto"/>
+              <w:rPr>
+                <w:rFonts w:ascii="Times New Roman" w:cs="Times New Roman" w:eastAsia="Times New Roman" w:hAnsi="Times New Roman"/>
+                <w:sz w:val="20"/>
+                <w:szCs w:val="20"/>
+              </w:rPr>
+            </w:pPr>
+            <w:r>
+              <w:rPr>
+                <w:rFonts w:ascii="Times New Roman" w:cs="Times New Roman" w:eastAsia="Times New Roman" w:hAnsi="Times New Roman"/>
+                <w:sz w:val="20"/>
+                <w:szCs w:val="20"/>
+                <w:rtl w:val="0"/>
+              </w:rPr>
+              <w:t xml:space="preserve">  Cumple con lo esperado</w:t>
+            </w:r>
+          </w:p>
+        </w:tc>
+        <w:tc>
+          <w:tcPr>
+            <w:gridSpan w:val="2"/>
+            <w:tcBorders>
+              <w:top w:color="000000" w:space="0" w:sz="0" w:val="nil"/>
+              <w:left w:color="000000" w:space="0" w:sz="0" w:val="nil"/>
+              <w:bottom w:color="bfbfbf" w:space="0" w:sz="4" w:val="single"/>
+              <w:right w:color="bfbfbf" w:space="0" w:sz="4" w:val="single"/>
+            </w:tcBorders>
+            <w:shd w:fill="eaeef3" w:val="clear"/>
+            <w:vAlign w:val="center"/>
+          </w:tcPr>
+          <w:p>
+            <w:pPr>
+              <w:spacing w:line="240" w:lineRule="auto"/>
+              <w:jc w:val="center"/>
+              <w:rPr>
+                <w:rFonts w:ascii="Times New Roman" w:cs="Times New Roman" w:eastAsia="Times New Roman" w:hAnsi="Times New Roman"/>
+                <w:sz w:val="20"/>
+                <w:szCs w:val="20"/>
+              </w:rPr>
+            </w:pPr>
+            <w:r>
+              <w:rPr>
+                <w:rFonts w:ascii="Times New Roman" w:cs="Times New Roman" w:eastAsia="Times New Roman" w:hAnsi="Times New Roman"/>
+                <w:sz w:val="20"/>
+                <w:szCs w:val="20"/>
+                <w:rtl w:val="0"/>
+              </w:rPr>
+              <w:t xml:space="preserve"> Aprobado</w:t>
+            </w:r>
+          </w:p>
+        </w:tc>
+        <w:tc>
+          <w:tcPr>
+            <w:gridSpan w:val="2"/>
+            <w:tcBorders>
+              <w:top w:color="000000" w:space="0" w:sz="0" w:val="nil"/>
+              <w:left w:color="000000" w:space="0" w:sz="0" w:val="nil"/>
+              <w:bottom w:color="bfbfbf" w:space="0" w:sz="4" w:val="single"/>
+              <w:right w:color="bfbfbf" w:space="0" w:sz="4" w:val="single"/>
+            </w:tcBorders>
+            <w:shd w:fill="auto" w:val="clear"/>
+            <w:vAlign w:val="center"/>
+          </w:tcPr>
+          <w:p>
+            <w:pPr>
+              <w:spacing w:line="240" w:lineRule="auto"/>
+              <w:rPr>
+                <w:rFonts w:ascii="Times New Roman" w:cs="Times New Roman" w:eastAsia="Times New Roman" w:hAnsi="Times New Roman"/>
+                <w:sz w:val="20"/>
+                <w:szCs w:val="20"/>
+              </w:rPr>
+            </w:pPr>
+            <w:r>
+              <w:rPr>
+                <w:rFonts w:ascii="Times New Roman" w:cs="Times New Roman" w:eastAsia="Times New Roman" w:hAnsi="Times New Roman"/>
+                <w:sz w:val="20"/>
+                <w:szCs w:val="20"/>
+                <w:rtl w:val="0"/>
+              </w:rPr>
+              <w:t xml:space="preserve"> </w:t>
+            </w:r>
+          </w:p>
+        </w:tc>
+      </w:tr>
+      <w:tr>
+        <w:trPr>
+          <w:cantSplit w:val="0"/>
+          <w:trHeight w:val="855" w:hRule="atLeast"/>
+          <w:tblHeader w:val="0"/>
+        </w:trPr>
+        <w:tc>
+          <w:tcPr>
+            <w:tcBorders>
+              <w:top w:color="000000" w:space="0" w:sz="0" w:val="nil"/>
+              <w:left w:color="bfbfbf" w:space="0" w:sz="4" w:val="single"/>
+              <w:bottom w:color="bfbfbf" w:space="0" w:sz="4" w:val="single"/>
+              <w:right w:color="bfbfbf" w:space="0" w:sz="4" w:val="single"/>
+            </w:tcBorders>
+            <w:shd w:fill="d9d9d9" w:val="clear"/>
+            <w:vAlign w:val="center"/>
+          </w:tcPr>
+          <w:p>
+            <w:pPr>
+              <w:spacing w:line="240" w:lineRule="auto"/>
+              <w:rPr>
+                <w:rFonts w:ascii="Times New Roman" w:cs="Times New Roman" w:eastAsia="Times New Roman" w:hAnsi="Times New Roman"/>
+              </w:rPr>
+            </w:pPr>
+            <w:r>
+              <w:rPr>
+                <w:rFonts w:ascii="Times New Roman" w:cs="Times New Roman" w:eastAsia="Times New Roman" w:hAnsi="Times New Roman"/>
+                <w:rtl w:val="0"/>
+              </w:rPr>
+              <w:t xml:space="preserve">PASO-002</w:t>
+            </w:r>
+          </w:p>
+        </w:tc>
+        <w:tc>
+          <w:tcPr>
+            <w:tcBorders>
+              <w:top w:color="000000" w:space="0" w:sz="0" w:val="nil"/>
+              <w:left w:color="000000" w:space="0" w:sz="0" w:val="nil"/>
+              <w:bottom w:color="bfbfbf" w:space="0" w:sz="4" w:val="single"/>
+              <w:right w:color="bfbfbf" w:space="0" w:sz="4" w:val="single"/>
+            </w:tcBorders>
+            <w:shd w:fill="e6e6e6" w:val="clear"/>
+            <w:vAlign w:val="center"/>
+          </w:tcPr>
+          <w:p>
+            <w:pPr>
+              <w:spacing w:line="240" w:lineRule="auto"/>
+              <w:rPr>
+                <w:rFonts w:ascii="Times New Roman" w:cs="Times New Roman" w:eastAsia="Times New Roman" w:hAnsi="Times New Roman"/>
+              </w:rPr>
+            </w:pPr>
+            <w:r>
+              <w:rPr>
+                <w:rFonts w:ascii="Times New Roman" w:cs="Times New Roman" w:eastAsia="Times New Roman" w:hAnsi="Times New Roman"/>
+                <w:rtl w:val="0"/>
+              </w:rPr>
+              <w:t xml:space="preserve">Navegar al módulo de catálogo desde el panel de administración..</w:t>
+            </w:r>
+          </w:p>
+        </w:tc>
+        <w:tc>
+          <w:tcPr>
+            <w:gridSpan w:val="2"/>
+            <w:tcBorders>
+              <w:top w:color="000000" w:space="0" w:sz="0" w:val="nil"/>
+              <w:left w:color="000000" w:space="0" w:sz="0" w:val="nil"/>
+              <w:bottom w:color="bfbfbf" w:space="0" w:sz="4" w:val="single"/>
+              <w:right w:color="bfbfbf" w:space="0" w:sz="4" w:val="single"/>
+            </w:tcBorders>
+            <w:shd w:fill="eaeef3" w:val="clear"/>
+            <w:vAlign w:val="center"/>
+          </w:tcPr>
+          <w:p>
+            <w:pPr>
+              <w:spacing w:line="240" w:lineRule="auto"/>
+              <w:rPr>
+                <w:rFonts w:ascii="Times New Roman" w:cs="Times New Roman" w:eastAsia="Times New Roman" w:hAnsi="Times New Roman"/>
+                <w:sz w:val="20"/>
+                <w:szCs w:val="20"/>
+              </w:rPr>
+            </w:pPr>
+            <w:r>
+              <w:rPr>
+                <w:rFonts w:ascii="Times New Roman" w:cs="Times New Roman" w:eastAsia="Times New Roman" w:hAnsi="Times New Roman"/>
+                <w:sz w:val="20"/>
+                <w:szCs w:val="20"/>
+                <w:rtl w:val="0"/>
+              </w:rPr>
+              <w:t xml:space="preserve">26/06/2024</w:t>
+            </w:r>
+          </w:p>
+        </w:tc>
+        <w:tc>
+          <w:tcPr>
+            <w:gridSpan w:val="3"/>
+            <w:tcBorders>
+              <w:top w:color="000000" w:space="0" w:sz="0" w:val="nil"/>
+              <w:left w:color="000000" w:space="0" w:sz="0" w:val="nil"/>
+              <w:bottom w:color="bfbfbf" w:space="0" w:sz="4" w:val="single"/>
+              <w:right w:color="bfbfbf" w:space="0" w:sz="4" w:val="single"/>
+            </w:tcBorders>
+            <w:shd w:fill="auto" w:val="clear"/>
+            <w:vAlign w:val="center"/>
+          </w:tcPr>
+          <w:p>
+            <w:pPr>
+              <w:spacing w:line="240" w:lineRule="auto"/>
+              <w:jc w:val="both"/>
+              <w:rPr>
+                <w:rFonts w:ascii="Times New Roman" w:cs="Times New Roman" w:eastAsia="Times New Roman" w:hAnsi="Times New Roman"/>
+                <w:sz w:val="20"/>
+                <w:szCs w:val="20"/>
+              </w:rPr>
+            </w:pPr>
+            <w:r>
+              <w:rPr>
+                <w:rFonts w:ascii="Times New Roman" w:cs="Times New Roman" w:eastAsia="Times New Roman" w:hAnsi="Times New Roman"/>
+                <w:sz w:val="20"/>
+                <w:szCs w:val="20"/>
+                <w:rtl w:val="0"/>
+              </w:rPr>
+              <w:t xml:space="preserve">Acceder al módulo de catálogo desde el panel de administración sin problemas de carga o navegación.</w:t>
+            </w:r>
+          </w:p>
+        </w:tc>
+        <w:tc>
+          <w:tcPr>
+            <w:gridSpan w:val="2"/>
+            <w:tcBorders>
+              <w:top w:color="000000" w:space="0" w:sz="0" w:val="nil"/>
+              <w:left w:color="000000" w:space="0" w:sz="0" w:val="nil"/>
+              <w:bottom w:color="bfbfbf" w:space="0" w:sz="4" w:val="single"/>
+              <w:right w:color="bfbfbf" w:space="0" w:sz="4" w:val="single"/>
+            </w:tcBorders>
+            <w:shd w:fill="f2f2f2" w:val="clear"/>
+            <w:vAlign w:val="center"/>
+          </w:tcPr>
+          <w:p>
+            <w:pPr>
+              <w:spacing w:line="240" w:lineRule="auto"/>
+              <w:rPr>
+                <w:rFonts w:ascii="Times New Roman" w:cs="Times New Roman" w:eastAsia="Times New Roman" w:hAnsi="Times New Roman"/>
+                <w:sz w:val="20"/>
+                <w:szCs w:val="20"/>
+              </w:rPr>
+            </w:pPr>
+            <w:r>
+              <w:rPr>
+                <w:rFonts w:ascii="Times New Roman" w:cs="Times New Roman" w:eastAsia="Times New Roman" w:hAnsi="Times New Roman"/>
+                <w:sz w:val="20"/>
+                <w:szCs w:val="20"/>
+                <w:rtl w:val="0"/>
+              </w:rPr>
+              <w:t xml:space="preserve"> Cumple con lo esperado</w:t>
+            </w:r>
+          </w:p>
+        </w:tc>
+        <w:tc>
+          <w:tcPr>
+            <w:gridSpan w:val="2"/>
+            <w:tcBorders>
+              <w:top w:color="000000" w:space="0" w:sz="0" w:val="nil"/>
+              <w:left w:color="000000" w:space="0" w:sz="0" w:val="nil"/>
+              <w:bottom w:color="bfbfbf" w:space="0" w:sz="4" w:val="single"/>
+              <w:right w:color="bfbfbf" w:space="0" w:sz="4" w:val="single"/>
+            </w:tcBorders>
+            <w:shd w:fill="eaeef3" w:val="clear"/>
+            <w:vAlign w:val="center"/>
+          </w:tcPr>
+          <w:p>
+            <w:pPr>
+              <w:spacing w:line="240" w:lineRule="auto"/>
+              <w:jc w:val="center"/>
+              <w:rPr>
+                <w:rFonts w:ascii="Times New Roman" w:cs="Times New Roman" w:eastAsia="Times New Roman" w:hAnsi="Times New Roman"/>
+                <w:sz w:val="20"/>
+                <w:szCs w:val="20"/>
+              </w:rPr>
+            </w:pPr>
+            <w:r>
+              <w:rPr>
+                <w:rFonts w:ascii="Times New Roman" w:cs="Times New Roman" w:eastAsia="Times New Roman" w:hAnsi="Times New Roman"/>
+                <w:sz w:val="20"/>
+                <w:szCs w:val="20"/>
+                <w:rtl w:val="0"/>
+              </w:rPr>
+              <w:t xml:space="preserve">Aprobado</w:t>
+            </w:r>
+          </w:p>
+        </w:tc>
+        <w:tc>
+          <w:tcPr>
+            <w:gridSpan w:val="2"/>
+            <w:tcBorders>
+              <w:top w:color="000000" w:space="0" w:sz="0" w:val="nil"/>
+              <w:left w:color="000000" w:space="0" w:sz="0" w:val="nil"/>
+              <w:bottom w:color="bfbfbf" w:space="0" w:sz="4" w:val="single"/>
+              <w:right w:color="bfbfbf" w:space="0" w:sz="4" w:val="single"/>
+            </w:tcBorders>
+            <w:shd w:fill="auto" w:val="clear"/>
+            <w:vAlign w:val="center"/>
+          </w:tcPr>
+          <w:p>
+            <w:pPr>
+              <w:spacing w:line="240" w:lineRule="auto"/>
+              <w:rPr>
+                <w:rFonts w:ascii="Times New Roman" w:cs="Times New Roman" w:eastAsia="Times New Roman" w:hAnsi="Times New Roman"/>
+                <w:sz w:val="20"/>
+                <w:szCs w:val="20"/>
+              </w:rPr>
+            </w:pPr>
+            <w:r>
+              <w:rPr>
+                <w:rtl w:val="0"/>
+              </w:rPr>
+            </w:r>
+          </w:p>
+        </w:tc>
+      </w:tr>
+      <w:tr>
+        <w:trPr>
+          <w:cantSplit w:val="0"/>
+          <w:trHeight w:val="855" w:hRule="atLeast"/>
+          <w:tblHeader w:val="0"/>
+        </w:trPr>
+        <w:tc>
+          <w:tcPr>
+            <w:tcBorders>
+              <w:top w:color="000000" w:space="0" w:sz="0" w:val="nil"/>
+              <w:left w:color="bfbfbf" w:space="0" w:sz="4" w:val="single"/>
+              <w:bottom w:color="bfbfbf" w:space="0" w:sz="4" w:val="single"/>
+              <w:right w:color="bfbfbf" w:space="0" w:sz="4" w:val="single"/>
+            </w:tcBorders>
+            <w:shd w:fill="d9d9d9" w:val="clear"/>
+            <w:vAlign w:val="center"/>
+          </w:tcPr>
+          <w:p>
+            <w:pPr>
+              <w:spacing w:line="240" w:lineRule="auto"/>
+              <w:rPr>
+                <w:rFonts w:ascii="Times New Roman" w:cs="Times New Roman" w:eastAsia="Times New Roman" w:hAnsi="Times New Roman"/>
+              </w:rPr>
+            </w:pPr>
+            <w:r>
+              <w:rPr>
+                <w:rFonts w:ascii="Times New Roman" w:cs="Times New Roman" w:eastAsia="Times New Roman" w:hAnsi="Times New Roman"/>
+                <w:rtl w:val="0"/>
+              </w:rPr>
+              <w:t xml:space="preserve">PASO-003</w:t>
+            </w:r>
+          </w:p>
+        </w:tc>
+        <w:tc>
+          <w:tcPr>
+            <w:tcBorders>
+              <w:top w:color="000000" w:space="0" w:sz="0" w:val="nil"/>
+              <w:left w:color="000000" w:space="0" w:sz="0" w:val="nil"/>
+              <w:bottom w:color="bfbfbf" w:space="0" w:sz="4" w:val="single"/>
+              <w:right w:color="bfbfbf" w:space="0" w:sz="4" w:val="single"/>
+            </w:tcBorders>
+            <w:shd w:fill="e6e6e6" w:val="clear"/>
+            <w:vAlign w:val="center"/>
+          </w:tcPr>
+          <w:p>
+            <w:pPr>
+              <w:spacing w:line="240" w:lineRule="auto"/>
+              <w:rPr>
+                <w:rFonts w:ascii="Times New Roman" w:cs="Times New Roman" w:eastAsia="Times New Roman" w:hAnsi="Times New Roman"/>
+              </w:rPr>
+            </w:pPr>
+            <w:r>
+              <w:rPr>
+                <w:rFonts w:ascii="Times New Roman" w:cs="Times New Roman" w:eastAsia="Times New Roman" w:hAnsi="Times New Roman"/>
+                <w:rtl w:val="0"/>
+              </w:rPr>
+              <w:t xml:space="preserve">Añadir un nuevo elemento al catálogo utilizando el formulario correspondiente.</w:t>
+            </w:r>
+          </w:p>
+          <w:p>
+            <w:pPr>
+              <w:spacing w:line="240" w:lineRule="auto"/>
+              <w:rPr>
+                <w:rFonts w:ascii="Times New Roman" w:cs="Times New Roman" w:eastAsia="Times New Roman" w:hAnsi="Times New Roman"/>
+              </w:rPr>
+            </w:pPr>
+            <w:r>
+              <w:rPr>
+                <w:rFonts w:ascii="Times New Roman" w:cs="Times New Roman" w:eastAsia="Times New Roman" w:hAnsi="Times New Roman"/>
+                <w:rtl w:val="0"/>
+              </w:rPr>
+              <w:t xml:space="preserve">Verificar que el nuevo elemento se haya añadido correctamente al catálogo.</w:t>
+            </w:r>
+          </w:p>
+          <w:p>
+            <w:pPr>
+              <w:spacing w:line="240" w:lineRule="auto"/>
+              <w:rPr>
+                <w:rFonts w:ascii="Times New Roman" w:cs="Times New Roman" w:eastAsia="Times New Roman" w:hAnsi="Times New Roman"/>
+              </w:rPr>
+            </w:pPr>
+            <w:r>
+              <w:rPr>
+                <w:rtl w:val="0"/>
+              </w:rPr>
+            </w:r>
+          </w:p>
+        </w:tc>
+        <w:tc>
+          <w:tcPr>
+            <w:gridSpan w:val="2"/>
+            <w:tcBorders>
+              <w:top w:color="000000" w:space="0" w:sz="0" w:val="nil"/>
+              <w:left w:color="000000" w:space="0" w:sz="0" w:val="nil"/>
+              <w:bottom w:color="bfbfbf" w:space="0" w:sz="4" w:val="single"/>
+              <w:right w:color="bfbfbf" w:space="0" w:sz="4" w:val="single"/>
+            </w:tcBorders>
+            <w:shd w:fill="eaeef3" w:val="clear"/>
+            <w:vAlign w:val="center"/>
+          </w:tcPr>
+          <w:p>
+            <w:pPr>
+              <w:spacing w:line="240" w:lineRule="auto"/>
+              <w:rPr>
+                <w:rFonts w:ascii="Times New Roman" w:cs="Times New Roman" w:eastAsia="Times New Roman" w:hAnsi="Times New Roman"/>
+                <w:sz w:val="20"/>
+                <w:szCs w:val="20"/>
+              </w:rPr>
+            </w:pPr>
+            <w:r>
+              <w:rPr>
+                <w:rFonts w:ascii="Times New Roman" w:cs="Times New Roman" w:eastAsia="Times New Roman" w:hAnsi="Times New Roman"/>
+                <w:sz w:val="20"/>
+                <w:szCs w:val="20"/>
+                <w:rtl w:val="0"/>
+              </w:rPr>
+              <w:t xml:space="preserve">26/06/2024</w:t>
+            </w:r>
+          </w:p>
+        </w:tc>
+        <w:tc>
+          <w:tcPr>
+            <w:gridSpan w:val="3"/>
+            <w:tcBorders>
+              <w:top w:color="000000" w:space="0" w:sz="0" w:val="nil"/>
+              <w:left w:color="000000" w:space="0" w:sz="0" w:val="nil"/>
+              <w:bottom w:color="bfbfbf" w:space="0" w:sz="4" w:val="single"/>
+              <w:right w:color="bfbfbf" w:space="0" w:sz="4" w:val="single"/>
+            </w:tcBorders>
+            <w:shd w:fill="auto" w:val="clear"/>
+            <w:vAlign w:val="center"/>
+          </w:tcPr>
+          <w:p>
+            <w:pPr>
+              <w:spacing w:line="240" w:lineRule="auto"/>
+              <w:jc w:val="both"/>
+              <w:rPr>
+                <w:rFonts w:ascii="Times New Roman" w:cs="Times New Roman" w:eastAsia="Times New Roman" w:hAnsi="Times New Roman"/>
+                <w:sz w:val="20"/>
+                <w:szCs w:val="20"/>
+              </w:rPr>
+            </w:pPr>
+            <w:r>
+              <w:rPr>
+                <w:rFonts w:ascii="Times New Roman" w:cs="Times New Roman" w:eastAsia="Times New Roman" w:hAnsi="Times New Roman"/>
+                <w:sz w:val="20"/>
+                <w:szCs w:val="20"/>
+                <w:rtl w:val="0"/>
+              </w:rPr>
+              <w:t xml:space="preserve">l nuevo elemento se añade al catálogo correctamente y aparece listado junto con los elementos existentes.</w:t>
+            </w:r>
+          </w:p>
+        </w:tc>
+        <w:tc>
+          <w:tcPr>
+            <w:gridSpan w:val="2"/>
+            <w:tcBorders>
+              <w:top w:color="000000" w:space="0" w:sz="0" w:val="nil"/>
+              <w:left w:color="000000" w:space="0" w:sz="0" w:val="nil"/>
+              <w:bottom w:color="bfbfbf" w:space="0" w:sz="4" w:val="single"/>
+              <w:right w:color="bfbfbf" w:space="0" w:sz="4" w:val="single"/>
+            </w:tcBorders>
+            <w:shd w:fill="f2f2f2" w:val="clear"/>
+            <w:vAlign w:val="center"/>
+          </w:tcPr>
+          <w:p>
+            <w:pPr>
+              <w:spacing w:line="240" w:lineRule="auto"/>
+              <w:rPr>
+                <w:rFonts w:ascii="Times New Roman" w:cs="Times New Roman" w:eastAsia="Times New Roman" w:hAnsi="Times New Roman"/>
+                <w:sz w:val="20"/>
+                <w:szCs w:val="20"/>
+              </w:rPr>
+            </w:pPr>
+            <w:r>
+              <w:rPr>
+                <w:rFonts w:ascii="Times New Roman" w:cs="Times New Roman" w:eastAsia="Times New Roman" w:hAnsi="Times New Roman"/>
+                <w:sz w:val="20"/>
+                <w:szCs w:val="20"/>
+                <w:rtl w:val="0"/>
+              </w:rPr>
+              <w:t xml:space="preserve">Funcionalidad correcta</w:t>
+            </w:r>
+          </w:p>
+        </w:tc>
+        <w:tc>
+          <w:tcPr>
+            <w:gridSpan w:val="2"/>
+            <w:tcBorders>
+              <w:top w:color="000000" w:space="0" w:sz="0" w:val="nil"/>
+              <w:left w:color="000000" w:space="0" w:sz="0" w:val="nil"/>
+              <w:bottom w:color="bfbfbf" w:space="0" w:sz="4" w:val="single"/>
+              <w:right w:color="bfbfbf" w:space="0" w:sz="4" w:val="single"/>
+            </w:tcBorders>
+            <w:shd w:fill="eaeef3" w:val="clear"/>
+            <w:vAlign w:val="center"/>
+          </w:tcPr>
+          <w:p>
+            <w:pPr>
+              <w:spacing w:line="240" w:lineRule="auto"/>
+              <w:jc w:val="center"/>
+              <w:rPr>
+                <w:rFonts w:ascii="Times New Roman" w:cs="Times New Roman" w:eastAsia="Times New Roman" w:hAnsi="Times New Roman"/>
+                <w:sz w:val="20"/>
+                <w:szCs w:val="20"/>
+              </w:rPr>
+            </w:pPr>
+            <w:r>
+              <w:rPr>
+                <w:rFonts w:ascii="Times New Roman" w:cs="Times New Roman" w:eastAsia="Times New Roman" w:hAnsi="Times New Roman"/>
+                <w:sz w:val="20"/>
+                <w:szCs w:val="20"/>
+                <w:rtl w:val="0"/>
+              </w:rPr>
+              <w:t xml:space="preserve">Aprobado</w:t>
+            </w:r>
+          </w:p>
+        </w:tc>
+        <w:tc>
+          <w:tcPr>
+            <w:gridSpan w:val="2"/>
+            <w:tcBorders>
+              <w:top w:color="000000" w:space="0" w:sz="0" w:val="nil"/>
+              <w:left w:color="000000" w:space="0" w:sz="0" w:val="nil"/>
+              <w:bottom w:color="bfbfbf" w:space="0" w:sz="4" w:val="single"/>
+              <w:right w:color="bfbfbf" w:space="0" w:sz="4" w:val="single"/>
+            </w:tcBorders>
+            <w:shd w:fill="auto" w:val="clear"/>
+            <w:vAlign w:val="center"/>
+          </w:tcPr>
+          <w:p>
+            <w:pPr>
+              <w:spacing w:line="240" w:lineRule="auto"/>
+              <w:rPr>
+                <w:rFonts w:ascii="Times New Roman" w:cs="Times New Roman" w:eastAsia="Times New Roman" w:hAnsi="Times New Roman"/>
+                <w:sz w:val="20"/>
+                <w:szCs w:val="20"/>
+              </w:rPr>
+            </w:pPr>
+            <w:r>
+              <w:rPr>
+                <w:rtl w:val="0"/>
+              </w:rPr>
+            </w:r>
+          </w:p>
+        </w:tc>
+      </w:tr>
+      <w:tr>
+        <w:trPr>
+          <w:cantSplit w:val="0"/>
+          <w:trHeight w:val="855" w:hRule="atLeast"/>
+          <w:tblHeader w:val="0"/>
+        </w:trPr>
+        <w:tc>
+          <w:tcPr>
+            <w:tcBorders>
+              <w:top w:color="000000" w:space="0" w:sz="0" w:val="nil"/>
+              <w:left w:color="bfbfbf" w:space="0" w:sz="4" w:val="single"/>
+              <w:bottom w:color="bfbfbf" w:space="0" w:sz="4" w:val="single"/>
+              <w:right w:color="bfbfbf" w:space="0" w:sz="4" w:val="single"/>
+            </w:tcBorders>
+            <w:shd w:fill="d9d9d9" w:val="clear"/>
+            <w:vAlign w:val="center"/>
+          </w:tcPr>
+          <w:p>
+            <w:pPr>
+              <w:spacing w:line="240" w:lineRule="auto"/>
+              <w:rPr>
+                <w:rFonts w:ascii="Times New Roman" w:cs="Times New Roman" w:eastAsia="Times New Roman" w:hAnsi="Times New Roman"/>
+              </w:rPr>
+            </w:pPr>
+            <w:r>
+              <w:rPr>
+                <w:rFonts w:ascii="Times New Roman" w:cs="Times New Roman" w:eastAsia="Times New Roman" w:hAnsi="Times New Roman"/>
+                <w:rtl w:val="0"/>
+              </w:rPr>
+              <w:t xml:space="preserve">PASO-004</w:t>
+            </w:r>
+          </w:p>
+        </w:tc>
+        <w:tc>
+          <w:tcPr>
+            <w:tcBorders>
+              <w:top w:color="000000" w:space="0" w:sz="0" w:val="nil"/>
+              <w:left w:color="000000" w:space="0" w:sz="0" w:val="nil"/>
+              <w:bottom w:color="bfbfbf" w:space="0" w:sz="4" w:val="single"/>
+              <w:right w:color="bfbfbf" w:space="0" w:sz="4" w:val="single"/>
+            </w:tcBorders>
+            <w:shd w:fill="e6e6e6" w:val="clear"/>
+            <w:vAlign w:val="center"/>
+          </w:tcPr>
+          <w:p>
+            <w:pPr>
+              <w:spacing w:line="240" w:lineRule="auto"/>
+              <w:rPr>
+                <w:rFonts w:ascii="Times New Roman" w:cs="Times New Roman" w:eastAsia="Times New Roman" w:hAnsi="Times New Roman"/>
+              </w:rPr>
+            </w:pPr>
+            <w:r>
+              <w:rPr>
+                <w:rFonts w:ascii="Times New Roman" w:cs="Times New Roman" w:eastAsia="Times New Roman" w:hAnsi="Times New Roman"/>
+                <w:rtl w:val="0"/>
+              </w:rPr>
+              <w:t xml:space="preserve">Seleccionar un elemento existente en el catálogo para modificar sus detalles.</w:t>
+            </w:r>
+          </w:p>
+          <w:p>
+            <w:pPr>
+              <w:spacing w:line="240" w:lineRule="auto"/>
+              <w:rPr>
+                <w:rFonts w:ascii="Times New Roman" w:cs="Times New Roman" w:eastAsia="Times New Roman" w:hAnsi="Times New Roman"/>
+              </w:rPr>
+            </w:pPr>
+            <w:r>
+              <w:rPr>
+                <w:rFonts w:ascii="Times New Roman" w:cs="Times New Roman" w:eastAsia="Times New Roman" w:hAnsi="Times New Roman"/>
+                <w:rtl w:val="0"/>
+              </w:rPr>
+              <w:t xml:space="preserve">Modificar al menos uno de los atributos del elemento y guardar los cambios.</w:t>
+            </w:r>
+          </w:p>
+          <w:p>
+            <w:pPr>
+              <w:spacing w:line="240" w:lineRule="auto"/>
+              <w:rPr>
+                <w:rFonts w:ascii="Times New Roman" w:cs="Times New Roman" w:eastAsia="Times New Roman" w:hAnsi="Times New Roman"/>
+              </w:rPr>
+            </w:pPr>
+            <w:r>
+              <w:rPr>
+                <w:rFonts w:ascii="Times New Roman" w:cs="Times New Roman" w:eastAsia="Times New Roman" w:hAnsi="Times New Roman"/>
+                <w:rtl w:val="0"/>
+              </w:rPr>
+              <w:t xml:space="preserve">Confirmar que los cambios se reflejen correctamente en el catálogo.</w:t>
+            </w:r>
+          </w:p>
+        </w:tc>
+        <w:tc>
+          <w:tcPr>
+            <w:gridSpan w:val="2"/>
+            <w:tcBorders>
+              <w:top w:color="000000" w:space="0" w:sz="0" w:val="nil"/>
+              <w:left w:color="000000" w:space="0" w:sz="0" w:val="nil"/>
+              <w:bottom w:color="bfbfbf" w:space="0" w:sz="4" w:val="single"/>
+              <w:right w:color="bfbfbf" w:space="0" w:sz="4" w:val="single"/>
+            </w:tcBorders>
+            <w:shd w:fill="eaeef3" w:val="clear"/>
+            <w:vAlign w:val="center"/>
+          </w:tcPr>
+          <w:p>
+            <w:pPr>
+              <w:spacing w:line="240" w:lineRule="auto"/>
+              <w:rPr>
+                <w:rFonts w:ascii="Times New Roman" w:cs="Times New Roman" w:eastAsia="Times New Roman" w:hAnsi="Times New Roman"/>
+                <w:sz w:val="20"/>
+                <w:szCs w:val="20"/>
+              </w:rPr>
+            </w:pPr>
+            <w:r>
+              <w:rPr>
+                <w:rFonts w:ascii="Times New Roman" w:cs="Times New Roman" w:eastAsia="Times New Roman" w:hAnsi="Times New Roman"/>
+                <w:sz w:val="20"/>
+                <w:szCs w:val="20"/>
+                <w:rtl w:val="0"/>
+              </w:rPr>
+              <w:t xml:space="preserve">26/06/2024</w:t>
+            </w:r>
+          </w:p>
+        </w:tc>
+        <w:tc>
+          <w:tcPr>
+            <w:gridSpan w:val="3"/>
+            <w:tcBorders>
+              <w:top w:color="000000" w:space="0" w:sz="0" w:val="nil"/>
+              <w:left w:color="000000" w:space="0" w:sz="0" w:val="nil"/>
+              <w:bottom w:color="bfbfbf" w:space="0" w:sz="4" w:val="single"/>
+              <w:right w:color="bfbfbf" w:space="0" w:sz="4" w:val="single"/>
+            </w:tcBorders>
+            <w:shd w:fill="auto" w:val="clear"/>
+            <w:vAlign w:val="center"/>
+          </w:tcPr>
+          <w:p>
+            <w:pPr>
+              <w:spacing w:line="240" w:lineRule="auto"/>
+              <w:jc w:val="both"/>
+              <w:rPr>
+                <w:rFonts w:ascii="Times New Roman" w:cs="Times New Roman" w:eastAsia="Times New Roman" w:hAnsi="Times New Roman"/>
+                <w:sz w:val="20"/>
+                <w:szCs w:val="20"/>
+              </w:rPr>
+            </w:pPr>
+            <w:r>
+              <w:rPr>
+                <w:rFonts w:ascii="Times New Roman" w:cs="Times New Roman" w:eastAsia="Times New Roman" w:hAnsi="Times New Roman"/>
+                <w:sz w:val="20"/>
+                <w:szCs w:val="20"/>
+                <w:rtl w:val="0"/>
+              </w:rPr>
+              <w:t xml:space="preserve">Los cambios realizados en el elemento seleccionado se guardan correctamente y se reflejan en el catálogo sin errores visuales o de funcionamiento.</w:t>
+            </w:r>
+          </w:p>
+        </w:tc>
+        <w:tc>
+          <w:tcPr>
+            <w:gridSpan w:val="2"/>
+            <w:tcBorders>
+              <w:top w:color="000000" w:space="0" w:sz="0" w:val="nil"/>
+              <w:left w:color="000000" w:space="0" w:sz="0" w:val="nil"/>
+              <w:bottom w:color="bfbfbf" w:space="0" w:sz="4" w:val="single"/>
+              <w:right w:color="bfbfbf" w:space="0" w:sz="4" w:val="single"/>
+            </w:tcBorders>
+            <w:shd w:fill="f2f2f2" w:val="clear"/>
+            <w:vAlign w:val="center"/>
+          </w:tcPr>
+          <w:p>
+            <w:pPr>
+              <w:spacing w:line="240" w:lineRule="auto"/>
+              <w:rPr>
+                <w:rFonts w:ascii="Times New Roman" w:cs="Times New Roman" w:eastAsia="Times New Roman" w:hAnsi="Times New Roman"/>
+                <w:sz w:val="20"/>
+                <w:szCs w:val="20"/>
+              </w:rPr>
+            </w:pPr>
+            <w:r>
+              <w:rPr>
+                <w:rFonts w:ascii="Times New Roman" w:cs="Times New Roman" w:eastAsia="Times New Roman" w:hAnsi="Times New Roman"/>
+                <w:sz w:val="20"/>
+                <w:szCs w:val="20"/>
+                <w:rtl w:val="0"/>
+              </w:rPr>
+              <w:t xml:space="preserve">Funcionalidad correcta</w:t>
+            </w:r>
+          </w:p>
+        </w:tc>
+        <w:tc>
+          <w:tcPr>
+            <w:gridSpan w:val="2"/>
+            <w:tcBorders>
+              <w:top w:color="000000" w:space="0" w:sz="0" w:val="nil"/>
+              <w:left w:color="000000" w:space="0" w:sz="0" w:val="nil"/>
+              <w:bottom w:color="bfbfbf" w:space="0" w:sz="4" w:val="single"/>
+              <w:right w:color="bfbfbf" w:space="0" w:sz="4" w:val="single"/>
+            </w:tcBorders>
+            <w:shd w:fill="eaeef3" w:val="clear"/>
+            <w:vAlign w:val="center"/>
+          </w:tcPr>
+          <w:p>
+            <w:pPr>
+              <w:spacing w:line="240" w:lineRule="auto"/>
+              <w:jc w:val="center"/>
+              <w:rPr>
+                <w:rFonts w:ascii="Times New Roman" w:cs="Times New Roman" w:eastAsia="Times New Roman" w:hAnsi="Times New Roman"/>
+                <w:sz w:val="20"/>
+                <w:szCs w:val="20"/>
+              </w:rPr>
+            </w:pPr>
+            <w:r>
+              <w:rPr>
+                <w:rFonts w:ascii="Times New Roman" w:cs="Times New Roman" w:eastAsia="Times New Roman" w:hAnsi="Times New Roman"/>
+                <w:sz w:val="20"/>
+                <w:szCs w:val="20"/>
+                <w:rtl w:val="0"/>
+              </w:rPr>
+              <w:t xml:space="preserve">Aprobado</w:t>
+            </w:r>
+          </w:p>
+        </w:tc>
+        <w:tc>
+          <w:tcPr>
+            <w:gridSpan w:val="2"/>
+            <w:tcBorders>
+              <w:top w:color="000000" w:space="0" w:sz="0" w:val="nil"/>
+              <w:left w:color="000000" w:space="0" w:sz="0" w:val="nil"/>
+              <w:bottom w:color="bfbfbf" w:space="0" w:sz="4" w:val="single"/>
+              <w:right w:color="bfbfbf" w:space="0" w:sz="4" w:val="single"/>
+            </w:tcBorders>
+            <w:shd w:fill="auto" w:val="clear"/>
+            <w:vAlign w:val="center"/>
+          </w:tcPr>
+          <w:p>
+            <w:pPr>
+              <w:spacing w:line="240" w:lineRule="auto"/>
+              <w:rPr>
+                <w:rFonts w:ascii="Times New Roman" w:cs="Times New Roman" w:eastAsia="Times New Roman" w:hAnsi="Times New Roman"/>
+                <w:sz w:val="20"/>
+                <w:szCs w:val="20"/>
+              </w:rPr>
+            </w:pPr>
+            <w:r>
+              <w:rPr>
+                <w:rtl w:val="0"/>
+              </w:rPr>
+            </w:r>
+          </w:p>
+        </w:tc>
+      </w:tr>
+      <w:tr>
+        <w:trPr>
+          <w:cantSplit w:val="0"/>
+          <w:trHeight w:val="855" w:hRule="atLeast"/>
+          <w:tblHeader w:val="0"/>
+        </w:trPr>
+        <w:tc>
+          <w:tcPr>
+            <w:tcBorders>
+              <w:top w:color="000000" w:space="0" w:sz="0" w:val="nil"/>
+              <w:left w:color="bfbfbf" w:space="0" w:sz="4" w:val="single"/>
+              <w:bottom w:color="bfbfbf" w:space="0" w:sz="4" w:val="single"/>
+              <w:right w:color="bfbfbf" w:space="0" w:sz="4" w:val="single"/>
+            </w:tcBorders>
+            <w:shd w:fill="d9d9d9" w:val="clear"/>
+            <w:vAlign w:val="center"/>
+          </w:tcPr>
+          <w:p>
+            <w:pPr>
+              <w:spacing w:line="240" w:lineRule="auto"/>
+              <w:rPr>
+                <w:rFonts w:ascii="Times New Roman" w:cs="Times New Roman" w:eastAsia="Times New Roman" w:hAnsi="Times New Roman"/>
+              </w:rPr>
+            </w:pPr>
+            <w:r>
+              <w:rPr>
+                <w:rFonts w:ascii="Times New Roman" w:cs="Times New Roman" w:eastAsia="Times New Roman" w:hAnsi="Times New Roman"/>
+                <w:rtl w:val="0"/>
+              </w:rPr>
+              <w:t xml:space="preserve">PASO-005</w:t>
+            </w:r>
+          </w:p>
+        </w:tc>
+        <w:tc>
+          <w:tcPr>
+            <w:tcBorders>
+              <w:top w:color="000000" w:space="0" w:sz="0" w:val="nil"/>
+              <w:left w:color="000000" w:space="0" w:sz="0" w:val="nil"/>
+              <w:bottom w:color="bfbfbf" w:space="0" w:sz="4" w:val="single"/>
+              <w:right w:color="bfbfbf" w:space="0" w:sz="4" w:val="single"/>
+            </w:tcBorders>
+            <w:shd w:fill="e6e6e6" w:val="clear"/>
+            <w:vAlign w:val="center"/>
+          </w:tcPr>
+          <w:p>
+            <w:pPr>
+              <w:spacing w:line="240" w:lineRule="auto"/>
+              <w:rPr>
+                <w:rFonts w:ascii="Times New Roman" w:cs="Times New Roman" w:eastAsia="Times New Roman" w:hAnsi="Times New Roman"/>
+              </w:rPr>
+            </w:pPr>
+            <w:r>
+              <w:rPr>
+                <w:rFonts w:ascii="Times New Roman" w:cs="Times New Roman" w:eastAsia="Times New Roman" w:hAnsi="Times New Roman"/>
+                <w:rtl w:val="0"/>
+              </w:rPr>
+              <w:t xml:space="preserve">Seleccionar un elemento del catálogo para eliminar.</w:t>
+            </w:r>
+          </w:p>
+          <w:p>
+            <w:pPr>
+              <w:spacing w:line="240" w:lineRule="auto"/>
+              <w:rPr>
+                <w:rFonts w:ascii="Times New Roman" w:cs="Times New Roman" w:eastAsia="Times New Roman" w:hAnsi="Times New Roman"/>
+              </w:rPr>
+            </w:pPr>
+            <w:r>
+              <w:rPr>
+                <w:rFonts w:ascii="Times New Roman" w:cs="Times New Roman" w:eastAsia="Times New Roman" w:hAnsi="Times New Roman"/>
+                <w:rtl w:val="0"/>
+              </w:rPr>
+              <w:t xml:space="preserve">Confirmar la eliminación y verificar que el elemento ya no esté presente en el catálogo</w:t>
+            </w:r>
+          </w:p>
+        </w:tc>
+        <w:tc>
+          <w:tcPr>
+            <w:gridSpan w:val="2"/>
+            <w:tcBorders>
+              <w:top w:color="000000" w:space="0" w:sz="0" w:val="nil"/>
+              <w:left w:color="000000" w:space="0" w:sz="0" w:val="nil"/>
+              <w:bottom w:color="bfbfbf" w:space="0" w:sz="4" w:val="single"/>
+              <w:right w:color="bfbfbf" w:space="0" w:sz="4" w:val="single"/>
+            </w:tcBorders>
+            <w:shd w:fill="eaeef3" w:val="clear"/>
+            <w:vAlign w:val="center"/>
+          </w:tcPr>
+          <w:p>
+            <w:pPr>
+              <w:spacing w:line="240" w:lineRule="auto"/>
+              <w:rPr>
+                <w:rFonts w:ascii="Times New Roman" w:cs="Times New Roman" w:eastAsia="Times New Roman" w:hAnsi="Times New Roman"/>
+                <w:sz w:val="20"/>
+                <w:szCs w:val="20"/>
+              </w:rPr>
+            </w:pPr>
+            <w:r>
+              <w:rPr>
+                <w:rFonts w:ascii="Times New Roman" w:cs="Times New Roman" w:eastAsia="Times New Roman" w:hAnsi="Times New Roman"/>
+                <w:sz w:val="20"/>
+                <w:szCs w:val="20"/>
+                <w:rtl w:val="0"/>
+              </w:rPr>
+              <w:t xml:space="preserve">26/06/2024</w:t>
+            </w:r>
+          </w:p>
+        </w:tc>
+        <w:tc>
+          <w:tcPr>
+            <w:gridSpan w:val="3"/>
+            <w:tcBorders>
+              <w:top w:color="000000" w:space="0" w:sz="0" w:val="nil"/>
+              <w:left w:color="000000" w:space="0" w:sz="0" w:val="nil"/>
+              <w:bottom w:color="bfbfbf" w:space="0" w:sz="4" w:val="single"/>
+              <w:right w:color="bfbfbf" w:space="0" w:sz="4" w:val="single"/>
+            </w:tcBorders>
+            <w:shd w:fill="auto" w:val="clear"/>
+            <w:vAlign w:val="center"/>
+          </w:tcPr>
+          <w:p>
+            <w:pPr>
+              <w:spacing w:line="240" w:lineRule="auto"/>
+              <w:jc w:val="both"/>
+              <w:rPr>
+                <w:rFonts w:ascii="Times New Roman" w:cs="Times New Roman" w:eastAsia="Times New Roman" w:hAnsi="Times New Roman"/>
+                <w:sz w:val="20"/>
+                <w:szCs w:val="20"/>
+              </w:rPr>
+            </w:pPr>
+            <w:r>
+              <w:rPr>
+                <w:rFonts w:ascii="Times New Roman" w:cs="Times New Roman" w:eastAsia="Times New Roman" w:hAnsi="Times New Roman"/>
+                <w:sz w:val="20"/>
+                <w:szCs w:val="20"/>
+                <w:rtl w:val="0"/>
+              </w:rPr>
+              <w:t xml:space="preserve">El elemento seleccionado se elimina del catálogo de manera efectiva y ya no está visible en la lista de elementos.</w:t>
+            </w:r>
+          </w:p>
+        </w:tc>
+        <w:tc>
+          <w:tcPr>
+            <w:gridSpan w:val="2"/>
+            <w:tcBorders>
+              <w:top w:color="000000" w:space="0" w:sz="0" w:val="nil"/>
+              <w:left w:color="000000" w:space="0" w:sz="0" w:val="nil"/>
+              <w:bottom w:color="bfbfbf" w:space="0" w:sz="4" w:val="single"/>
+              <w:right w:color="bfbfbf" w:space="0" w:sz="4" w:val="single"/>
+            </w:tcBorders>
+            <w:shd w:fill="f2f2f2" w:val="clear"/>
+            <w:vAlign w:val="center"/>
+          </w:tcPr>
+          <w:p>
+            <w:pPr>
+              <w:spacing w:line="240" w:lineRule="auto"/>
+              <w:rPr>
+                <w:rFonts w:ascii="Times New Roman" w:cs="Times New Roman" w:eastAsia="Times New Roman" w:hAnsi="Times New Roman"/>
+                <w:sz w:val="20"/>
+                <w:szCs w:val="20"/>
+              </w:rPr>
+            </w:pPr>
+            <w:r>
+              <w:rPr>
+                <w:rFonts w:ascii="Times New Roman" w:cs="Times New Roman" w:eastAsia="Times New Roman" w:hAnsi="Times New Roman"/>
+                <w:sz w:val="20"/>
+                <w:szCs w:val="20"/>
+                <w:rtl w:val="0"/>
+              </w:rPr>
+              <w:t xml:space="preserve">Acorde a lo esperado</w:t>
+            </w:r>
+          </w:p>
+        </w:tc>
+        <w:tc>
+          <w:tcPr>
+            <w:gridSpan w:val="2"/>
+            <w:tcBorders>
+              <w:top w:color="000000" w:space="0" w:sz="0" w:val="nil"/>
+              <w:left w:color="000000" w:space="0" w:sz="0" w:val="nil"/>
+              <w:bottom w:color="bfbfbf" w:space="0" w:sz="4" w:val="single"/>
+              <w:right w:color="bfbfbf" w:space="0" w:sz="4" w:val="single"/>
+            </w:tcBorders>
+            <w:shd w:fill="eaeef3" w:val="clear"/>
+            <w:vAlign w:val="center"/>
+          </w:tcPr>
+          <w:p>
+            <w:pPr>
+              <w:spacing w:line="240" w:lineRule="auto"/>
+              <w:jc w:val="center"/>
+              <w:rPr>
+                <w:rFonts w:ascii="Times New Roman" w:cs="Times New Roman" w:eastAsia="Times New Roman" w:hAnsi="Times New Roman"/>
+                <w:sz w:val="20"/>
+                <w:szCs w:val="20"/>
+              </w:rPr>
+            </w:pPr>
+            <w:r>
+              <w:rPr>
+                <w:rFonts w:ascii="Times New Roman" w:cs="Times New Roman" w:eastAsia="Times New Roman" w:hAnsi="Times New Roman"/>
+                <w:sz w:val="20"/>
+                <w:szCs w:val="20"/>
+                <w:rtl w:val="0"/>
+              </w:rPr>
+              <w:t xml:space="preserve">Aprobado</w:t>
+            </w:r>
+          </w:p>
+        </w:tc>
+        <w:tc>
+          <w:tcPr>
+            <w:gridSpan w:val="2"/>
+            <w:tcBorders>
+              <w:top w:color="000000" w:space="0" w:sz="0" w:val="nil"/>
+              <w:left w:color="000000" w:space="0" w:sz="0" w:val="nil"/>
+              <w:bottom w:color="bfbfbf" w:space="0" w:sz="4" w:val="single"/>
+              <w:right w:color="bfbfbf" w:space="0" w:sz="4" w:val="single"/>
+            </w:tcBorders>
+            <w:shd w:fill="auto" w:val="clear"/>
+            <w:vAlign w:val="center"/>
+          </w:tcPr>
+          <w:p>
+            <w:pPr>
+              <w:spacing w:line="240" w:lineRule="auto"/>
+              <w:rPr>
+                <w:rFonts w:ascii="Times New Roman" w:cs="Times New Roman" w:eastAsia="Times New Roman" w:hAnsi="Times New Roman"/>
+                <w:sz w:val="20"/>
+                <w:szCs w:val="20"/>
+              </w:rPr>
+            </w:pPr>
+            <w:r>
+              <w:rPr>
+                <w:rtl w:val="0"/>
+              </w:rPr>
+            </w:r>
+          </w:p>
+          <w:p>
+            <w:pPr>
+              <w:spacing w:line="240" w:lineRule="auto"/>
+              <w:rPr>
+                <w:rFonts w:ascii="Times New Roman" w:cs="Times New Roman" w:eastAsia="Times New Roman" w:hAnsi="Times New Roman"/>
+                <w:sz w:val="20"/>
+                <w:szCs w:val="20"/>
+              </w:rPr>
+            </w:pPr>
+            <w:r>
+              <w:rPr>
+                <w:rtl w:val="0"/>
+              </w:rPr>
+            </w:r>
+          </w:p>
+          <w:p>
+            <w:pPr>
+              <w:spacing w:line="240" w:lineRule="auto"/>
+              <w:rPr>
+                <w:rFonts w:ascii="Times New Roman" w:cs="Times New Roman" w:eastAsia="Times New Roman" w:hAnsi="Times New Roman"/>
+                <w:sz w:val="20"/>
+                <w:szCs w:val="20"/>
+              </w:rPr>
+            </w:pPr>
+            <w:r>
+              <w:rPr>
+                <w:rtl w:val="0"/>
+              </w:rPr>
+            </w:r>
+          </w:p>
+          <w:p>
+            <w:pPr>
+              <w:spacing w:line="240" w:lineRule="auto"/>
+              <w:rPr>
+                <w:rFonts w:ascii="Times New Roman" w:cs="Times New Roman" w:eastAsia="Times New Roman" w:hAnsi="Times New Roman"/>
+                <w:sz w:val="20"/>
+                <w:szCs w:val="20"/>
+              </w:rPr>
+            </w:pPr>
+            <w:r>
+              <w:rPr>
+                <w:rtl w:val="0"/>
+              </w:rPr>
+            </w:r>
+          </w:p>
+          <w:p>
+            <w:pPr>
+              <w:spacing w:line="240" w:lineRule="auto"/>
+              <w:rPr>
+                <w:rFonts w:ascii="Times New Roman" w:cs="Times New Roman" w:eastAsia="Times New Roman" w:hAnsi="Times New Roman"/>
+                <w:sz w:val="20"/>
+                <w:szCs w:val="20"/>
+              </w:rPr>
+            </w:pPr>
+            <w:r>
+              <w:rPr>
+                <w:rtl w:val="0"/>
+              </w:rPr>
+            </w:r>
+          </w:p>
+          <w:p>
+            <w:pPr>
+              <w:spacing w:line="240" w:lineRule="auto"/>
+              <w:rPr>
+                <w:rFonts w:ascii="Times New Roman" w:cs="Times New Roman" w:eastAsia="Times New Roman" w:hAnsi="Times New Roman"/>
+                <w:sz w:val="20"/>
+                <w:szCs w:val="20"/>
+              </w:rPr>
+            </w:pPr>
+            <w:r>
+              <w:rPr>
+                <w:rtl w:val="0"/>
+              </w:rPr>
+            </w:r>
+          </w:p>
+          <w:p>
+            <w:pPr>
+              <w:spacing w:line="240" w:lineRule="auto"/>
+              <w:rPr>
+                <w:rFonts w:ascii="Times New Roman" w:cs="Times New Roman" w:eastAsia="Times New Roman" w:hAnsi="Times New Roman"/>
+                <w:sz w:val="20"/>
+                <w:szCs w:val="20"/>
+              </w:rPr>
+            </w:pPr>
+            <w:r>
+              <w:rPr>
+                <w:rtl w:val="0"/>
+              </w:rPr>
+            </w:r>
+          </w:p>
+          <w:p>
+            <w:pPr>
+              <w:spacing w:line="240" w:lineRule="auto"/>
+              <w:rPr>
+                <w:rFonts w:ascii="Times New Roman" w:cs="Times New Roman" w:eastAsia="Times New Roman" w:hAnsi="Times New Roman"/>
+                <w:sz w:val="20"/>
+                <w:szCs w:val="20"/>
+              </w:rPr>
+            </w:pPr>
+            <w:r>
+              <w:rPr>
+                <w:rtl w:val="0"/>
+              </w:rPr>
+            </w:r>
+          </w:p>
+        </w:tc>
+      </w:tr>
+    </w:tbl>
+    <w:p>
+      <w:pPr>
+        <w:tabs>
+          <w:tab w:val="center" w:leader="none" w:pos="4680"/>
+          <w:tab w:val="right" w:leader="none" w:pos="9360"/>
+        </w:tabs>
+        <w:spacing w:line="240" w:lineRule="auto"/>
+        <w:rPr>
+          <w:rFonts w:ascii="Times New Roman" w:cs="Times New Roman" w:eastAsia="Times New Roman" w:hAnsi="Times New Roman"/>
+        </w:rPr>
+      </w:pPr>
+      <w:r>
+        <w:rPr>
+          <w:rtl w:val="0"/>
+        </w:rPr>
+      </w:r>
+    </w:p>
+    <w:p>
+      <w:pPr>
+        <w:tabs>
+          <w:tab w:val="center" w:leader="none" w:pos="4680"/>
+          <w:tab w:val="right" w:leader="none" w:pos="9360"/>
+        </w:tabs>
+        <w:spacing w:line="240" w:lineRule="auto"/>
+        <w:rPr>
+          <w:rFonts w:ascii="Times New Roman" w:cs="Times New Roman" w:eastAsia="Times New Roman" w:hAnsi="Times New Roman"/>
+        </w:rPr>
+      </w:pPr>
+      <w:r>
+        <w:rPr>
+          <w:rtl w:val="0"/>
+        </w:rPr>
+      </w:r>
+    </w:p>
+    <w:p>
+      <w:pPr>
+        <w:tabs>
+          <w:tab w:val="center" w:leader="none" w:pos="4680"/>
+          <w:tab w:val="right" w:leader="none" w:pos="9360"/>
+        </w:tabs>
+        <w:spacing w:line="240" w:lineRule="auto"/>
+        <w:rPr>
+          <w:rFonts w:ascii="Century Gothic" w:cs="Century Gothic" w:eastAsia="Century Gothic" w:hAnsi="Century Gothic"/>
+          <w:b w:val="1"/>
+          <w:color w:val="1f4e79"/>
+          <w:sz w:val="8"/>
+          <w:szCs w:val="8"/>
+        </w:rPr>
+      </w:pPr>
+      <w:r>
+        <w:rPr>
+          <w:rtl w:val="0"/>
+        </w:rPr>
+      </w:r>
+    </w:p>
+    <w:tbl>
+      <w:tblPr>
+        <w:tblStyle w:val="Table13"/>
+        <w:tblW w:w="13977.0" w:type="dxa"/>
+        <w:jc w:val="left"/>
+        <w:tblLayout w:type="fixed"/>
+        <w:tblLook w:val="0400"/>
+      </w:tblPr>
+      <w:tblGrid>
+        <w:gridCol w:w="1140"/>
+        <w:gridCol w:w="1950"/>
+        <w:gridCol w:w="105"/>
+        <w:gridCol w:w="1275"/>
+        <w:gridCol w:w="1215"/>
+        <w:gridCol w:w="645"/>
+        <w:gridCol w:w="1050"/>
+        <w:gridCol w:w="1500"/>
+        <w:gridCol w:w="300"/>
+        <w:gridCol w:w="285"/>
+        <w:gridCol w:w="1515"/>
+        <w:gridCol w:w="615"/>
+        <w:gridCol w:w="2382"/>
+        <w:tblGridChange w:id="0">
+          <w:tblGrid>
+            <w:gridCol w:w="1140"/>
+            <w:gridCol w:w="1950"/>
+            <w:gridCol w:w="105"/>
+            <w:gridCol w:w="1275"/>
+            <w:gridCol w:w="1215"/>
+            <w:gridCol w:w="645"/>
+            <w:gridCol w:w="1050"/>
+            <w:gridCol w:w="1500"/>
+            <w:gridCol w:w="300"/>
+            <w:gridCol w:w="285"/>
+            <w:gridCol w:w="1515"/>
+            <w:gridCol w:w="615"/>
+            <w:gridCol w:w="2382"/>
+          </w:tblGrid>
+        </w:tblGridChange>
+      </w:tblGrid>
+      <w:tr>
+        <w:trPr>
+          <w:cantSplit w:val="0"/>
+          <w:trHeight w:val="289" w:hRule="atLeast"/>
+          <w:tblHeader w:val="0"/>
+        </w:trPr>
+        <w:tc>
+          <w:tcPr>
+            <w:gridSpan w:val="4"/>
+            <w:tcBorders>
+              <w:top w:color="000000" w:space="0" w:sz="0" w:val="nil"/>
+              <w:left w:color="000000" w:space="0" w:sz="0" w:val="nil"/>
+              <w:bottom w:color="000000" w:space="0" w:sz="0" w:val="nil"/>
+              <w:right w:color="000000" w:space="0" w:sz="0" w:val="nil"/>
+            </w:tcBorders>
+            <w:shd w:fill="auto" w:val="clear"/>
+            <w:vAlign w:val="center"/>
+          </w:tcPr>
+          <w:p>
+            <w:pPr>
+              <w:spacing w:line="240" w:lineRule="auto"/>
+              <w:ind w:left="-109" w:firstLine="0"/>
+              <w:rPr>
+                <w:rFonts w:ascii="Century Gothic" w:cs="Century Gothic" w:eastAsia="Century Gothic" w:hAnsi="Century Gothic"/>
+                <w:b w:val="1"/>
+                <w:sz w:val="18"/>
+                <w:szCs w:val="18"/>
+              </w:rPr>
+            </w:pPr>
+            <w:r>
+              <w:rPr>
+                <w:rFonts w:ascii="Century Gothic" w:cs="Century Gothic" w:eastAsia="Century Gothic" w:hAnsi="Century Gothic"/>
+                <w:b w:val="1"/>
+                <w:sz w:val="18"/>
+                <w:szCs w:val="18"/>
+                <w:rtl w:val="0"/>
+              </w:rPr>
+              <w:t xml:space="preserve">TÍTULO DE LA PRUEBA</w:t>
+            </w:r>
+          </w:p>
+        </w:tc>
+        <w:tc>
+          <w:tcPr>
+            <w:tcBorders>
+              <w:top w:color="000000" w:space="0" w:sz="0" w:val="nil"/>
+              <w:left w:color="000000" w:space="0" w:sz="0" w:val="nil"/>
+              <w:bottom w:color="000000" w:space="0" w:sz="0" w:val="nil"/>
+              <w:right w:color="000000" w:space="0" w:sz="0" w:val="nil"/>
+            </w:tcBorders>
+            <w:shd w:fill="auto" w:val="clear"/>
+            <w:vAlign w:val="center"/>
+          </w:tcPr>
+          <w:p>
+            <w:pPr>
+              <w:spacing w:line="240" w:lineRule="auto"/>
+              <w:ind w:left="-102" w:firstLine="0"/>
+              <w:rPr>
+                <w:rFonts w:ascii="Century Gothic" w:cs="Century Gothic" w:eastAsia="Century Gothic" w:hAnsi="Century Gothic"/>
+                <w:b w:val="1"/>
+                <w:sz w:val="18"/>
+                <w:szCs w:val="18"/>
+              </w:rPr>
+            </w:pPr>
+            <w:r>
+              <w:rPr>
+                <w:rFonts w:ascii="Century Gothic" w:cs="Century Gothic" w:eastAsia="Century Gothic" w:hAnsi="Century Gothic"/>
+                <w:b w:val="1"/>
+                <w:sz w:val="18"/>
+                <w:szCs w:val="18"/>
+                <w:rtl w:val="0"/>
+              </w:rPr>
+              <w:t xml:space="preserve">PRIORIDAD</w:t>
+            </w:r>
+          </w:p>
+        </w:tc>
+        <w:tc>
+          <w:tcPr>
+            <w:gridSpan w:val="3"/>
+            <w:tcBorders>
+              <w:top w:color="000000" w:space="0" w:sz="0" w:val="nil"/>
+              <w:left w:color="000000" w:space="0" w:sz="0" w:val="nil"/>
+              <w:bottom w:color="bfbfbf" w:space="0" w:sz="4" w:val="single"/>
+              <w:right w:color="000000" w:space="0" w:sz="0" w:val="nil"/>
+            </w:tcBorders>
+            <w:shd w:fill="auto" w:val="clear"/>
+            <w:vAlign w:val="center"/>
+          </w:tcPr>
+          <w:p>
+            <w:pPr>
+              <w:spacing w:line="240" w:lineRule="auto"/>
+              <w:ind w:left="-102" w:firstLine="0"/>
+              <w:rPr>
+                <w:rFonts w:ascii="Century Gothic" w:cs="Century Gothic" w:eastAsia="Century Gothic" w:hAnsi="Century Gothic"/>
+                <w:b w:val="1"/>
+                <w:sz w:val="18"/>
+                <w:szCs w:val="18"/>
+              </w:rPr>
+            </w:pPr>
+            <w:r>
+              <w:rPr>
+                <w:rFonts w:ascii="Century Gothic" w:cs="Century Gothic" w:eastAsia="Century Gothic" w:hAnsi="Century Gothic"/>
+                <w:b w:val="1"/>
+                <w:sz w:val="18"/>
+                <w:szCs w:val="18"/>
+                <w:rtl w:val="0"/>
+              </w:rPr>
+              <w:t xml:space="preserve">ID DE CASO DE PRUEBA</w:t>
+            </w:r>
+          </w:p>
+        </w:tc>
+        <w:tc>
+          <w:tcPr>
+            <w:gridSpan w:val="4"/>
+            <w:tcBorders>
+              <w:top w:color="000000" w:space="0" w:sz="0" w:val="nil"/>
+              <w:left w:color="000000" w:space="0" w:sz="0" w:val="nil"/>
+              <w:bottom w:color="bfbfbf" w:space="0" w:sz="4" w:val="single"/>
+              <w:right w:color="000000" w:space="0" w:sz="0" w:val="nil"/>
+            </w:tcBorders>
+            <w:shd w:fill="auto" w:val="clear"/>
+            <w:vAlign w:val="center"/>
+          </w:tcPr>
+          <w:p>
+            <w:pPr>
+              <w:spacing w:line="240" w:lineRule="auto"/>
+              <w:rPr>
+                <w:rFonts w:ascii="Century Gothic" w:cs="Century Gothic" w:eastAsia="Century Gothic" w:hAnsi="Century Gothic"/>
+                <w:b w:val="1"/>
+                <w:sz w:val="18"/>
+                <w:szCs w:val="18"/>
+              </w:rPr>
+            </w:pPr>
+            <w:r>
+              <w:rPr>
+                <w:rFonts w:ascii="Century Gothic" w:cs="Century Gothic" w:eastAsia="Century Gothic" w:hAnsi="Century Gothic"/>
+                <w:b w:val="1"/>
+                <w:sz w:val="18"/>
+                <w:szCs w:val="18"/>
+                <w:rtl w:val="0"/>
+              </w:rPr>
+              <w:t xml:space="preserve">NÚMERO DE PRUEBA</w:t>
+            </w:r>
+          </w:p>
+        </w:tc>
+        <w:tc>
+          <w:tcPr>
+            <w:tcBorders>
+              <w:top w:color="000000" w:space="0" w:sz="0" w:val="nil"/>
+              <w:left w:color="000000" w:space="0" w:sz="0" w:val="nil"/>
+              <w:bottom w:color="000000" w:space="0" w:sz="0" w:val="nil"/>
+              <w:right w:color="000000" w:space="0" w:sz="0" w:val="nil"/>
+            </w:tcBorders>
+            <w:shd w:fill="auto" w:val="clear"/>
+            <w:vAlign w:val="center"/>
+          </w:tcPr>
+          <w:p>
+            <w:pPr>
+              <w:spacing w:line="240" w:lineRule="auto"/>
+              <w:ind w:left="-57" w:firstLine="0"/>
+              <w:rPr>
+                <w:rFonts w:ascii="Century Gothic" w:cs="Century Gothic" w:eastAsia="Century Gothic" w:hAnsi="Century Gothic"/>
+                <w:b w:val="1"/>
+                <w:sz w:val="18"/>
+                <w:szCs w:val="18"/>
+              </w:rPr>
+            </w:pPr>
+            <w:r>
+              <w:rPr>
+                <w:rtl w:val="0"/>
+              </w:rPr>
+            </w:r>
+          </w:p>
+        </w:tc>
+      </w:tr>
+      <w:tr>
+        <w:trPr>
+          <w:cantSplit w:val="0"/>
+          <w:trHeight w:val="469" w:hRule="atLeast"/>
+          <w:tblHeader w:val="0"/>
+        </w:trPr>
+        <w:tc>
+          <w:tcPr>
+            <w:gridSpan w:val="4"/>
+            <w:tcBorders>
+              <w:top w:color="bfbfbf" w:space="0" w:sz="4" w:val="single"/>
+              <w:left w:color="bfbfbf" w:space="0" w:sz="4" w:val="single"/>
+              <w:bottom w:color="bfbfbf" w:space="0" w:sz="8" w:val="single"/>
+              <w:right w:color="bfbfbf" w:space="0" w:sz="4" w:val="single"/>
+            </w:tcBorders>
+            <w:shd w:fill="eaeef3" w:val="clear"/>
+            <w:vAlign w:val="center"/>
+          </w:tcPr>
+          <w:p>
+            <w:pPr>
+              <w:pStyle w:val="Heading3"/>
+              <w:keepNext w:val="0"/>
+              <w:keepLines w:val="0"/>
+              <w:spacing w:after="80" w:before="280" w:line="240" w:lineRule="auto"/>
+              <w:ind w:left="0" w:firstLine="0"/>
+              <w:jc w:val="center"/>
+              <w:rPr>
+                <w:rFonts w:ascii="Century Gothic" w:cs="Century Gothic" w:eastAsia="Century Gothic" w:hAnsi="Century Gothic"/>
+                <w:b w:val="1"/>
+                <w:sz w:val="24"/>
+                <w:szCs w:val="24"/>
+              </w:rPr>
+            </w:pPr>
+            <w:bookmarkStart w:colFirst="0" w:colLast="0" w:name="_8loe4qzerp1a" w:id="21"/>
+            <w:bookmarkEnd w:id="21"/>
+            <w:r>
+              <w:rPr>
+                <w:rFonts w:ascii="Century Gothic" w:cs="Century Gothic" w:eastAsia="Century Gothic" w:hAnsi="Century Gothic"/>
+                <w:b w:val="1"/>
+                <w:sz w:val="26"/>
+                <w:szCs w:val="26"/>
+                <w:rtl w:val="0"/>
+              </w:rPr>
+              <w:t xml:space="preserve">Administración de Pupitres</w:t>
+            </w:r>
+            <w:r>
+              <w:rPr>
+                <w:rtl w:val="0"/>
+              </w:rPr>
+            </w:r>
+          </w:p>
+          <w:p>
+            <w:pPr>
+              <w:spacing w:line="240" w:lineRule="auto"/>
+              <w:rPr>
+                <w:rFonts w:ascii="Century Gothic" w:cs="Century Gothic" w:eastAsia="Century Gothic" w:hAnsi="Century Gothic"/>
+                <w:sz w:val="20"/>
+                <w:szCs w:val="20"/>
+              </w:rPr>
+            </w:pPr>
+            <w:r>
+              <w:rPr>
+                <w:rtl w:val="0"/>
+              </w:rPr>
+            </w:r>
+          </w:p>
+        </w:tc>
+        <w:tc>
+          <w:tcPr>
+            <w:tcBorders>
+              <w:top w:color="bfbfbf" w:space="0" w:sz="4" w:val="single"/>
+              <w:left w:color="000000" w:space="0" w:sz="0" w:val="nil"/>
+              <w:bottom w:color="bfbfbf" w:space="0" w:sz="8" w:val="single"/>
+              <w:right w:color="000000" w:space="0" w:sz="0" w:val="nil"/>
+            </w:tcBorders>
+            <w:shd w:fill="eaeef3" w:val="clear"/>
+            <w:vAlign w:val="center"/>
+          </w:tcPr>
+          <w:p>
+            <w:pPr>
+              <w:spacing w:line="240" w:lineRule="auto"/>
+              <w:rPr>
+                <w:rFonts w:ascii="Century Gothic" w:cs="Century Gothic" w:eastAsia="Century Gothic" w:hAnsi="Century Gothic"/>
+                <w:sz w:val="20"/>
+                <w:szCs w:val="20"/>
+              </w:rPr>
+            </w:pPr>
+            <w:r>
+              <w:rPr>
+                <w:rFonts w:ascii="Century Gothic" w:cs="Century Gothic" w:eastAsia="Century Gothic" w:hAnsi="Century Gothic"/>
+                <w:sz w:val="20"/>
+                <w:szCs w:val="20"/>
+                <w:rtl w:val="0"/>
+              </w:rPr>
+              <w:t xml:space="preserve"> ALTA</w:t>
+            </w:r>
+          </w:p>
+        </w:tc>
+        <w:tc>
+          <w:tcPr>
+            <w:gridSpan w:val="3"/>
+            <w:tcBorders>
+              <w:top w:color="000000" w:space="0" w:sz="0" w:val="nil"/>
+              <w:left w:color="bfbfbf" w:space="0" w:sz="4" w:val="single"/>
+              <w:bottom w:color="bfbfbf" w:space="0" w:sz="8" w:val="single"/>
+              <w:right w:color="bfbfbf" w:space="0" w:sz="4" w:val="single"/>
+            </w:tcBorders>
+            <w:shd w:fill="eaeef3" w:val="clear"/>
+            <w:vAlign w:val="center"/>
+          </w:tcPr>
+          <w:p>
+            <w:pPr>
+              <w:spacing w:line="240" w:lineRule="auto"/>
+              <w:rPr>
+                <w:rFonts w:ascii="Century Gothic" w:cs="Century Gothic" w:eastAsia="Century Gothic" w:hAnsi="Century Gothic"/>
+                <w:sz w:val="20"/>
+                <w:szCs w:val="20"/>
+              </w:rPr>
+            </w:pPr>
+            <w:r>
+              <w:rPr>
+                <w:rFonts w:ascii="Century Gothic" w:cs="Century Gothic" w:eastAsia="Century Gothic" w:hAnsi="Century Gothic"/>
+                <w:sz w:val="20"/>
+                <w:szCs w:val="20"/>
+                <w:rtl w:val="0"/>
+              </w:rPr>
+              <w:t xml:space="preserve">CP-AP-001</w:t>
+            </w:r>
+          </w:p>
+        </w:tc>
+        <w:tc>
+          <w:tcPr>
+            <w:gridSpan w:val="4"/>
+            <w:tcBorders>
+              <w:top w:color="bfbfbf" w:space="0" w:sz="4" w:val="single"/>
+              <w:left w:color="000000" w:space="0" w:sz="0" w:val="nil"/>
+              <w:bottom w:color="bfbfbf" w:space="0" w:sz="8" w:val="single"/>
+              <w:right w:color="bfbfbf" w:space="0" w:sz="4" w:val="single"/>
+            </w:tcBorders>
+            <w:shd w:fill="eaeef3" w:val="clear"/>
+            <w:vAlign w:val="center"/>
+          </w:tcPr>
+          <w:p>
+            <w:pPr>
+              <w:spacing w:line="240" w:lineRule="auto"/>
+              <w:rPr>
+                <w:rFonts w:ascii="Century Gothic" w:cs="Century Gothic" w:eastAsia="Century Gothic" w:hAnsi="Century Gothic"/>
+                <w:sz w:val="20"/>
+                <w:szCs w:val="20"/>
+              </w:rPr>
+            </w:pPr>
+            <w:r>
+              <w:rPr>
+                <w:rFonts w:ascii="Century Gothic" w:cs="Century Gothic" w:eastAsia="Century Gothic" w:hAnsi="Century Gothic"/>
+                <w:sz w:val="20"/>
+                <w:szCs w:val="20"/>
+                <w:rtl w:val="0"/>
+              </w:rPr>
+              <w:t xml:space="preserve"> 001</w:t>
+            </w:r>
+          </w:p>
+        </w:tc>
+        <w:tc>
+          <w:tcPr>
+            <w:tcBorders>
+              <w:top w:color="bfbfbf" w:space="0" w:sz="4" w:val="single"/>
+              <w:left w:color="000000" w:space="0" w:sz="0" w:val="nil"/>
+              <w:bottom w:color="bfbfbf" w:space="0" w:sz="8" w:val="single"/>
+              <w:right w:color="bfbfbf" w:space="0" w:sz="4" w:val="single"/>
+            </w:tcBorders>
+            <w:shd w:fill="eaeef3" w:val="clear"/>
+            <w:vAlign w:val="center"/>
+          </w:tcPr>
+          <w:p>
+            <w:pPr>
+              <w:spacing w:line="240" w:lineRule="auto"/>
+              <w:rPr>
+                <w:rFonts w:ascii="Century Gothic" w:cs="Century Gothic" w:eastAsia="Century Gothic" w:hAnsi="Century Gothic"/>
+                <w:sz w:val="20"/>
+                <w:szCs w:val="20"/>
+              </w:rPr>
+            </w:pPr>
+            <w:r>
+              <w:rPr>
+                <w:rtl w:val="0"/>
+              </w:rPr>
+            </w:r>
+          </w:p>
+        </w:tc>
+      </w:tr>
+      <w:tr>
+        <w:trPr>
+          <w:cantSplit w:val="0"/>
+          <w:trHeight w:val="347" w:hRule="atLeast"/>
+          <w:tblHeader w:val="0"/>
+        </w:trPr>
+        <w:tc>
+          <w:tcPr>
+            <w:gridSpan w:val="5"/>
+            <w:tcBorders>
+              <w:top w:color="bfbfbf" w:space="0" w:sz="8" w:val="single"/>
+              <w:left w:color="000000" w:space="0" w:sz="0" w:val="nil"/>
+              <w:bottom w:color="bfbfbf" w:space="0" w:sz="4" w:val="single"/>
+              <w:right w:color="000000" w:space="0" w:sz="0" w:val="nil"/>
+            </w:tcBorders>
+            <w:shd w:fill="auto" w:val="clear"/>
+            <w:vAlign w:val="center"/>
+          </w:tcPr>
+          <w:p>
+            <w:pPr>
+              <w:spacing w:line="240" w:lineRule="auto"/>
+              <w:ind w:left="-109" w:firstLine="0"/>
+              <w:rPr>
+                <w:rFonts w:ascii="Century Gothic" w:cs="Century Gothic" w:eastAsia="Century Gothic" w:hAnsi="Century Gothic"/>
+                <w:b w:val="1"/>
+                <w:sz w:val="18"/>
+                <w:szCs w:val="18"/>
+              </w:rPr>
+            </w:pPr>
+            <w:r>
+              <w:rPr>
+                <w:rFonts w:ascii="Century Gothic" w:cs="Century Gothic" w:eastAsia="Century Gothic" w:hAnsi="Century Gothic"/>
+                <w:b w:val="1"/>
+                <w:sz w:val="18"/>
+                <w:szCs w:val="18"/>
+                <w:rtl w:val="0"/>
+              </w:rPr>
+              <w:t xml:space="preserve">DESCRIPCIÓN DE LA PRUEBA</w:t>
+            </w:r>
+          </w:p>
+        </w:tc>
+        <w:tc>
+          <w:tcPr>
+            <w:gridSpan w:val="3"/>
+            <w:tcBorders>
+              <w:top w:color="000000" w:space="0" w:sz="0" w:val="nil"/>
+              <w:left w:color="000000" w:space="0" w:sz="0" w:val="nil"/>
+              <w:bottom w:color="bfbfbf" w:space="0" w:sz="4" w:val="single"/>
+              <w:right w:color="000000" w:space="0" w:sz="0" w:val="nil"/>
+            </w:tcBorders>
+            <w:shd w:fill="auto" w:val="clear"/>
+            <w:vAlign w:val="center"/>
+          </w:tcPr>
+          <w:p>
+            <w:pPr>
+              <w:spacing w:line="240" w:lineRule="auto"/>
+              <w:ind w:left="-102" w:firstLine="0"/>
+              <w:rPr>
+                <w:rFonts w:ascii="Century Gothic" w:cs="Century Gothic" w:eastAsia="Century Gothic" w:hAnsi="Century Gothic"/>
+                <w:b w:val="1"/>
+                <w:sz w:val="18"/>
+                <w:szCs w:val="18"/>
+              </w:rPr>
+            </w:pPr>
+            <w:r>
+              <w:rPr>
+                <w:rFonts w:ascii="Century Gothic" w:cs="Century Gothic" w:eastAsia="Century Gothic" w:hAnsi="Century Gothic"/>
+                <w:b w:val="1"/>
+                <w:sz w:val="18"/>
+                <w:szCs w:val="18"/>
+                <w:rtl w:val="0"/>
+              </w:rPr>
+              <w:t xml:space="preserve">PRUEBA DISEÑADA POR</w:t>
+            </w:r>
+          </w:p>
+        </w:tc>
+        <w:tc>
+          <w:tcPr>
+            <w:gridSpan w:val="4"/>
+            <w:tcBorders>
+              <w:top w:color="bfbfbf" w:space="0" w:sz="8" w:val="single"/>
+              <w:left w:color="000000" w:space="0" w:sz="0" w:val="nil"/>
+              <w:bottom w:color="bfbfbf" w:space="0" w:sz="4" w:val="single"/>
+              <w:right w:color="000000" w:space="0" w:sz="0" w:val="nil"/>
+            </w:tcBorders>
+            <w:shd w:fill="auto" w:val="clear"/>
+            <w:vAlign w:val="center"/>
+          </w:tcPr>
+          <w:p>
+            <w:pPr>
+              <w:spacing w:line="240" w:lineRule="auto"/>
+              <w:rPr>
+                <w:rFonts w:ascii="Century Gothic" w:cs="Century Gothic" w:eastAsia="Century Gothic" w:hAnsi="Century Gothic"/>
+                <w:b w:val="1"/>
+                <w:sz w:val="18"/>
+                <w:szCs w:val="18"/>
+              </w:rPr>
+            </w:pPr>
+            <w:r>
+              <w:rPr>
+                <w:rFonts w:ascii="Century Gothic" w:cs="Century Gothic" w:eastAsia="Century Gothic" w:hAnsi="Century Gothic"/>
+                <w:b w:val="1"/>
+                <w:sz w:val="18"/>
+                <w:szCs w:val="18"/>
+                <w:rtl w:val="0"/>
+              </w:rPr>
+              <w:t xml:space="preserve">PRUEBA EJECUTADA POR</w:t>
+            </w:r>
+          </w:p>
+        </w:tc>
+        <w:tc>
+          <w:tcPr>
+            <w:tcBorders>
+              <w:top w:color="000000" w:space="0" w:sz="0" w:val="nil"/>
+              <w:left w:color="000000" w:space="0" w:sz="0" w:val="nil"/>
+              <w:bottom w:color="000000" w:space="0" w:sz="0" w:val="nil"/>
+              <w:right w:color="000000" w:space="0" w:sz="0" w:val="nil"/>
+            </w:tcBorders>
+            <w:shd w:fill="auto" w:val="clear"/>
+            <w:vAlign w:val="center"/>
+          </w:tcPr>
+          <w:p>
+            <w:pPr>
+              <w:spacing w:line="240" w:lineRule="auto"/>
+              <w:ind w:left="-57" w:firstLine="0"/>
+              <w:rPr>
+                <w:rFonts w:ascii="Century Gothic" w:cs="Century Gothic" w:eastAsia="Century Gothic" w:hAnsi="Century Gothic"/>
+                <w:b w:val="1"/>
+                <w:sz w:val="18"/>
+                <w:szCs w:val="18"/>
+              </w:rPr>
+            </w:pPr>
+            <w:r>
+              <w:rPr>
+                <w:rtl w:val="0"/>
+              </w:rPr>
+            </w:r>
+          </w:p>
+        </w:tc>
+      </w:tr>
+      <w:tr>
+        <w:trPr>
+          <w:cantSplit w:val="0"/>
+          <w:trHeight w:val="469" w:hRule="atLeast"/>
+          <w:tblHeader w:val="0"/>
+        </w:trPr>
+        <w:tc>
+          <w:tcPr>
+            <w:gridSpan w:val="5"/>
+            <w:tcBorders>
+              <w:top w:color="bfbfbf" w:space="0" w:sz="4" w:val="single"/>
+              <w:left w:color="bfbfbf" w:space="0" w:sz="4" w:val="single"/>
+              <w:bottom w:color="bfbfbf" w:space="0" w:sz="8" w:val="single"/>
+              <w:right w:color="bfbfbf" w:space="0" w:sz="4" w:val="single"/>
+            </w:tcBorders>
+            <w:shd w:fill="f2f2f2" w:val="clear"/>
+            <w:vAlign w:val="center"/>
+          </w:tcPr>
+          <w:p>
+            <w:pPr>
+              <w:spacing w:line="240" w:lineRule="auto"/>
+              <w:rPr>
+                <w:rFonts w:ascii="Century Gothic" w:cs="Century Gothic" w:eastAsia="Century Gothic" w:hAnsi="Century Gothic"/>
+                <w:sz w:val="20"/>
+                <w:szCs w:val="20"/>
+              </w:rPr>
+            </w:pPr>
+            <w:r>
+              <w:rPr>
+                <w:rFonts w:ascii="Century Gothic" w:cs="Century Gothic" w:eastAsia="Century Gothic" w:hAnsi="Century Gothic"/>
+                <w:sz w:val="20"/>
+                <w:szCs w:val="20"/>
+                <w:rtl w:val="0"/>
+              </w:rPr>
+              <w:t xml:space="preserve"> </w:t>
+            </w:r>
+          </w:p>
+        </w:tc>
+        <w:tc>
+          <w:tcPr>
+            <w:gridSpan w:val="3"/>
+            <w:tcBorders>
+              <w:top w:color="000000" w:space="0" w:sz="0" w:val="nil"/>
+              <w:left w:color="000000" w:space="0" w:sz="0" w:val="nil"/>
+              <w:bottom w:color="bfbfbf" w:space="0" w:sz="8" w:val="single"/>
+              <w:right w:color="bfbfbf" w:space="0" w:sz="4" w:val="single"/>
+            </w:tcBorders>
+            <w:shd w:fill="f2f2f2" w:val="clear"/>
+            <w:vAlign w:val="center"/>
+          </w:tcPr>
+          <w:p>
+            <w:pPr>
+              <w:spacing w:line="240" w:lineRule="auto"/>
+              <w:rPr>
+                <w:rFonts w:ascii="Century Gothic" w:cs="Century Gothic" w:eastAsia="Century Gothic" w:hAnsi="Century Gothic"/>
+                <w:sz w:val="20"/>
+                <w:szCs w:val="20"/>
+              </w:rPr>
+            </w:pPr>
+            <w:r>
+              <w:rPr>
+                <w:rFonts w:ascii="Century Gothic" w:cs="Century Gothic" w:eastAsia="Century Gothic" w:hAnsi="Century Gothic"/>
+                <w:sz w:val="20"/>
+                <w:szCs w:val="20"/>
+                <w:rtl w:val="0"/>
+              </w:rPr>
+              <w:t xml:space="preserve"> Denilson Morales</w:t>
+            </w:r>
+          </w:p>
+        </w:tc>
+        <w:tc>
+          <w:tcPr>
+            <w:gridSpan w:val="4"/>
+            <w:tcBorders>
+              <w:top w:color="bfbfbf" w:space="0" w:sz="4" w:val="single"/>
+              <w:left w:color="000000" w:space="0" w:sz="0" w:val="nil"/>
+              <w:bottom w:color="bfbfbf" w:space="0" w:sz="8" w:val="single"/>
+              <w:right w:color="bfbfbf" w:space="0" w:sz="4" w:val="single"/>
+            </w:tcBorders>
+            <w:shd w:fill="f2f2f2" w:val="clear"/>
+            <w:vAlign w:val="center"/>
+          </w:tcPr>
+          <w:p>
+            <w:pPr>
+              <w:spacing w:line="240" w:lineRule="auto"/>
+              <w:rPr>
+                <w:rFonts w:ascii="Century Gothic" w:cs="Century Gothic" w:eastAsia="Century Gothic" w:hAnsi="Century Gothic"/>
+                <w:sz w:val="20"/>
+                <w:szCs w:val="20"/>
+              </w:rPr>
+            </w:pPr>
+            <w:r>
+              <w:rPr>
+                <w:rFonts w:ascii="Century Gothic" w:cs="Century Gothic" w:eastAsia="Century Gothic" w:hAnsi="Century Gothic"/>
+                <w:sz w:val="20"/>
+                <w:szCs w:val="20"/>
+                <w:rtl w:val="0"/>
+              </w:rPr>
+              <w:t xml:space="preserve"> Denilson Morales</w:t>
+            </w:r>
+          </w:p>
+        </w:tc>
+        <w:tc>
+          <w:tcPr>
+            <w:tcBorders>
+              <w:top w:color="bfbfbf" w:space="0" w:sz="4" w:val="single"/>
+              <w:left w:color="000000" w:space="0" w:sz="0" w:val="nil"/>
+              <w:bottom w:color="bfbfbf" w:space="0" w:sz="8" w:val="single"/>
+              <w:right w:color="bfbfbf" w:space="0" w:sz="4" w:val="single"/>
+            </w:tcBorders>
+            <w:shd w:fill="f2f2f2" w:val="clear"/>
+            <w:vAlign w:val="center"/>
+          </w:tcPr>
+          <w:p>
+            <w:pPr>
+              <w:spacing w:line="240" w:lineRule="auto"/>
+              <w:rPr>
+                <w:rFonts w:ascii="Century Gothic" w:cs="Century Gothic" w:eastAsia="Century Gothic" w:hAnsi="Century Gothic"/>
+                <w:sz w:val="20"/>
+                <w:szCs w:val="20"/>
+              </w:rPr>
+            </w:pPr>
+            <w:r>
+              <w:rPr>
+                <w:rtl w:val="0"/>
+              </w:rPr>
+            </w:r>
+          </w:p>
+        </w:tc>
+      </w:tr>
+      <w:tr>
+        <w:trPr>
+          <w:cantSplit w:val="0"/>
+          <w:trHeight w:val="73" w:hRule="atLeast"/>
+          <w:tblHeader w:val="0"/>
+        </w:trPr>
+        <w:tc>
+          <w:tcPr>
+            <w:gridSpan w:val="13"/>
+            <w:tcBorders>
+              <w:top w:color="000000" w:space="0" w:sz="0" w:val="nil"/>
+              <w:left w:color="000000" w:space="0" w:sz="0" w:val="nil"/>
+              <w:bottom w:color="000000" w:space="0" w:sz="0" w:val="nil"/>
+              <w:right w:color="000000" w:space="0" w:sz="0" w:val="nil"/>
+            </w:tcBorders>
+            <w:shd w:fill="auto" w:val="clear"/>
+            <w:vAlign w:val="center"/>
+          </w:tcPr>
+          <w:p>
+            <w:pPr>
+              <w:spacing w:line="240" w:lineRule="auto"/>
+              <w:rPr>
+                <w:rFonts w:ascii="Times New Roman" w:cs="Times New Roman" w:eastAsia="Times New Roman" w:hAnsi="Times New Roman"/>
+                <w:sz w:val="10"/>
+                <w:szCs w:val="10"/>
+              </w:rPr>
+            </w:pPr>
+            <w:r>
+              <w:rPr>
+                <w:rtl w:val="0"/>
+              </w:rPr>
+            </w:r>
+          </w:p>
+        </w:tc>
+      </w:tr>
+      <w:tr>
+        <w:trPr>
+          <w:cantSplit w:val="0"/>
+          <w:trHeight w:val="347" w:hRule="atLeast"/>
+          <w:tblHeader w:val="0"/>
+        </w:trPr>
+        <w:tc>
+          <w:tcPr>
+            <w:gridSpan w:val="3"/>
+            <w:tcBorders>
+              <w:top w:color="000000" w:space="0" w:sz="0" w:val="nil"/>
+              <w:left w:color="000000" w:space="0" w:sz="0" w:val="nil"/>
+              <w:bottom w:color="000000" w:space="0" w:sz="0" w:val="nil"/>
+              <w:right w:color="000000" w:space="0" w:sz="0" w:val="nil"/>
+            </w:tcBorders>
+            <w:shd w:fill="auto" w:val="clear"/>
+            <w:vAlign w:val="center"/>
+          </w:tcPr>
+          <w:p>
+            <w:pPr>
+              <w:spacing w:line="240" w:lineRule="auto"/>
+              <w:ind w:left="-109" w:firstLine="0"/>
+              <w:rPr>
+                <w:rFonts w:ascii="Century Gothic" w:cs="Century Gothic" w:eastAsia="Century Gothic" w:hAnsi="Century Gothic"/>
+                <w:b w:val="1"/>
+                <w:sz w:val="18"/>
+                <w:szCs w:val="18"/>
+              </w:rPr>
+            </w:pPr>
+            <w:r>
+              <w:rPr>
+                <w:rFonts w:ascii="Century Gothic" w:cs="Century Gothic" w:eastAsia="Century Gothic" w:hAnsi="Century Gothic"/>
+                <w:b w:val="1"/>
+                <w:sz w:val="18"/>
+                <w:szCs w:val="18"/>
+                <w:rtl w:val="0"/>
+              </w:rPr>
+              <w:t xml:space="preserve">DESCRIPCIÓN DE LA PRUEBA</w:t>
+            </w:r>
+          </w:p>
+        </w:tc>
+        <w:tc>
+          <w:tcPr>
+            <w:gridSpan w:val="3"/>
+            <w:tcBorders>
+              <w:top w:color="000000" w:space="0" w:sz="0" w:val="nil"/>
+              <w:left w:color="000000" w:space="0" w:sz="0" w:val="nil"/>
+              <w:bottom w:color="000000" w:space="0" w:sz="0" w:val="nil"/>
+              <w:right w:color="000000" w:space="0" w:sz="0" w:val="nil"/>
+            </w:tcBorders>
+            <w:shd w:fill="auto" w:val="clear"/>
+            <w:vAlign w:val="center"/>
+          </w:tcPr>
+          <w:p>
+            <w:pPr>
+              <w:spacing w:line="240" w:lineRule="auto"/>
+              <w:ind w:left="-46" w:firstLine="0"/>
+              <w:rPr>
+                <w:rFonts w:ascii="Century Gothic" w:cs="Century Gothic" w:eastAsia="Century Gothic" w:hAnsi="Century Gothic"/>
+                <w:b w:val="1"/>
+                <w:sz w:val="18"/>
+                <w:szCs w:val="18"/>
+              </w:rPr>
+            </w:pPr>
+            <w:r>
+              <w:rPr>
+                <w:rFonts w:ascii="Century Gothic" w:cs="Century Gothic" w:eastAsia="Century Gothic" w:hAnsi="Century Gothic"/>
+                <w:b w:val="1"/>
+                <w:sz w:val="18"/>
+                <w:szCs w:val="18"/>
+                <w:rtl w:val="0"/>
+              </w:rPr>
+              <w:t xml:space="preserve">DEPENDENCIAS DE PRUEBA</w:t>
+            </w:r>
+          </w:p>
+        </w:tc>
+        <w:tc>
+          <w:tcPr>
+            <w:gridSpan w:val="4"/>
+            <w:tcBorders>
+              <w:top w:color="000000" w:space="0" w:sz="0" w:val="nil"/>
+              <w:left w:color="000000" w:space="0" w:sz="0" w:val="nil"/>
+              <w:bottom w:color="000000" w:space="0" w:sz="0" w:val="nil"/>
+              <w:right w:color="000000" w:space="0" w:sz="0" w:val="nil"/>
+            </w:tcBorders>
+            <w:shd w:fill="auto" w:val="clear"/>
+            <w:vAlign w:val="center"/>
+          </w:tcPr>
+          <w:p>
+            <w:pPr>
+              <w:spacing w:line="240" w:lineRule="auto"/>
+              <w:ind w:left="-58" w:firstLine="0"/>
+              <w:rPr>
+                <w:rFonts w:ascii="Century Gothic" w:cs="Century Gothic" w:eastAsia="Century Gothic" w:hAnsi="Century Gothic"/>
+                <w:b w:val="1"/>
+                <w:sz w:val="18"/>
+                <w:szCs w:val="18"/>
+              </w:rPr>
+            </w:pPr>
+            <w:r>
+              <w:rPr>
+                <w:rFonts w:ascii="Century Gothic" w:cs="Century Gothic" w:eastAsia="Century Gothic" w:hAnsi="Century Gothic"/>
+                <w:b w:val="1"/>
+                <w:sz w:val="18"/>
+                <w:szCs w:val="18"/>
+                <w:rtl w:val="0"/>
+              </w:rPr>
+              <w:t xml:space="preserve">CONDICIONES DE PRUEBA</w:t>
+            </w:r>
+          </w:p>
+        </w:tc>
+        <w:tc>
+          <w:tcPr>
+            <w:gridSpan w:val="3"/>
+            <w:tcBorders>
+              <w:top w:color="000000" w:space="0" w:sz="0" w:val="nil"/>
+              <w:left w:color="000000" w:space="0" w:sz="0" w:val="nil"/>
+              <w:bottom w:color="000000" w:space="0" w:sz="0" w:val="nil"/>
+              <w:right w:color="000000" w:space="0" w:sz="0" w:val="nil"/>
+            </w:tcBorders>
+            <w:shd w:fill="auto" w:val="clear"/>
+            <w:vAlign w:val="center"/>
+          </w:tcPr>
+          <w:p>
+            <w:pPr>
+              <w:spacing w:line="240" w:lineRule="auto"/>
+              <w:ind w:left="-78" w:firstLine="0"/>
+              <w:rPr>
+                <w:rFonts w:ascii="Century Gothic" w:cs="Century Gothic" w:eastAsia="Century Gothic" w:hAnsi="Century Gothic"/>
+                <w:b w:val="1"/>
+                <w:sz w:val="18"/>
+                <w:szCs w:val="18"/>
+              </w:rPr>
+            </w:pPr>
+            <w:r>
+              <w:rPr>
+                <w:rFonts w:ascii="Century Gothic" w:cs="Century Gothic" w:eastAsia="Century Gothic" w:hAnsi="Century Gothic"/>
+                <w:b w:val="1"/>
+                <w:sz w:val="18"/>
+                <w:szCs w:val="18"/>
+                <w:rtl w:val="0"/>
+              </w:rPr>
+              <w:t xml:space="preserve">CONTROL DE PRUEBAS</w:t>
+            </w:r>
+          </w:p>
+        </w:tc>
+      </w:tr>
+      <w:tr>
+        <w:trPr>
+          <w:cantSplit w:val="0"/>
+          <w:trHeight w:val="1159" w:hRule="atLeast"/>
+          <w:tblHeader w:val="0"/>
+        </w:trPr>
+        <w:tc>
+          <w:tcPr>
+            <w:gridSpan w:val="3"/>
+            <w:tcBorders>
+              <w:top w:color="bfbfbf" w:space="0" w:sz="4" w:val="single"/>
+              <w:left w:color="bfbfbf" w:space="0" w:sz="4" w:val="single"/>
+              <w:bottom w:color="bfbfbf" w:space="0" w:sz="8" w:val="single"/>
+              <w:right w:color="bfbfbf" w:space="0" w:sz="4" w:val="single"/>
+            </w:tcBorders>
+            <w:shd w:fill="auto" w:val="clear"/>
+            <w:vAlign w:val="center"/>
+          </w:tcPr>
+          <w:p>
+            <w:pPr>
+              <w:spacing w:line="240" w:lineRule="auto"/>
+              <w:rPr>
+                <w:rFonts w:ascii="Times New Roman" w:cs="Times New Roman" w:eastAsia="Times New Roman" w:hAnsi="Times New Roman"/>
+                <w:sz w:val="20"/>
+                <w:szCs w:val="20"/>
+              </w:rPr>
+            </w:pPr>
+            <w:r>
+              <w:rPr>
+                <w:rFonts w:ascii="Times New Roman" w:cs="Times New Roman" w:eastAsia="Times New Roman" w:hAnsi="Times New Roman"/>
+                <w:sz w:val="20"/>
+                <w:szCs w:val="20"/>
+                <w:rtl w:val="0"/>
+              </w:rPr>
+              <w:t xml:space="preserve">Este caso de prueba verifica la funcionalidad de administración de pupitres en el sistema, asegurando que los administradores puedan gestionar eficazmente los pupitres disponibles, asignarlos a usuarios y realizar operaciones de mantenimiento según sea necesario.</w:t>
+            </w:r>
+          </w:p>
+        </w:tc>
+        <w:tc>
+          <w:tcPr>
+            <w:gridSpan w:val="3"/>
+            <w:tcBorders>
+              <w:top w:color="bfbfbf" w:space="0" w:sz="4" w:val="single"/>
+              <w:left w:color="000000" w:space="0" w:sz="0" w:val="nil"/>
+              <w:bottom w:color="bfbfbf" w:space="0" w:sz="8" w:val="single"/>
+              <w:right w:color="bfbfbf" w:space="0" w:sz="4" w:val="single"/>
+            </w:tcBorders>
+            <w:shd w:fill="auto" w:val="clear"/>
+            <w:vAlign w:val="center"/>
+          </w:tcPr>
+          <w:p>
+            <w:pPr>
+              <w:spacing w:line="240" w:lineRule="auto"/>
+              <w:rPr>
+                <w:rFonts w:ascii="Times New Roman" w:cs="Times New Roman" w:eastAsia="Times New Roman" w:hAnsi="Times New Roman"/>
+                <w:sz w:val="20"/>
+                <w:szCs w:val="20"/>
+              </w:rPr>
+            </w:pPr>
+            <w:r>
+              <w:rPr>
+                <w:rFonts w:ascii="Times New Roman" w:cs="Times New Roman" w:eastAsia="Times New Roman" w:hAnsi="Times New Roman"/>
+                <w:sz w:val="20"/>
+                <w:szCs w:val="20"/>
+                <w:rtl w:val="0"/>
+              </w:rPr>
+              <w:t xml:space="preserve">Disponibilidad del servidor y la base de datos.</w:t>
+            </w:r>
+          </w:p>
+          <w:p>
+            <w:pPr>
+              <w:spacing w:line="240" w:lineRule="auto"/>
+              <w:rPr>
+                <w:rFonts w:ascii="Times New Roman" w:cs="Times New Roman" w:eastAsia="Times New Roman" w:hAnsi="Times New Roman"/>
+                <w:sz w:val="20"/>
+                <w:szCs w:val="20"/>
+              </w:rPr>
+            </w:pPr>
+            <w:r>
+              <w:rPr>
+                <w:rFonts w:ascii="Times New Roman" w:cs="Times New Roman" w:eastAsia="Times New Roman" w:hAnsi="Times New Roman"/>
+                <w:sz w:val="20"/>
+                <w:szCs w:val="20"/>
+                <w:rtl w:val="0"/>
+              </w:rPr>
+              <w:t xml:space="preserve">Interfaz de usuario accesible.</w:t>
+            </w:r>
+          </w:p>
+          <w:p>
+            <w:pPr>
+              <w:spacing w:line="240" w:lineRule="auto"/>
+              <w:rPr>
+                <w:rFonts w:ascii="Times New Roman" w:cs="Times New Roman" w:eastAsia="Times New Roman" w:hAnsi="Times New Roman"/>
+                <w:sz w:val="20"/>
+                <w:szCs w:val="20"/>
+              </w:rPr>
+            </w:pPr>
+            <w:r>
+              <w:rPr>
+                <w:rFonts w:ascii="Times New Roman" w:cs="Times New Roman" w:eastAsia="Times New Roman" w:hAnsi="Times New Roman"/>
+                <w:sz w:val="20"/>
+                <w:szCs w:val="20"/>
+                <w:rtl w:val="0"/>
+              </w:rPr>
+              <w:t xml:space="preserve">Acceso a las credenciales de administrador para el panel de administración.</w:t>
+            </w:r>
+          </w:p>
+          <w:p>
+            <w:pPr>
+              <w:spacing w:line="240" w:lineRule="auto"/>
+              <w:rPr>
+                <w:rFonts w:ascii="Times New Roman" w:cs="Times New Roman" w:eastAsia="Times New Roman" w:hAnsi="Times New Roman"/>
+                <w:sz w:val="20"/>
+                <w:szCs w:val="20"/>
+              </w:rPr>
+            </w:pPr>
+            <w:r>
+              <w:rPr>
+                <w:rtl w:val="0"/>
+              </w:rPr>
+            </w:r>
+          </w:p>
+          <w:p>
+            <w:pPr>
+              <w:spacing w:line="240" w:lineRule="auto"/>
+              <w:rPr>
+                <w:rFonts w:ascii="Times New Roman" w:cs="Times New Roman" w:eastAsia="Times New Roman" w:hAnsi="Times New Roman"/>
+                <w:sz w:val="20"/>
+                <w:szCs w:val="20"/>
+              </w:rPr>
+            </w:pPr>
+            <w:r>
+              <w:rPr>
+                <w:rtl w:val="0"/>
+              </w:rPr>
+            </w:r>
+          </w:p>
+        </w:tc>
+        <w:tc>
+          <w:tcPr>
+            <w:gridSpan w:val="4"/>
+            <w:tcBorders>
+              <w:top w:color="bfbfbf" w:space="0" w:sz="4" w:val="single"/>
+              <w:left w:color="000000" w:space="0" w:sz="0" w:val="nil"/>
+              <w:bottom w:color="bfbfbf" w:space="0" w:sz="8" w:val="single"/>
+              <w:right w:color="bfbfbf" w:space="0" w:sz="4" w:val="single"/>
+            </w:tcBorders>
+            <w:shd w:fill="auto" w:val="clear"/>
+            <w:vAlign w:val="center"/>
+          </w:tcPr>
+          <w:p>
+            <w:pPr>
+              <w:spacing w:line="240" w:lineRule="auto"/>
+              <w:rPr>
+                <w:rFonts w:ascii="Times New Roman" w:cs="Times New Roman" w:eastAsia="Times New Roman" w:hAnsi="Times New Roman"/>
+                <w:sz w:val="20"/>
+                <w:szCs w:val="20"/>
+              </w:rPr>
+            </w:pPr>
+            <w:r>
+              <w:rPr>
+                <w:rFonts w:ascii="Times New Roman" w:cs="Times New Roman" w:eastAsia="Times New Roman" w:hAnsi="Times New Roman"/>
+                <w:sz w:val="20"/>
+                <w:szCs w:val="20"/>
+                <w:rtl w:val="0"/>
+              </w:rPr>
+              <w:t xml:space="preserve">Acceso al sistema con credenciales válidas de administrador.</w:t>
+            </w:r>
+          </w:p>
+          <w:p>
+            <w:pPr>
+              <w:spacing w:line="240" w:lineRule="auto"/>
+              <w:rPr>
+                <w:rFonts w:ascii="Times New Roman" w:cs="Times New Roman" w:eastAsia="Times New Roman" w:hAnsi="Times New Roman"/>
+                <w:sz w:val="20"/>
+                <w:szCs w:val="20"/>
+              </w:rPr>
+            </w:pPr>
+            <w:r>
+              <w:rPr>
+                <w:rFonts w:ascii="Times New Roman" w:cs="Times New Roman" w:eastAsia="Times New Roman" w:hAnsi="Times New Roman"/>
+                <w:sz w:val="20"/>
+                <w:szCs w:val="20"/>
+                <w:rtl w:val="0"/>
+              </w:rPr>
+              <w:t xml:space="preserve">Existencia de pupitres registrados en el sistema para gestionar.</w:t>
+            </w:r>
+          </w:p>
+          <w:p>
+            <w:pPr>
+              <w:spacing w:line="240" w:lineRule="auto"/>
+              <w:rPr>
+                <w:rFonts w:ascii="Times New Roman" w:cs="Times New Roman" w:eastAsia="Times New Roman" w:hAnsi="Times New Roman"/>
+                <w:sz w:val="20"/>
+                <w:szCs w:val="20"/>
+              </w:rPr>
+            </w:pPr>
+            <w:r>
+              <w:rPr>
+                <w:rFonts w:ascii="Times New Roman" w:cs="Times New Roman" w:eastAsia="Times New Roman" w:hAnsi="Times New Roman"/>
+                <w:sz w:val="20"/>
+                <w:szCs w:val="20"/>
+                <w:rtl w:val="0"/>
+              </w:rPr>
+              <w:t xml:space="preserve">Entorno de prueba configurado que refleje el entorno de producción.</w:t>
+            </w:r>
+          </w:p>
+          <w:p>
+            <w:pPr>
+              <w:spacing w:line="240" w:lineRule="auto"/>
+              <w:rPr>
+                <w:rFonts w:ascii="Times New Roman" w:cs="Times New Roman" w:eastAsia="Times New Roman" w:hAnsi="Times New Roman"/>
+                <w:sz w:val="20"/>
+                <w:szCs w:val="20"/>
+              </w:rPr>
+            </w:pPr>
+            <w:r>
+              <w:rPr>
+                <w:rtl w:val="0"/>
+              </w:rPr>
+            </w:r>
+          </w:p>
+          <w:p>
+            <w:pPr>
+              <w:spacing w:line="240" w:lineRule="auto"/>
+              <w:rPr>
+                <w:rFonts w:ascii="Times New Roman" w:cs="Times New Roman" w:eastAsia="Times New Roman" w:hAnsi="Times New Roman"/>
+                <w:sz w:val="20"/>
+                <w:szCs w:val="20"/>
+              </w:rPr>
+            </w:pPr>
+            <w:r>
+              <w:rPr>
+                <w:rtl w:val="0"/>
+              </w:rPr>
+            </w:r>
+          </w:p>
+        </w:tc>
+        <w:tc>
+          <w:tcPr>
+            <w:gridSpan w:val="3"/>
+            <w:tcBorders>
+              <w:top w:color="bfbfbf" w:space="0" w:sz="4" w:val="single"/>
+              <w:left w:color="000000" w:space="0" w:sz="0" w:val="nil"/>
+              <w:bottom w:color="bfbfbf" w:space="0" w:sz="8" w:val="single"/>
+              <w:right w:color="bfbfbf" w:space="0" w:sz="4" w:val="single"/>
+            </w:tcBorders>
+            <w:shd w:fill="auto" w:val="clear"/>
+            <w:vAlign w:val="center"/>
+          </w:tcPr>
+          <w:p>
+            <w:pPr>
+              <w:spacing w:line="240" w:lineRule="auto"/>
+              <w:ind w:firstLine="200"/>
+              <w:rPr>
+                <w:rFonts w:ascii="Times New Roman" w:cs="Times New Roman" w:eastAsia="Times New Roman" w:hAnsi="Times New Roman"/>
+                <w:sz w:val="20"/>
+                <w:szCs w:val="20"/>
+              </w:rPr>
+            </w:pPr>
+            <w:r>
+              <w:rPr>
+                <w:rFonts w:ascii="Times New Roman" w:cs="Times New Roman" w:eastAsia="Times New Roman" w:hAnsi="Times New Roman"/>
+                <w:sz w:val="20"/>
+                <w:szCs w:val="20"/>
+                <w:rtl w:val="0"/>
+              </w:rPr>
+              <w:t xml:space="preserve">Credenciales válidas de administrador para acceder al sistema.</w:t>
+            </w:r>
+          </w:p>
+          <w:p>
+            <w:pPr>
+              <w:spacing w:line="240" w:lineRule="auto"/>
+              <w:ind w:firstLine="200"/>
+              <w:rPr>
+                <w:rFonts w:ascii="Times New Roman" w:cs="Times New Roman" w:eastAsia="Times New Roman" w:hAnsi="Times New Roman"/>
+                <w:sz w:val="20"/>
+                <w:szCs w:val="20"/>
+              </w:rPr>
+            </w:pPr>
+            <w:r>
+              <w:rPr>
+                <w:rFonts w:ascii="Times New Roman" w:cs="Times New Roman" w:eastAsia="Times New Roman" w:hAnsi="Times New Roman"/>
+                <w:sz w:val="20"/>
+                <w:szCs w:val="20"/>
+                <w:rtl w:val="0"/>
+              </w:rPr>
+              <w:t xml:space="preserve">Navegación sin errores al módulo desde el panel de administración.</w:t>
+            </w:r>
+          </w:p>
+          <w:p>
+            <w:pPr>
+              <w:spacing w:line="240" w:lineRule="auto"/>
+              <w:ind w:firstLine="200"/>
+              <w:rPr>
+                <w:rFonts w:ascii="Times New Roman" w:cs="Times New Roman" w:eastAsia="Times New Roman" w:hAnsi="Times New Roman"/>
+                <w:sz w:val="20"/>
+                <w:szCs w:val="20"/>
+              </w:rPr>
+            </w:pPr>
+            <w:r>
+              <w:rPr>
+                <w:rFonts w:ascii="Times New Roman" w:cs="Times New Roman" w:eastAsia="Times New Roman" w:hAnsi="Times New Roman"/>
+                <w:sz w:val="20"/>
+                <w:szCs w:val="20"/>
+                <w:rtl w:val="0"/>
+              </w:rPr>
+              <w:t xml:space="preserve">Listado correcto de todos los pupitres con su estado actual.</w:t>
+            </w:r>
+          </w:p>
+          <w:p>
+            <w:pPr>
+              <w:spacing w:line="240" w:lineRule="auto"/>
+              <w:ind w:firstLine="200"/>
+              <w:rPr>
+                <w:rFonts w:ascii="Times New Roman" w:cs="Times New Roman" w:eastAsia="Times New Roman" w:hAnsi="Times New Roman"/>
+                <w:sz w:val="20"/>
+                <w:szCs w:val="20"/>
+              </w:rPr>
+            </w:pPr>
+            <w:r>
+              <w:rPr>
+                <w:rFonts w:ascii="Times New Roman" w:cs="Times New Roman" w:eastAsia="Times New Roman" w:hAnsi="Times New Roman"/>
+                <w:sz w:val="20"/>
+                <w:szCs w:val="20"/>
+                <w:rtl w:val="0"/>
+              </w:rPr>
+              <w:t xml:space="preserve">Selección y asignación de un pupitre a un usuario específico.</w:t>
+            </w:r>
+          </w:p>
+          <w:p>
+            <w:pPr>
+              <w:spacing w:line="240" w:lineRule="auto"/>
+              <w:ind w:firstLine="200"/>
+              <w:rPr>
+                <w:rFonts w:ascii="Times New Roman" w:cs="Times New Roman" w:eastAsia="Times New Roman" w:hAnsi="Times New Roman"/>
+                <w:sz w:val="20"/>
+                <w:szCs w:val="20"/>
+              </w:rPr>
+            </w:pPr>
+            <w:r>
+              <w:rPr>
+                <w:rtl w:val="0"/>
+              </w:rPr>
+            </w:r>
+          </w:p>
+          <w:p>
+            <w:pPr>
+              <w:spacing w:line="240" w:lineRule="auto"/>
+              <w:ind w:firstLine="200"/>
+              <w:rPr>
+                <w:rFonts w:ascii="Times New Roman" w:cs="Times New Roman" w:eastAsia="Times New Roman" w:hAnsi="Times New Roman"/>
+                <w:sz w:val="20"/>
+                <w:szCs w:val="20"/>
+              </w:rPr>
+            </w:pPr>
+            <w:r>
+              <w:rPr>
+                <w:rFonts w:ascii="Times New Roman" w:cs="Times New Roman" w:eastAsia="Times New Roman" w:hAnsi="Times New Roman"/>
+                <w:sz w:val="20"/>
+                <w:szCs w:val="20"/>
+                <w:rtl w:val="0"/>
+              </w:rPr>
+              <w:t xml:space="preserve">Cambio del estado de un pupitre de "disponible" a "ocupado" y viceversa.Eliminación exitosa de un pupitre del sistema.</w:t>
+            </w:r>
+          </w:p>
+          <w:p>
+            <w:pPr>
+              <w:spacing w:line="240" w:lineRule="auto"/>
+              <w:ind w:firstLine="200"/>
+              <w:rPr>
+                <w:rFonts w:ascii="Times New Roman" w:cs="Times New Roman" w:eastAsia="Times New Roman" w:hAnsi="Times New Roman"/>
+                <w:sz w:val="20"/>
+                <w:szCs w:val="20"/>
+              </w:rPr>
+            </w:pPr>
+            <w:r>
+              <w:rPr>
+                <w:rtl w:val="0"/>
+              </w:rPr>
+            </w:r>
+          </w:p>
+          <w:p>
+            <w:pPr>
+              <w:spacing w:line="240" w:lineRule="auto"/>
+              <w:ind w:firstLine="200"/>
+              <w:rPr>
+                <w:rFonts w:ascii="Times New Roman" w:cs="Times New Roman" w:eastAsia="Times New Roman" w:hAnsi="Times New Roman"/>
+                <w:sz w:val="20"/>
+                <w:szCs w:val="20"/>
+              </w:rPr>
+            </w:pPr>
+            <w:r>
+              <w:rPr>
+                <w:rtl w:val="0"/>
+              </w:rPr>
+            </w:r>
+          </w:p>
+        </w:tc>
+      </w:tr>
+      <w:tr>
+        <w:trPr>
+          <w:cantSplit w:val="0"/>
+          <w:trHeight w:val="173" w:hRule="atLeast"/>
+          <w:tblHeader w:val="0"/>
+        </w:trPr>
+        <w:tc>
+          <w:tcPr>
+            <w:gridSpan w:val="13"/>
+            <w:tcBorders>
+              <w:top w:color="000000" w:space="0" w:sz="0" w:val="nil"/>
+              <w:left w:color="000000" w:space="0" w:sz="0" w:val="nil"/>
+              <w:bottom w:color="bfbfbf" w:space="0" w:sz="4" w:val="single"/>
+              <w:right w:color="000000" w:space="0" w:sz="0" w:val="nil"/>
+            </w:tcBorders>
+            <w:shd w:fill="auto" w:val="clear"/>
+            <w:vAlign w:val="center"/>
+          </w:tcPr>
+          <w:p>
+            <w:pPr>
+              <w:spacing w:line="240" w:lineRule="auto"/>
+              <w:rPr>
+                <w:rFonts w:ascii="Century Gothic" w:cs="Century Gothic" w:eastAsia="Century Gothic" w:hAnsi="Century Gothic"/>
+                <w:b w:val="1"/>
+                <w:sz w:val="8"/>
+                <w:szCs w:val="8"/>
+              </w:rPr>
+            </w:pPr>
+            <w:r>
+              <w:rPr>
+                <w:rtl w:val="0"/>
+              </w:rPr>
+            </w:r>
+          </w:p>
+        </w:tc>
+      </w:tr>
+      <w:tr>
+        <w:trPr>
+          <w:cantSplit w:val="0"/>
+          <w:trHeight w:val="362" w:hRule="atLeast"/>
+          <w:tblHeader w:val="0"/>
+        </w:trPr>
+        <w:tc>
+          <w:tcPr>
+            <w:tcBorders>
+              <w:top w:color="000000" w:space="0" w:sz="0" w:val="nil"/>
+              <w:left w:color="bfbfbf" w:space="0" w:sz="4" w:val="single"/>
+              <w:bottom w:color="bfbfbf" w:space="0" w:sz="4" w:val="single"/>
+              <w:right w:color="bfbfbf" w:space="0" w:sz="4" w:val="single"/>
+            </w:tcBorders>
+            <w:shd w:fill="262626" w:val="clear"/>
+            <w:vAlign w:val="center"/>
+          </w:tcPr>
+          <w:p>
+            <w:pPr>
+              <w:spacing w:line="240" w:lineRule="auto"/>
+              <w:rPr>
+                <w:rFonts w:ascii="Century Gothic" w:cs="Century Gothic" w:eastAsia="Century Gothic" w:hAnsi="Century Gothic"/>
+                <w:b w:val="1"/>
+                <w:color w:val="ffffff"/>
+                <w:sz w:val="18"/>
+                <w:szCs w:val="18"/>
+              </w:rPr>
+            </w:pPr>
+            <w:r>
+              <w:rPr>
+                <w:rFonts w:ascii="Century Gothic" w:cs="Century Gothic" w:eastAsia="Century Gothic" w:hAnsi="Century Gothic"/>
+                <w:b w:val="1"/>
+                <w:color w:val="ffffff"/>
+                <w:sz w:val="18"/>
+                <w:szCs w:val="18"/>
+                <w:rtl w:val="0"/>
+              </w:rPr>
+              <w:t xml:space="preserve">ID DE PASO</w:t>
+            </w:r>
+          </w:p>
+        </w:tc>
+        <w:tc>
+          <w:tcPr>
+            <w:tcBorders>
+              <w:top w:color="000000" w:space="0" w:sz="0" w:val="nil"/>
+              <w:left w:color="000000" w:space="0" w:sz="0" w:val="nil"/>
+              <w:bottom w:color="bfbfbf" w:space="0" w:sz="4" w:val="single"/>
+              <w:right w:color="bfbfbf" w:space="0" w:sz="4" w:val="single"/>
+            </w:tcBorders>
+            <w:shd w:fill="404040" w:val="clear"/>
+            <w:vAlign w:val="center"/>
+          </w:tcPr>
+          <w:p>
+            <w:pPr>
+              <w:spacing w:line="240" w:lineRule="auto"/>
+              <w:rPr>
+                <w:rFonts w:ascii="Century Gothic" w:cs="Century Gothic" w:eastAsia="Century Gothic" w:hAnsi="Century Gothic"/>
+                <w:b w:val="1"/>
+                <w:color w:val="ffffff"/>
+                <w:sz w:val="18"/>
+                <w:szCs w:val="18"/>
+              </w:rPr>
+            </w:pPr>
+            <w:r>
+              <w:rPr>
+                <w:rFonts w:ascii="Century Gothic" w:cs="Century Gothic" w:eastAsia="Century Gothic" w:hAnsi="Century Gothic"/>
+                <w:b w:val="1"/>
+                <w:color w:val="ffffff"/>
+                <w:sz w:val="18"/>
+                <w:szCs w:val="18"/>
+                <w:rtl w:val="0"/>
+              </w:rPr>
+              <w:t xml:space="preserve">DESCRIPCIÓN DEL PASO</w:t>
+            </w:r>
+          </w:p>
+        </w:tc>
+        <w:tc>
+          <w:tcPr>
+            <w:gridSpan w:val="2"/>
+            <w:tcBorders>
+              <w:top w:color="bfbfbf" w:space="0" w:sz="4" w:val="single"/>
+              <w:left w:color="000000" w:space="0" w:sz="0" w:val="nil"/>
+              <w:bottom w:color="bfbfbf" w:space="0" w:sz="4" w:val="single"/>
+              <w:right w:color="bfbfbf" w:space="0" w:sz="4" w:val="single"/>
+            </w:tcBorders>
+            <w:shd w:fill="222b35" w:val="clear"/>
+            <w:vAlign w:val="center"/>
+          </w:tcPr>
+          <w:p>
+            <w:pPr>
+              <w:spacing w:line="240" w:lineRule="auto"/>
+              <w:jc w:val="center"/>
+              <w:rPr>
+                <w:rFonts w:ascii="Century Gothic" w:cs="Century Gothic" w:eastAsia="Century Gothic" w:hAnsi="Century Gothic"/>
+                <w:b w:val="1"/>
+                <w:color w:val="ffffff"/>
+                <w:sz w:val="18"/>
+                <w:szCs w:val="18"/>
+              </w:rPr>
+            </w:pPr>
+            <w:r>
+              <w:rPr>
+                <w:rFonts w:ascii="Century Gothic" w:cs="Century Gothic" w:eastAsia="Century Gothic" w:hAnsi="Century Gothic"/>
+                <w:b w:val="1"/>
+                <w:color w:val="ffffff"/>
+                <w:sz w:val="18"/>
+                <w:szCs w:val="18"/>
+                <w:rtl w:val="0"/>
+              </w:rPr>
+              <w:t xml:space="preserve">FECHA DE LA PRUEBA</w:t>
+            </w:r>
+          </w:p>
+        </w:tc>
+        <w:tc>
+          <w:tcPr>
+            <w:gridSpan w:val="3"/>
+            <w:tcBorders>
+              <w:top w:color="bfbfbf" w:space="0" w:sz="4" w:val="single"/>
+              <w:left w:color="000000" w:space="0" w:sz="0" w:val="nil"/>
+              <w:bottom w:color="bfbfbf" w:space="0" w:sz="4" w:val="single"/>
+              <w:right w:color="bfbfbf" w:space="0" w:sz="4" w:val="single"/>
+            </w:tcBorders>
+            <w:shd w:fill="333f4f" w:val="clear"/>
+            <w:vAlign w:val="center"/>
+          </w:tcPr>
+          <w:p>
+            <w:pPr>
+              <w:spacing w:line="240" w:lineRule="auto"/>
+              <w:rPr>
+                <w:rFonts w:ascii="Century Gothic" w:cs="Century Gothic" w:eastAsia="Century Gothic" w:hAnsi="Century Gothic"/>
+                <w:b w:val="1"/>
+                <w:color w:val="ffffff"/>
+                <w:sz w:val="18"/>
+                <w:szCs w:val="18"/>
+              </w:rPr>
+            </w:pPr>
+            <w:r>
+              <w:rPr>
+                <w:rFonts w:ascii="Century Gothic" w:cs="Century Gothic" w:eastAsia="Century Gothic" w:hAnsi="Century Gothic"/>
+                <w:b w:val="1"/>
+                <w:color w:val="ffffff"/>
+                <w:sz w:val="18"/>
+                <w:szCs w:val="18"/>
+                <w:rtl w:val="0"/>
+              </w:rPr>
+              <w:t xml:space="preserve">RESULTADOS ESPERADOS</w:t>
+            </w:r>
+          </w:p>
+        </w:tc>
+        <w:tc>
+          <w:tcPr>
+            <w:gridSpan w:val="2"/>
+            <w:tcBorders>
+              <w:top w:color="bfbfbf" w:space="0" w:sz="4" w:val="single"/>
+              <w:left w:color="000000" w:space="0" w:sz="0" w:val="nil"/>
+              <w:bottom w:color="bfbfbf" w:space="0" w:sz="4" w:val="single"/>
+              <w:right w:color="bfbfbf" w:space="0" w:sz="4" w:val="single"/>
+            </w:tcBorders>
+            <w:shd w:fill="595959" w:val="clear"/>
+            <w:vAlign w:val="center"/>
+          </w:tcPr>
+          <w:p>
+            <w:pPr>
+              <w:spacing w:line="240" w:lineRule="auto"/>
+              <w:rPr>
+                <w:rFonts w:ascii="Century Gothic" w:cs="Century Gothic" w:eastAsia="Century Gothic" w:hAnsi="Century Gothic"/>
+                <w:b w:val="1"/>
+                <w:color w:val="ffffff"/>
+                <w:sz w:val="18"/>
+                <w:szCs w:val="18"/>
+              </w:rPr>
+            </w:pPr>
+            <w:r>
+              <w:rPr>
+                <w:rFonts w:ascii="Century Gothic" w:cs="Century Gothic" w:eastAsia="Century Gothic" w:hAnsi="Century Gothic"/>
+                <w:b w:val="1"/>
+                <w:color w:val="ffffff"/>
+                <w:sz w:val="18"/>
+                <w:szCs w:val="18"/>
+                <w:rtl w:val="0"/>
+              </w:rPr>
+              <w:t xml:space="preserve">RESULTADOS REALES</w:t>
+            </w:r>
+          </w:p>
+        </w:tc>
+        <w:tc>
+          <w:tcPr>
+            <w:gridSpan w:val="2"/>
+            <w:tcBorders>
+              <w:top w:color="bfbfbf" w:space="0" w:sz="4" w:val="single"/>
+              <w:left w:color="000000" w:space="0" w:sz="0" w:val="nil"/>
+              <w:bottom w:color="bfbfbf" w:space="0" w:sz="4" w:val="single"/>
+              <w:right w:color="bfbfbf" w:space="0" w:sz="4" w:val="single"/>
+            </w:tcBorders>
+            <w:shd w:fill="44546a" w:val="clear"/>
+            <w:vAlign w:val="center"/>
+          </w:tcPr>
+          <w:p>
+            <w:pPr>
+              <w:spacing w:line="240" w:lineRule="auto"/>
+              <w:rPr>
+                <w:rFonts w:ascii="Century Gothic" w:cs="Century Gothic" w:eastAsia="Century Gothic" w:hAnsi="Century Gothic"/>
+                <w:b w:val="1"/>
+                <w:color w:val="ffffff"/>
+                <w:sz w:val="18"/>
+                <w:szCs w:val="18"/>
+              </w:rPr>
+            </w:pPr>
+            <w:r>
+              <w:rPr>
+                <w:rFonts w:ascii="Century Gothic" w:cs="Century Gothic" w:eastAsia="Century Gothic" w:hAnsi="Century Gothic"/>
+                <w:b w:val="1"/>
+                <w:color w:val="ffffff"/>
+                <w:sz w:val="18"/>
+                <w:szCs w:val="18"/>
+                <w:rtl w:val="0"/>
+              </w:rPr>
+              <w:t xml:space="preserve">APROBAR / REPROBAR</w:t>
+            </w:r>
+          </w:p>
+        </w:tc>
+        <w:tc>
+          <w:tcPr>
+            <w:gridSpan w:val="2"/>
+            <w:tcBorders>
+              <w:top w:color="bfbfbf" w:space="0" w:sz="4" w:val="single"/>
+              <w:left w:color="000000" w:space="0" w:sz="0" w:val="nil"/>
+              <w:bottom w:color="bfbfbf" w:space="0" w:sz="4" w:val="single"/>
+              <w:right w:color="bfbfbf" w:space="0" w:sz="4" w:val="single"/>
+            </w:tcBorders>
+            <w:shd w:fill="333f4f" w:val="clear"/>
+            <w:vAlign w:val="center"/>
+          </w:tcPr>
+          <w:p>
+            <w:pPr>
+              <w:spacing w:line="240" w:lineRule="auto"/>
+              <w:rPr>
+                <w:rFonts w:ascii="Century Gothic" w:cs="Century Gothic" w:eastAsia="Century Gothic" w:hAnsi="Century Gothic"/>
+                <w:b w:val="1"/>
+                <w:color w:val="ffffff"/>
+                <w:sz w:val="18"/>
+                <w:szCs w:val="18"/>
+              </w:rPr>
+            </w:pPr>
+            <w:r>
+              <w:rPr>
+                <w:rFonts w:ascii="Century Gothic" w:cs="Century Gothic" w:eastAsia="Century Gothic" w:hAnsi="Century Gothic"/>
+                <w:b w:val="1"/>
+                <w:color w:val="ffffff"/>
+                <w:sz w:val="18"/>
+                <w:szCs w:val="18"/>
+                <w:rtl w:val="0"/>
+              </w:rPr>
+              <w:t xml:space="preserve">NOTAS ADICIONALES</w:t>
+            </w:r>
+          </w:p>
+        </w:tc>
+      </w:tr>
+      <w:tr>
+        <w:trPr>
+          <w:cantSplit w:val="0"/>
+          <w:trHeight w:val="855" w:hRule="atLeast"/>
+          <w:tblHeader w:val="0"/>
+        </w:trPr>
+        <w:tc>
+          <w:tcPr>
+            <w:tcBorders>
+              <w:top w:color="000000" w:space="0" w:sz="0" w:val="nil"/>
+              <w:left w:color="bfbfbf" w:space="0" w:sz="4" w:val="single"/>
+              <w:bottom w:color="bfbfbf" w:space="0" w:sz="4" w:val="single"/>
+              <w:right w:color="bfbfbf" w:space="0" w:sz="4" w:val="single"/>
+            </w:tcBorders>
+            <w:shd w:fill="d9d9d9" w:val="clear"/>
+            <w:vAlign w:val="center"/>
+          </w:tcPr>
+          <w:p>
+            <w:pPr>
+              <w:spacing w:line="240" w:lineRule="auto"/>
+              <w:rPr>
+                <w:rFonts w:ascii="Times New Roman" w:cs="Times New Roman" w:eastAsia="Times New Roman" w:hAnsi="Times New Roman"/>
+              </w:rPr>
+            </w:pPr>
+            <w:r>
+              <w:rPr>
+                <w:rFonts w:ascii="Times New Roman" w:cs="Times New Roman" w:eastAsia="Times New Roman" w:hAnsi="Times New Roman"/>
+                <w:rtl w:val="0"/>
+              </w:rPr>
+              <w:t xml:space="preserve"> PASO-001</w:t>
+            </w:r>
+          </w:p>
+        </w:tc>
+        <w:tc>
+          <w:tcPr>
+            <w:tcBorders>
+              <w:top w:color="000000" w:space="0" w:sz="0" w:val="nil"/>
+              <w:left w:color="000000" w:space="0" w:sz="0" w:val="nil"/>
+              <w:bottom w:color="bfbfbf" w:space="0" w:sz="4" w:val="single"/>
+              <w:right w:color="bfbfbf" w:space="0" w:sz="4" w:val="single"/>
+            </w:tcBorders>
+            <w:shd w:fill="e6e6e6" w:val="clear"/>
+            <w:vAlign w:val="center"/>
+          </w:tcPr>
+          <w:p>
+            <w:pPr>
+              <w:spacing w:line="240" w:lineRule="auto"/>
+              <w:rPr>
+                <w:rFonts w:ascii="Times New Roman" w:cs="Times New Roman" w:eastAsia="Times New Roman" w:hAnsi="Times New Roman"/>
+              </w:rPr>
+            </w:pPr>
+            <w:r>
+              <w:rPr>
+                <w:rFonts w:ascii="Times New Roman" w:cs="Times New Roman" w:eastAsia="Times New Roman" w:hAnsi="Times New Roman"/>
+                <w:rtl w:val="0"/>
+              </w:rPr>
+              <w:t xml:space="preserve">Inicio de Sesión:</w:t>
+            </w:r>
+          </w:p>
+        </w:tc>
+        <w:tc>
+          <w:tcPr>
+            <w:gridSpan w:val="2"/>
+            <w:tcBorders>
+              <w:top w:color="000000" w:space="0" w:sz="0" w:val="nil"/>
+              <w:left w:color="000000" w:space="0" w:sz="0" w:val="nil"/>
+              <w:bottom w:color="bfbfbf" w:space="0" w:sz="4" w:val="single"/>
+              <w:right w:color="bfbfbf" w:space="0" w:sz="4" w:val="single"/>
+            </w:tcBorders>
+            <w:shd w:fill="eaeef3" w:val="clear"/>
+            <w:vAlign w:val="center"/>
+          </w:tcPr>
+          <w:p>
+            <w:pPr>
+              <w:spacing w:line="240" w:lineRule="auto"/>
+              <w:rPr>
+                <w:rFonts w:ascii="Times New Roman" w:cs="Times New Roman" w:eastAsia="Times New Roman" w:hAnsi="Times New Roman"/>
+                <w:sz w:val="20"/>
+                <w:szCs w:val="20"/>
+              </w:rPr>
+            </w:pPr>
+            <w:r>
+              <w:rPr>
+                <w:rFonts w:ascii="Times New Roman" w:cs="Times New Roman" w:eastAsia="Times New Roman" w:hAnsi="Times New Roman"/>
+                <w:sz w:val="20"/>
+                <w:szCs w:val="20"/>
+                <w:rtl w:val="0"/>
+              </w:rPr>
+              <w:t xml:space="preserve">26/06/2024</w:t>
+            </w:r>
+          </w:p>
+        </w:tc>
+        <w:tc>
+          <w:tcPr>
+            <w:gridSpan w:val="3"/>
+            <w:tcBorders>
+              <w:top w:color="000000" w:space="0" w:sz="0" w:val="nil"/>
+              <w:left w:color="000000" w:space="0" w:sz="0" w:val="nil"/>
+              <w:bottom w:color="bfbfbf" w:space="0" w:sz="4" w:val="single"/>
+              <w:right w:color="bfbfbf" w:space="0" w:sz="4" w:val="single"/>
+            </w:tcBorders>
+            <w:shd w:fill="auto" w:val="clear"/>
+            <w:vAlign w:val="center"/>
+          </w:tcPr>
+          <w:p>
+            <w:pPr>
+              <w:spacing w:line="240" w:lineRule="auto"/>
+              <w:jc w:val="both"/>
+              <w:rPr>
+                <w:rFonts w:ascii="Times New Roman" w:cs="Times New Roman" w:eastAsia="Times New Roman" w:hAnsi="Times New Roman"/>
+                <w:sz w:val="20"/>
+                <w:szCs w:val="20"/>
+              </w:rPr>
+            </w:pPr>
+            <w:r>
+              <w:rPr>
+                <w:rFonts w:ascii="Times New Roman" w:cs="Times New Roman" w:eastAsia="Times New Roman" w:hAnsi="Times New Roman"/>
+                <w:sz w:val="20"/>
+                <w:szCs w:val="20"/>
+                <w:rtl w:val="0"/>
+              </w:rPr>
+              <w:t xml:space="preserve">Iniciar sesión correctamente como administrador sin errores.</w:t>
+            </w:r>
+          </w:p>
+          <w:p>
+            <w:pPr>
+              <w:spacing w:line="240" w:lineRule="auto"/>
+              <w:rPr>
+                <w:rFonts w:ascii="Times New Roman" w:cs="Times New Roman" w:eastAsia="Times New Roman" w:hAnsi="Times New Roman"/>
+                <w:sz w:val="20"/>
+                <w:szCs w:val="20"/>
+              </w:rPr>
+            </w:pPr>
+            <w:r>
+              <w:rPr>
+                <w:rtl w:val="0"/>
+              </w:rPr>
+            </w:r>
+          </w:p>
+        </w:tc>
+        <w:tc>
+          <w:tcPr>
+            <w:gridSpan w:val="2"/>
+            <w:tcBorders>
+              <w:top w:color="000000" w:space="0" w:sz="0" w:val="nil"/>
+              <w:left w:color="000000" w:space="0" w:sz="0" w:val="nil"/>
+              <w:bottom w:color="bfbfbf" w:space="0" w:sz="4" w:val="single"/>
+              <w:right w:color="bfbfbf" w:space="0" w:sz="4" w:val="single"/>
+            </w:tcBorders>
+            <w:shd w:fill="f2f2f2" w:val="clear"/>
+            <w:vAlign w:val="center"/>
+          </w:tcPr>
+          <w:p>
+            <w:pPr>
+              <w:spacing w:line="240" w:lineRule="auto"/>
+              <w:rPr>
+                <w:rFonts w:ascii="Times New Roman" w:cs="Times New Roman" w:eastAsia="Times New Roman" w:hAnsi="Times New Roman"/>
+                <w:sz w:val="20"/>
+                <w:szCs w:val="20"/>
+              </w:rPr>
+            </w:pPr>
+            <w:r>
+              <w:rPr>
+                <w:rFonts w:ascii="Times New Roman" w:cs="Times New Roman" w:eastAsia="Times New Roman" w:hAnsi="Times New Roman"/>
+                <w:sz w:val="20"/>
+                <w:szCs w:val="20"/>
+                <w:rtl w:val="0"/>
+              </w:rPr>
+              <w:t xml:space="preserve">  Cumple con lo esperado</w:t>
+            </w:r>
+          </w:p>
+        </w:tc>
+        <w:tc>
+          <w:tcPr>
+            <w:gridSpan w:val="2"/>
+            <w:tcBorders>
+              <w:top w:color="000000" w:space="0" w:sz="0" w:val="nil"/>
+              <w:left w:color="000000" w:space="0" w:sz="0" w:val="nil"/>
+              <w:bottom w:color="bfbfbf" w:space="0" w:sz="4" w:val="single"/>
+              <w:right w:color="bfbfbf" w:space="0" w:sz="4" w:val="single"/>
+            </w:tcBorders>
+            <w:shd w:fill="eaeef3" w:val="clear"/>
+            <w:vAlign w:val="center"/>
+          </w:tcPr>
+          <w:p>
+            <w:pPr>
+              <w:spacing w:line="240" w:lineRule="auto"/>
+              <w:jc w:val="center"/>
+              <w:rPr>
+                <w:rFonts w:ascii="Times New Roman" w:cs="Times New Roman" w:eastAsia="Times New Roman" w:hAnsi="Times New Roman"/>
+                <w:sz w:val="20"/>
+                <w:szCs w:val="20"/>
+              </w:rPr>
+            </w:pPr>
+            <w:r>
+              <w:rPr>
+                <w:rFonts w:ascii="Times New Roman" w:cs="Times New Roman" w:eastAsia="Times New Roman" w:hAnsi="Times New Roman"/>
+                <w:sz w:val="20"/>
+                <w:szCs w:val="20"/>
+                <w:rtl w:val="0"/>
+              </w:rPr>
+              <w:t xml:space="preserve"> Aprobado</w:t>
+            </w:r>
+          </w:p>
+        </w:tc>
+        <w:tc>
+          <w:tcPr>
+            <w:gridSpan w:val="2"/>
+            <w:tcBorders>
+              <w:top w:color="000000" w:space="0" w:sz="0" w:val="nil"/>
+              <w:left w:color="000000" w:space="0" w:sz="0" w:val="nil"/>
+              <w:bottom w:color="bfbfbf" w:space="0" w:sz="4" w:val="single"/>
+              <w:right w:color="bfbfbf" w:space="0" w:sz="4" w:val="single"/>
+            </w:tcBorders>
+            <w:shd w:fill="auto" w:val="clear"/>
+            <w:vAlign w:val="center"/>
+          </w:tcPr>
+          <w:p>
+            <w:pPr>
+              <w:spacing w:line="240" w:lineRule="auto"/>
+              <w:rPr>
+                <w:rFonts w:ascii="Times New Roman" w:cs="Times New Roman" w:eastAsia="Times New Roman" w:hAnsi="Times New Roman"/>
+                <w:sz w:val="20"/>
+                <w:szCs w:val="20"/>
+              </w:rPr>
+            </w:pPr>
+            <w:r>
+              <w:rPr>
+                <w:rFonts w:ascii="Times New Roman" w:cs="Times New Roman" w:eastAsia="Times New Roman" w:hAnsi="Times New Roman"/>
+                <w:sz w:val="20"/>
+                <w:szCs w:val="20"/>
+                <w:rtl w:val="0"/>
+              </w:rPr>
+              <w:t xml:space="preserve"> </w:t>
+            </w:r>
+          </w:p>
+        </w:tc>
+      </w:tr>
+      <w:tr>
+        <w:trPr>
+          <w:cantSplit w:val="0"/>
+          <w:trHeight w:val="1599.90234375" w:hRule="atLeast"/>
+          <w:tblHeader w:val="0"/>
+        </w:trPr>
+        <w:tc>
+          <w:tcPr>
+            <w:tcBorders>
+              <w:top w:color="000000" w:space="0" w:sz="0" w:val="nil"/>
+              <w:left w:color="bfbfbf" w:space="0" w:sz="4" w:val="single"/>
+              <w:bottom w:color="bfbfbf" w:space="0" w:sz="4" w:val="single"/>
+              <w:right w:color="bfbfbf" w:space="0" w:sz="4" w:val="single"/>
+            </w:tcBorders>
+            <w:shd w:fill="d9d9d9" w:val="clear"/>
+            <w:vAlign w:val="center"/>
+          </w:tcPr>
+          <w:p>
+            <w:pPr>
+              <w:spacing w:line="240" w:lineRule="auto"/>
+              <w:rPr>
+                <w:rFonts w:ascii="Times New Roman" w:cs="Times New Roman" w:eastAsia="Times New Roman" w:hAnsi="Times New Roman"/>
+              </w:rPr>
+            </w:pPr>
+            <w:r>
+              <w:rPr>
+                <w:rFonts w:ascii="Times New Roman" w:cs="Times New Roman" w:eastAsia="Times New Roman" w:hAnsi="Times New Roman"/>
+                <w:rtl w:val="0"/>
+              </w:rPr>
+              <w:t xml:space="preserve">PASO-002</w:t>
+            </w:r>
+          </w:p>
+        </w:tc>
+        <w:tc>
+          <w:tcPr>
+            <w:tcBorders>
+              <w:top w:color="000000" w:space="0" w:sz="0" w:val="nil"/>
+              <w:left w:color="000000" w:space="0" w:sz="0" w:val="nil"/>
+              <w:bottom w:color="bfbfbf" w:space="0" w:sz="4" w:val="single"/>
+              <w:right w:color="bfbfbf" w:space="0" w:sz="4" w:val="single"/>
+            </w:tcBorders>
+            <w:shd w:fill="e6e6e6" w:val="clear"/>
+            <w:vAlign w:val="center"/>
+          </w:tcPr>
+          <w:p>
+            <w:pPr>
+              <w:spacing w:line="240" w:lineRule="auto"/>
+              <w:rPr>
+                <w:rFonts w:ascii="Times New Roman" w:cs="Times New Roman" w:eastAsia="Times New Roman" w:hAnsi="Times New Roman"/>
+              </w:rPr>
+            </w:pPr>
+            <w:r>
+              <w:rPr>
+                <w:rFonts w:ascii="Times New Roman" w:cs="Times New Roman" w:eastAsia="Times New Roman" w:hAnsi="Times New Roman"/>
+                <w:rtl w:val="0"/>
+              </w:rPr>
+              <w:t xml:space="preserve">Acceso al Módulo de Administración de Pupitres:.</w:t>
+            </w:r>
+          </w:p>
+        </w:tc>
+        <w:tc>
+          <w:tcPr>
+            <w:gridSpan w:val="2"/>
+            <w:tcBorders>
+              <w:top w:color="000000" w:space="0" w:sz="0" w:val="nil"/>
+              <w:left w:color="000000" w:space="0" w:sz="0" w:val="nil"/>
+              <w:bottom w:color="bfbfbf" w:space="0" w:sz="4" w:val="single"/>
+              <w:right w:color="bfbfbf" w:space="0" w:sz="4" w:val="single"/>
+            </w:tcBorders>
+            <w:shd w:fill="eaeef3" w:val="clear"/>
+            <w:vAlign w:val="center"/>
+          </w:tcPr>
+          <w:p>
+            <w:pPr>
+              <w:spacing w:line="240" w:lineRule="auto"/>
+              <w:rPr>
+                <w:rFonts w:ascii="Times New Roman" w:cs="Times New Roman" w:eastAsia="Times New Roman" w:hAnsi="Times New Roman"/>
+                <w:sz w:val="20"/>
+                <w:szCs w:val="20"/>
+              </w:rPr>
+            </w:pPr>
+            <w:r>
+              <w:rPr>
+                <w:rFonts w:ascii="Times New Roman" w:cs="Times New Roman" w:eastAsia="Times New Roman" w:hAnsi="Times New Roman"/>
+                <w:sz w:val="20"/>
+                <w:szCs w:val="20"/>
+                <w:rtl w:val="0"/>
+              </w:rPr>
+              <w:t xml:space="preserve">26/06/2024</w:t>
+            </w:r>
+          </w:p>
+        </w:tc>
+        <w:tc>
+          <w:tcPr>
+            <w:gridSpan w:val="3"/>
+            <w:tcBorders>
+              <w:top w:color="000000" w:space="0" w:sz="0" w:val="nil"/>
+              <w:left w:color="000000" w:space="0" w:sz="0" w:val="nil"/>
+              <w:bottom w:color="bfbfbf" w:space="0" w:sz="4" w:val="single"/>
+              <w:right w:color="bfbfbf" w:space="0" w:sz="4" w:val="single"/>
+            </w:tcBorders>
+            <w:shd w:fill="auto" w:val="clear"/>
+            <w:vAlign w:val="center"/>
+          </w:tcPr>
+          <w:p>
+            <w:pPr>
+              <w:spacing w:after="240" w:before="240" w:line="240" w:lineRule="auto"/>
+              <w:ind w:left="0" w:firstLine="0"/>
+              <w:jc w:val="both"/>
+              <w:rPr>
+                <w:rFonts w:ascii="Times New Roman" w:cs="Times New Roman" w:eastAsia="Times New Roman" w:hAnsi="Times New Roman"/>
+                <w:sz w:val="20"/>
+                <w:szCs w:val="20"/>
+              </w:rPr>
+            </w:pPr>
+            <w:r>
+              <w:rPr>
+                <w:rFonts w:ascii="Times New Roman" w:cs="Times New Roman" w:eastAsia="Times New Roman" w:hAnsi="Times New Roman"/>
+                <w:sz w:val="20"/>
+                <w:szCs w:val="20"/>
+                <w:rtl w:val="0"/>
+              </w:rPr>
+              <w:t xml:space="preserve">Navegar al módulo de administración de pupitres sin problemas de carga o navegación.</w:t>
+            </w:r>
+          </w:p>
+        </w:tc>
+        <w:tc>
+          <w:tcPr>
+            <w:gridSpan w:val="2"/>
+            <w:tcBorders>
+              <w:top w:color="000000" w:space="0" w:sz="0" w:val="nil"/>
+              <w:left w:color="000000" w:space="0" w:sz="0" w:val="nil"/>
+              <w:bottom w:color="bfbfbf" w:space="0" w:sz="4" w:val="single"/>
+              <w:right w:color="bfbfbf" w:space="0" w:sz="4" w:val="single"/>
+            </w:tcBorders>
+            <w:shd w:fill="f2f2f2" w:val="clear"/>
+            <w:vAlign w:val="center"/>
+          </w:tcPr>
+          <w:p>
+            <w:pPr>
+              <w:spacing w:line="240" w:lineRule="auto"/>
+              <w:rPr>
+                <w:rFonts w:ascii="Times New Roman" w:cs="Times New Roman" w:eastAsia="Times New Roman" w:hAnsi="Times New Roman"/>
+                <w:sz w:val="20"/>
+                <w:szCs w:val="20"/>
+              </w:rPr>
+            </w:pPr>
+            <w:r>
+              <w:rPr>
+                <w:rFonts w:ascii="Times New Roman" w:cs="Times New Roman" w:eastAsia="Times New Roman" w:hAnsi="Times New Roman"/>
+                <w:sz w:val="20"/>
+                <w:szCs w:val="20"/>
+                <w:rtl w:val="0"/>
+              </w:rPr>
+              <w:t xml:space="preserve"> Cumple con lo esperado</w:t>
+            </w:r>
+          </w:p>
+        </w:tc>
+        <w:tc>
+          <w:tcPr>
+            <w:gridSpan w:val="2"/>
+            <w:tcBorders>
+              <w:top w:color="000000" w:space="0" w:sz="0" w:val="nil"/>
+              <w:left w:color="000000" w:space="0" w:sz="0" w:val="nil"/>
+              <w:bottom w:color="bfbfbf" w:space="0" w:sz="4" w:val="single"/>
+              <w:right w:color="bfbfbf" w:space="0" w:sz="4" w:val="single"/>
+            </w:tcBorders>
+            <w:shd w:fill="eaeef3" w:val="clear"/>
+            <w:vAlign w:val="center"/>
+          </w:tcPr>
+          <w:p>
+            <w:pPr>
+              <w:spacing w:line="240" w:lineRule="auto"/>
+              <w:jc w:val="center"/>
+              <w:rPr>
+                <w:rFonts w:ascii="Times New Roman" w:cs="Times New Roman" w:eastAsia="Times New Roman" w:hAnsi="Times New Roman"/>
+                <w:sz w:val="20"/>
+                <w:szCs w:val="20"/>
+              </w:rPr>
+            </w:pPr>
+            <w:r>
+              <w:rPr>
+                <w:rFonts w:ascii="Times New Roman" w:cs="Times New Roman" w:eastAsia="Times New Roman" w:hAnsi="Times New Roman"/>
+                <w:sz w:val="20"/>
+                <w:szCs w:val="20"/>
+                <w:rtl w:val="0"/>
+              </w:rPr>
+              <w:t xml:space="preserve">Aprobado</w:t>
+            </w:r>
+          </w:p>
+        </w:tc>
+        <w:tc>
+          <w:tcPr>
+            <w:gridSpan w:val="2"/>
+            <w:tcBorders>
+              <w:top w:color="000000" w:space="0" w:sz="0" w:val="nil"/>
+              <w:left w:color="000000" w:space="0" w:sz="0" w:val="nil"/>
+              <w:bottom w:color="bfbfbf" w:space="0" w:sz="4" w:val="single"/>
+              <w:right w:color="bfbfbf" w:space="0" w:sz="4" w:val="single"/>
+            </w:tcBorders>
+            <w:shd w:fill="auto" w:val="clear"/>
+            <w:vAlign w:val="center"/>
+          </w:tcPr>
+          <w:p>
+            <w:pPr>
+              <w:spacing w:line="240" w:lineRule="auto"/>
+              <w:rPr>
+                <w:rFonts w:ascii="Times New Roman" w:cs="Times New Roman" w:eastAsia="Times New Roman" w:hAnsi="Times New Roman"/>
+                <w:sz w:val="20"/>
+                <w:szCs w:val="20"/>
+              </w:rPr>
+            </w:pPr>
+            <w:r>
+              <w:rPr>
+                <w:rtl w:val="0"/>
+              </w:rPr>
+            </w:r>
+          </w:p>
+        </w:tc>
+      </w:tr>
+      <w:tr>
+        <w:trPr>
+          <w:cantSplit w:val="0"/>
+          <w:trHeight w:val="855" w:hRule="atLeast"/>
+          <w:tblHeader w:val="0"/>
+        </w:trPr>
+        <w:tc>
+          <w:tcPr>
+            <w:tcBorders>
+              <w:top w:color="000000" w:space="0" w:sz="0" w:val="nil"/>
+              <w:left w:color="bfbfbf" w:space="0" w:sz="4" w:val="single"/>
+              <w:bottom w:color="bfbfbf" w:space="0" w:sz="4" w:val="single"/>
+              <w:right w:color="bfbfbf" w:space="0" w:sz="4" w:val="single"/>
+            </w:tcBorders>
+            <w:shd w:fill="d9d9d9" w:val="clear"/>
+            <w:vAlign w:val="center"/>
+          </w:tcPr>
+          <w:p>
+            <w:pPr>
+              <w:spacing w:line="240" w:lineRule="auto"/>
+              <w:rPr>
+                <w:rFonts w:ascii="Times New Roman" w:cs="Times New Roman" w:eastAsia="Times New Roman" w:hAnsi="Times New Roman"/>
+              </w:rPr>
+            </w:pPr>
+            <w:r>
+              <w:rPr>
+                <w:rFonts w:ascii="Times New Roman" w:cs="Times New Roman" w:eastAsia="Times New Roman" w:hAnsi="Times New Roman"/>
+                <w:rtl w:val="0"/>
+              </w:rPr>
+              <w:t xml:space="preserve">PASO-003</w:t>
+            </w:r>
+          </w:p>
+        </w:tc>
+        <w:tc>
+          <w:tcPr>
+            <w:tcBorders>
+              <w:top w:color="000000" w:space="0" w:sz="0" w:val="nil"/>
+              <w:left w:color="000000" w:space="0" w:sz="0" w:val="nil"/>
+              <w:bottom w:color="bfbfbf" w:space="0" w:sz="4" w:val="single"/>
+              <w:right w:color="bfbfbf" w:space="0" w:sz="4" w:val="single"/>
+            </w:tcBorders>
+            <w:shd w:fill="e6e6e6" w:val="clear"/>
+            <w:vAlign w:val="center"/>
+          </w:tcPr>
+          <w:p>
+            <w:pPr>
+              <w:spacing w:line="240" w:lineRule="auto"/>
+              <w:rPr>
+                <w:rFonts w:ascii="Times New Roman" w:cs="Times New Roman" w:eastAsia="Times New Roman" w:hAnsi="Times New Roman"/>
+              </w:rPr>
+            </w:pPr>
+            <w:r>
+              <w:rPr>
+                <w:rFonts w:ascii="Times New Roman" w:cs="Times New Roman" w:eastAsia="Times New Roman" w:hAnsi="Times New Roman"/>
+                <w:rtl w:val="0"/>
+              </w:rPr>
+              <w:t xml:space="preserve">Visualización de Pupitres Disponibles:</w:t>
+            </w:r>
+          </w:p>
+          <w:p>
+            <w:pPr>
+              <w:spacing w:line="240" w:lineRule="auto"/>
+              <w:rPr>
+                <w:rFonts w:ascii="Times New Roman" w:cs="Times New Roman" w:eastAsia="Times New Roman" w:hAnsi="Times New Roman"/>
+              </w:rPr>
+            </w:pPr>
+            <w:r>
+              <w:rPr>
+                <w:rtl w:val="0"/>
+              </w:rPr>
+            </w:r>
+          </w:p>
+        </w:tc>
+        <w:tc>
+          <w:tcPr>
+            <w:gridSpan w:val="2"/>
+            <w:tcBorders>
+              <w:top w:color="000000" w:space="0" w:sz="0" w:val="nil"/>
+              <w:left w:color="000000" w:space="0" w:sz="0" w:val="nil"/>
+              <w:bottom w:color="bfbfbf" w:space="0" w:sz="4" w:val="single"/>
+              <w:right w:color="bfbfbf" w:space="0" w:sz="4" w:val="single"/>
+            </w:tcBorders>
+            <w:shd w:fill="eaeef3" w:val="clear"/>
+            <w:vAlign w:val="center"/>
+          </w:tcPr>
+          <w:p>
+            <w:pPr>
+              <w:spacing w:line="240" w:lineRule="auto"/>
+              <w:rPr>
+                <w:rFonts w:ascii="Times New Roman" w:cs="Times New Roman" w:eastAsia="Times New Roman" w:hAnsi="Times New Roman"/>
+                <w:sz w:val="20"/>
+                <w:szCs w:val="20"/>
+              </w:rPr>
+            </w:pPr>
+            <w:r>
+              <w:rPr>
+                <w:rFonts w:ascii="Times New Roman" w:cs="Times New Roman" w:eastAsia="Times New Roman" w:hAnsi="Times New Roman"/>
+                <w:sz w:val="20"/>
+                <w:szCs w:val="20"/>
+                <w:rtl w:val="0"/>
+              </w:rPr>
+              <w:t xml:space="preserve">26/06/2024</w:t>
+            </w:r>
+          </w:p>
+        </w:tc>
+        <w:tc>
+          <w:tcPr>
+            <w:gridSpan w:val="3"/>
+            <w:tcBorders>
+              <w:top w:color="000000" w:space="0" w:sz="0" w:val="nil"/>
+              <w:left w:color="000000" w:space="0" w:sz="0" w:val="nil"/>
+              <w:bottom w:color="bfbfbf" w:space="0" w:sz="4" w:val="single"/>
+              <w:right w:color="bfbfbf" w:space="0" w:sz="4" w:val="single"/>
+            </w:tcBorders>
+            <w:shd w:fill="auto" w:val="clear"/>
+            <w:vAlign w:val="center"/>
+          </w:tcPr>
+          <w:p>
+            <w:pPr>
+              <w:spacing w:line="240" w:lineRule="auto"/>
+              <w:jc w:val="both"/>
+              <w:rPr>
+                <w:rFonts w:ascii="Times New Roman" w:cs="Times New Roman" w:eastAsia="Times New Roman" w:hAnsi="Times New Roman"/>
+                <w:sz w:val="20"/>
+                <w:szCs w:val="20"/>
+              </w:rPr>
+            </w:pPr>
+            <w:r>
+              <w:rPr>
+                <w:rFonts w:ascii="Times New Roman" w:cs="Times New Roman" w:eastAsia="Times New Roman" w:hAnsi="Times New Roman"/>
+                <w:sz w:val="20"/>
+                <w:szCs w:val="20"/>
+                <w:rtl w:val="0"/>
+              </w:rPr>
+              <w:t xml:space="preserve">Verificar que todos los pupitres disponibles estén listados correctamente con su estado actual (disponible/ocupado).</w:t>
+            </w:r>
+          </w:p>
+        </w:tc>
+        <w:tc>
+          <w:tcPr>
+            <w:gridSpan w:val="2"/>
+            <w:tcBorders>
+              <w:top w:color="000000" w:space="0" w:sz="0" w:val="nil"/>
+              <w:left w:color="000000" w:space="0" w:sz="0" w:val="nil"/>
+              <w:bottom w:color="bfbfbf" w:space="0" w:sz="4" w:val="single"/>
+              <w:right w:color="bfbfbf" w:space="0" w:sz="4" w:val="single"/>
+            </w:tcBorders>
+            <w:shd w:fill="f2f2f2" w:val="clear"/>
+            <w:vAlign w:val="center"/>
+          </w:tcPr>
+          <w:p>
+            <w:pPr>
+              <w:spacing w:line="240" w:lineRule="auto"/>
+              <w:rPr>
+                <w:rFonts w:ascii="Times New Roman" w:cs="Times New Roman" w:eastAsia="Times New Roman" w:hAnsi="Times New Roman"/>
+                <w:sz w:val="20"/>
+                <w:szCs w:val="20"/>
+              </w:rPr>
+            </w:pPr>
+            <w:r>
+              <w:rPr>
+                <w:rFonts w:ascii="Times New Roman" w:cs="Times New Roman" w:eastAsia="Times New Roman" w:hAnsi="Times New Roman"/>
+                <w:sz w:val="20"/>
+                <w:szCs w:val="20"/>
+                <w:rtl w:val="0"/>
+              </w:rPr>
+              <w:t xml:space="preserve">Funcionalidad correcta</w:t>
+            </w:r>
+          </w:p>
+        </w:tc>
+        <w:tc>
+          <w:tcPr>
+            <w:gridSpan w:val="2"/>
+            <w:tcBorders>
+              <w:top w:color="000000" w:space="0" w:sz="0" w:val="nil"/>
+              <w:left w:color="000000" w:space="0" w:sz="0" w:val="nil"/>
+              <w:bottom w:color="bfbfbf" w:space="0" w:sz="4" w:val="single"/>
+              <w:right w:color="bfbfbf" w:space="0" w:sz="4" w:val="single"/>
+            </w:tcBorders>
+            <w:shd w:fill="eaeef3" w:val="clear"/>
+            <w:vAlign w:val="center"/>
+          </w:tcPr>
+          <w:p>
+            <w:pPr>
+              <w:spacing w:line="240" w:lineRule="auto"/>
+              <w:jc w:val="center"/>
+              <w:rPr>
+                <w:rFonts w:ascii="Times New Roman" w:cs="Times New Roman" w:eastAsia="Times New Roman" w:hAnsi="Times New Roman"/>
+                <w:sz w:val="20"/>
+                <w:szCs w:val="20"/>
+              </w:rPr>
+            </w:pPr>
+            <w:r>
+              <w:rPr>
+                <w:rFonts w:ascii="Times New Roman" w:cs="Times New Roman" w:eastAsia="Times New Roman" w:hAnsi="Times New Roman"/>
+                <w:sz w:val="20"/>
+                <w:szCs w:val="20"/>
+                <w:rtl w:val="0"/>
+              </w:rPr>
+              <w:t xml:space="preserve">Aprobado</w:t>
+            </w:r>
+          </w:p>
+        </w:tc>
+        <w:tc>
+          <w:tcPr>
+            <w:gridSpan w:val="2"/>
+            <w:tcBorders>
+              <w:top w:color="000000" w:space="0" w:sz="0" w:val="nil"/>
+              <w:left w:color="000000" w:space="0" w:sz="0" w:val="nil"/>
+              <w:bottom w:color="bfbfbf" w:space="0" w:sz="4" w:val="single"/>
+              <w:right w:color="bfbfbf" w:space="0" w:sz="4" w:val="single"/>
+            </w:tcBorders>
+            <w:shd w:fill="auto" w:val="clear"/>
+            <w:vAlign w:val="center"/>
+          </w:tcPr>
+          <w:p>
+            <w:pPr>
+              <w:spacing w:line="240" w:lineRule="auto"/>
+              <w:rPr>
+                <w:rFonts w:ascii="Times New Roman" w:cs="Times New Roman" w:eastAsia="Times New Roman" w:hAnsi="Times New Roman"/>
+                <w:sz w:val="20"/>
+                <w:szCs w:val="20"/>
+              </w:rPr>
+            </w:pPr>
+            <w:r>
+              <w:rPr>
+                <w:rtl w:val="0"/>
+              </w:rPr>
+            </w:r>
+          </w:p>
+        </w:tc>
+      </w:tr>
+      <w:tr>
+        <w:trPr>
+          <w:cantSplit w:val="0"/>
+          <w:trHeight w:val="855" w:hRule="atLeast"/>
+          <w:tblHeader w:val="0"/>
+        </w:trPr>
+        <w:tc>
+          <w:tcPr>
+            <w:tcBorders>
+              <w:top w:color="000000" w:space="0" w:sz="0" w:val="nil"/>
+              <w:left w:color="bfbfbf" w:space="0" w:sz="4" w:val="single"/>
+              <w:bottom w:color="bfbfbf" w:space="0" w:sz="4" w:val="single"/>
+              <w:right w:color="bfbfbf" w:space="0" w:sz="4" w:val="single"/>
+            </w:tcBorders>
+            <w:shd w:fill="d9d9d9" w:val="clear"/>
+            <w:vAlign w:val="center"/>
+          </w:tcPr>
+          <w:p>
+            <w:pPr>
+              <w:spacing w:line="240" w:lineRule="auto"/>
+              <w:rPr>
+                <w:rFonts w:ascii="Times New Roman" w:cs="Times New Roman" w:eastAsia="Times New Roman" w:hAnsi="Times New Roman"/>
+              </w:rPr>
+            </w:pPr>
+            <w:r>
+              <w:rPr>
+                <w:rFonts w:ascii="Times New Roman" w:cs="Times New Roman" w:eastAsia="Times New Roman" w:hAnsi="Times New Roman"/>
+                <w:rtl w:val="0"/>
+              </w:rPr>
+              <w:t xml:space="preserve">PASO-004</w:t>
+            </w:r>
+          </w:p>
+        </w:tc>
+        <w:tc>
+          <w:tcPr>
+            <w:tcBorders>
+              <w:top w:color="000000" w:space="0" w:sz="0" w:val="nil"/>
+              <w:left w:color="000000" w:space="0" w:sz="0" w:val="nil"/>
+              <w:bottom w:color="bfbfbf" w:space="0" w:sz="4" w:val="single"/>
+              <w:right w:color="bfbfbf" w:space="0" w:sz="4" w:val="single"/>
+            </w:tcBorders>
+            <w:shd w:fill="e6e6e6" w:val="clear"/>
+            <w:vAlign w:val="center"/>
+          </w:tcPr>
+          <w:p>
+            <w:pPr>
+              <w:spacing w:line="240" w:lineRule="auto"/>
+              <w:rPr>
+                <w:rFonts w:ascii="Times New Roman" w:cs="Times New Roman" w:eastAsia="Times New Roman" w:hAnsi="Times New Roman"/>
+              </w:rPr>
+            </w:pPr>
+            <w:r>
+              <w:rPr>
+                <w:rFonts w:ascii="Times New Roman" w:cs="Times New Roman" w:eastAsia="Times New Roman" w:hAnsi="Times New Roman"/>
+                <w:rtl w:val="0"/>
+              </w:rPr>
+              <w:t xml:space="preserve">Asignación de Pupitre</w:t>
+            </w:r>
+          </w:p>
+          <w:p>
+            <w:pPr>
+              <w:spacing w:line="240" w:lineRule="auto"/>
+              <w:rPr>
+                <w:rFonts w:ascii="Times New Roman" w:cs="Times New Roman" w:eastAsia="Times New Roman" w:hAnsi="Times New Roman"/>
+              </w:rPr>
+            </w:pPr>
+            <w:r>
+              <w:rPr>
+                <w:rtl w:val="0"/>
+              </w:rPr>
+            </w:r>
+          </w:p>
+        </w:tc>
+        <w:tc>
+          <w:tcPr>
+            <w:gridSpan w:val="2"/>
+            <w:tcBorders>
+              <w:top w:color="000000" w:space="0" w:sz="0" w:val="nil"/>
+              <w:left w:color="000000" w:space="0" w:sz="0" w:val="nil"/>
+              <w:bottom w:color="bfbfbf" w:space="0" w:sz="4" w:val="single"/>
+              <w:right w:color="bfbfbf" w:space="0" w:sz="4" w:val="single"/>
+            </w:tcBorders>
+            <w:shd w:fill="eaeef3" w:val="clear"/>
+            <w:vAlign w:val="center"/>
+          </w:tcPr>
+          <w:p>
+            <w:pPr>
+              <w:spacing w:line="240" w:lineRule="auto"/>
+              <w:rPr>
+                <w:rFonts w:ascii="Times New Roman" w:cs="Times New Roman" w:eastAsia="Times New Roman" w:hAnsi="Times New Roman"/>
+                <w:sz w:val="20"/>
+                <w:szCs w:val="20"/>
+              </w:rPr>
+            </w:pPr>
+            <w:r>
+              <w:rPr>
+                <w:rFonts w:ascii="Times New Roman" w:cs="Times New Roman" w:eastAsia="Times New Roman" w:hAnsi="Times New Roman"/>
+                <w:sz w:val="20"/>
+                <w:szCs w:val="20"/>
+                <w:rtl w:val="0"/>
+              </w:rPr>
+              <w:t xml:space="preserve">26/06/2024</w:t>
+            </w:r>
+          </w:p>
+        </w:tc>
+        <w:tc>
+          <w:tcPr>
+            <w:gridSpan w:val="3"/>
+            <w:tcBorders>
+              <w:top w:color="000000" w:space="0" w:sz="0" w:val="nil"/>
+              <w:left w:color="000000" w:space="0" w:sz="0" w:val="nil"/>
+              <w:bottom w:color="bfbfbf" w:space="0" w:sz="4" w:val="single"/>
+              <w:right w:color="bfbfbf" w:space="0" w:sz="4" w:val="single"/>
+            </w:tcBorders>
+            <w:shd w:fill="auto" w:val="clear"/>
+            <w:vAlign w:val="center"/>
+          </w:tcPr>
+          <w:p>
+            <w:pPr>
+              <w:spacing w:line="240" w:lineRule="auto"/>
+              <w:jc w:val="both"/>
+              <w:rPr>
+                <w:rFonts w:ascii="Times New Roman" w:cs="Times New Roman" w:eastAsia="Times New Roman" w:hAnsi="Times New Roman"/>
+                <w:sz w:val="20"/>
+                <w:szCs w:val="20"/>
+              </w:rPr>
+            </w:pPr>
+            <w:r>
+              <w:rPr>
+                <w:rFonts w:ascii="Times New Roman" w:cs="Times New Roman" w:eastAsia="Times New Roman" w:hAnsi="Times New Roman"/>
+                <w:sz w:val="20"/>
+                <w:szCs w:val="20"/>
+                <w:rtl w:val="0"/>
+              </w:rPr>
+              <w:t xml:space="preserve">Seleccionar un pupitre disponible y asignarlo a un usuario específico dentro del sistema.</w:t>
+            </w:r>
+          </w:p>
+          <w:p>
+            <w:pPr>
+              <w:spacing w:line="240" w:lineRule="auto"/>
+              <w:jc w:val="both"/>
+              <w:rPr>
+                <w:rFonts w:ascii="Times New Roman" w:cs="Times New Roman" w:eastAsia="Times New Roman" w:hAnsi="Times New Roman"/>
+                <w:sz w:val="20"/>
+                <w:szCs w:val="20"/>
+              </w:rPr>
+            </w:pPr>
+            <w:r>
+              <w:rPr>
+                <w:rFonts w:ascii="Times New Roman" w:cs="Times New Roman" w:eastAsia="Times New Roman" w:hAnsi="Times New Roman"/>
+                <w:sz w:val="20"/>
+                <w:szCs w:val="20"/>
+                <w:rtl w:val="0"/>
+              </w:rPr>
+              <w:t xml:space="preserve">Confirmar que el pupitre se marque como "ocupado" después de la asignación.</w:t>
+            </w:r>
+          </w:p>
+        </w:tc>
+        <w:tc>
+          <w:tcPr>
+            <w:gridSpan w:val="2"/>
+            <w:tcBorders>
+              <w:top w:color="000000" w:space="0" w:sz="0" w:val="nil"/>
+              <w:left w:color="000000" w:space="0" w:sz="0" w:val="nil"/>
+              <w:bottom w:color="bfbfbf" w:space="0" w:sz="4" w:val="single"/>
+              <w:right w:color="bfbfbf" w:space="0" w:sz="4" w:val="single"/>
+            </w:tcBorders>
+            <w:shd w:fill="f2f2f2" w:val="clear"/>
+            <w:vAlign w:val="center"/>
+          </w:tcPr>
+          <w:p>
+            <w:pPr>
+              <w:spacing w:line="240" w:lineRule="auto"/>
+              <w:rPr>
+                <w:rFonts w:ascii="Times New Roman" w:cs="Times New Roman" w:eastAsia="Times New Roman" w:hAnsi="Times New Roman"/>
+                <w:sz w:val="20"/>
+                <w:szCs w:val="20"/>
+              </w:rPr>
+            </w:pPr>
+            <w:r>
+              <w:rPr>
+                <w:rFonts w:ascii="Times New Roman" w:cs="Times New Roman" w:eastAsia="Times New Roman" w:hAnsi="Times New Roman"/>
+                <w:sz w:val="20"/>
+                <w:szCs w:val="20"/>
+                <w:rtl w:val="0"/>
+              </w:rPr>
+              <w:t xml:space="preserve">Funcionalidad correcta</w:t>
+            </w:r>
+          </w:p>
+        </w:tc>
+        <w:tc>
+          <w:tcPr>
+            <w:gridSpan w:val="2"/>
+            <w:tcBorders>
+              <w:top w:color="000000" w:space="0" w:sz="0" w:val="nil"/>
+              <w:left w:color="000000" w:space="0" w:sz="0" w:val="nil"/>
+              <w:bottom w:color="bfbfbf" w:space="0" w:sz="4" w:val="single"/>
+              <w:right w:color="bfbfbf" w:space="0" w:sz="4" w:val="single"/>
+            </w:tcBorders>
+            <w:shd w:fill="eaeef3" w:val="clear"/>
+            <w:vAlign w:val="center"/>
+          </w:tcPr>
+          <w:p>
+            <w:pPr>
+              <w:spacing w:line="240" w:lineRule="auto"/>
+              <w:jc w:val="center"/>
+              <w:rPr>
+                <w:rFonts w:ascii="Times New Roman" w:cs="Times New Roman" w:eastAsia="Times New Roman" w:hAnsi="Times New Roman"/>
+                <w:sz w:val="20"/>
+                <w:szCs w:val="20"/>
+              </w:rPr>
+            </w:pPr>
+            <w:r>
+              <w:rPr>
+                <w:rFonts w:ascii="Times New Roman" w:cs="Times New Roman" w:eastAsia="Times New Roman" w:hAnsi="Times New Roman"/>
+                <w:sz w:val="20"/>
+                <w:szCs w:val="20"/>
+                <w:rtl w:val="0"/>
+              </w:rPr>
+              <w:t xml:space="preserve">Aprobado</w:t>
+            </w:r>
+          </w:p>
+        </w:tc>
+        <w:tc>
+          <w:tcPr>
+            <w:gridSpan w:val="2"/>
+            <w:tcBorders>
+              <w:top w:color="000000" w:space="0" w:sz="0" w:val="nil"/>
+              <w:left w:color="000000" w:space="0" w:sz="0" w:val="nil"/>
+              <w:bottom w:color="bfbfbf" w:space="0" w:sz="4" w:val="single"/>
+              <w:right w:color="bfbfbf" w:space="0" w:sz="4" w:val="single"/>
+            </w:tcBorders>
+            <w:shd w:fill="auto" w:val="clear"/>
+            <w:vAlign w:val="center"/>
+          </w:tcPr>
+          <w:p>
+            <w:pPr>
+              <w:spacing w:line="240" w:lineRule="auto"/>
+              <w:rPr>
+                <w:rFonts w:ascii="Times New Roman" w:cs="Times New Roman" w:eastAsia="Times New Roman" w:hAnsi="Times New Roman"/>
+                <w:sz w:val="20"/>
+                <w:szCs w:val="20"/>
+              </w:rPr>
+            </w:pPr>
+            <w:r>
+              <w:rPr>
+                <w:rtl w:val="0"/>
+              </w:rPr>
+            </w:r>
+          </w:p>
+        </w:tc>
+      </w:tr>
+      <w:tr>
+        <w:trPr>
+          <w:cantSplit w:val="0"/>
+          <w:trHeight w:val="904.921875" w:hRule="atLeast"/>
+          <w:tblHeader w:val="0"/>
+        </w:trPr>
+        <w:tc>
+          <w:tcPr>
+            <w:tcBorders>
+              <w:top w:color="000000" w:space="0" w:sz="0" w:val="nil"/>
+              <w:left w:color="bfbfbf" w:space="0" w:sz="4" w:val="single"/>
+              <w:bottom w:color="bfbfbf" w:space="0" w:sz="4" w:val="single"/>
+              <w:right w:color="bfbfbf" w:space="0" w:sz="4" w:val="single"/>
+            </w:tcBorders>
+            <w:shd w:fill="d9d9d9" w:val="clear"/>
+            <w:vAlign w:val="center"/>
+          </w:tcPr>
+          <w:p>
+            <w:pPr>
+              <w:spacing w:line="240" w:lineRule="auto"/>
+              <w:rPr>
+                <w:rFonts w:ascii="Times New Roman" w:cs="Times New Roman" w:eastAsia="Times New Roman" w:hAnsi="Times New Roman"/>
+              </w:rPr>
+            </w:pPr>
+            <w:r>
+              <w:rPr>
+                <w:rFonts w:ascii="Times New Roman" w:cs="Times New Roman" w:eastAsia="Times New Roman" w:hAnsi="Times New Roman"/>
+                <w:rtl w:val="0"/>
+              </w:rPr>
+              <w:t xml:space="preserve">PASO-005</w:t>
+            </w:r>
+          </w:p>
+        </w:tc>
+        <w:tc>
+          <w:tcPr>
+            <w:tcBorders>
+              <w:top w:color="000000" w:space="0" w:sz="0" w:val="nil"/>
+              <w:left w:color="000000" w:space="0" w:sz="0" w:val="nil"/>
+              <w:bottom w:color="bfbfbf" w:space="0" w:sz="4" w:val="single"/>
+              <w:right w:color="bfbfbf" w:space="0" w:sz="4" w:val="single"/>
+            </w:tcBorders>
+            <w:shd w:fill="e6e6e6" w:val="clear"/>
+            <w:vAlign w:val="center"/>
+          </w:tcPr>
+          <w:p>
+            <w:pPr>
+              <w:spacing w:line="240" w:lineRule="auto"/>
+              <w:rPr>
+                <w:rFonts w:ascii="Times New Roman" w:cs="Times New Roman" w:eastAsia="Times New Roman" w:hAnsi="Times New Roman"/>
+              </w:rPr>
+            </w:pPr>
+            <w:r>
+              <w:rPr>
+                <w:rFonts w:ascii="Times New Roman" w:cs="Times New Roman" w:eastAsia="Times New Roman" w:hAnsi="Times New Roman"/>
+                <w:rtl w:val="0"/>
+              </w:rPr>
+              <w:t xml:space="preserve">Modificación de Estado del Pupitre</w:t>
+            </w:r>
+          </w:p>
+          <w:p>
+            <w:pPr>
+              <w:spacing w:line="240" w:lineRule="auto"/>
+              <w:rPr>
+                <w:rFonts w:ascii="Times New Roman" w:cs="Times New Roman" w:eastAsia="Times New Roman" w:hAnsi="Times New Roman"/>
+              </w:rPr>
+            </w:pPr>
+            <w:r>
+              <w:rPr>
+                <w:rtl w:val="0"/>
+              </w:rPr>
+            </w:r>
+          </w:p>
+        </w:tc>
+        <w:tc>
+          <w:tcPr>
+            <w:gridSpan w:val="2"/>
+            <w:tcBorders>
+              <w:top w:color="000000" w:space="0" w:sz="0" w:val="nil"/>
+              <w:left w:color="000000" w:space="0" w:sz="0" w:val="nil"/>
+              <w:bottom w:color="bfbfbf" w:space="0" w:sz="4" w:val="single"/>
+              <w:right w:color="bfbfbf" w:space="0" w:sz="4" w:val="single"/>
+            </w:tcBorders>
+            <w:shd w:fill="eaeef3" w:val="clear"/>
+            <w:vAlign w:val="center"/>
+          </w:tcPr>
+          <w:p>
+            <w:pPr>
+              <w:spacing w:line="240" w:lineRule="auto"/>
+              <w:rPr>
+                <w:rFonts w:ascii="Times New Roman" w:cs="Times New Roman" w:eastAsia="Times New Roman" w:hAnsi="Times New Roman"/>
+                <w:sz w:val="20"/>
+                <w:szCs w:val="20"/>
+              </w:rPr>
+            </w:pPr>
+            <w:r>
+              <w:rPr>
+                <w:rFonts w:ascii="Times New Roman" w:cs="Times New Roman" w:eastAsia="Times New Roman" w:hAnsi="Times New Roman"/>
+                <w:sz w:val="20"/>
+                <w:szCs w:val="20"/>
+                <w:rtl w:val="0"/>
+              </w:rPr>
+              <w:t xml:space="preserve">26/06/2024</w:t>
+            </w:r>
+          </w:p>
+        </w:tc>
+        <w:tc>
+          <w:tcPr>
+            <w:gridSpan w:val="3"/>
+            <w:tcBorders>
+              <w:top w:color="000000" w:space="0" w:sz="0" w:val="nil"/>
+              <w:left w:color="000000" w:space="0" w:sz="0" w:val="nil"/>
+              <w:bottom w:color="bfbfbf" w:space="0" w:sz="4" w:val="single"/>
+              <w:right w:color="bfbfbf" w:space="0" w:sz="4" w:val="single"/>
+            </w:tcBorders>
+            <w:shd w:fill="auto" w:val="clear"/>
+            <w:vAlign w:val="center"/>
+          </w:tcPr>
+          <w:p>
+            <w:pPr>
+              <w:spacing w:line="240" w:lineRule="auto"/>
+              <w:jc w:val="both"/>
+              <w:rPr>
+                <w:rFonts w:ascii="Times New Roman" w:cs="Times New Roman" w:eastAsia="Times New Roman" w:hAnsi="Times New Roman"/>
+                <w:sz w:val="20"/>
+                <w:szCs w:val="20"/>
+              </w:rPr>
+            </w:pPr>
+            <w:r>
+              <w:rPr>
+                <w:rFonts w:ascii="Times New Roman" w:cs="Times New Roman" w:eastAsia="Times New Roman" w:hAnsi="Times New Roman"/>
+                <w:sz w:val="20"/>
+                <w:szCs w:val="20"/>
+                <w:rtl w:val="0"/>
+              </w:rPr>
+              <w:t xml:space="preserve">Modificar el estado de un pupitre asignado (por ejemplo, de "ocupado" a "disponible" después de que el usuario lo desocupe).</w:t>
+            </w:r>
+          </w:p>
+          <w:p>
+            <w:pPr>
+              <w:spacing w:line="240" w:lineRule="auto"/>
+              <w:jc w:val="both"/>
+              <w:rPr>
+                <w:rFonts w:ascii="Times New Roman" w:cs="Times New Roman" w:eastAsia="Times New Roman" w:hAnsi="Times New Roman"/>
+                <w:sz w:val="20"/>
+                <w:szCs w:val="20"/>
+              </w:rPr>
+            </w:pPr>
+            <w:r>
+              <w:rPr>
+                <w:rFonts w:ascii="Times New Roman" w:cs="Times New Roman" w:eastAsia="Times New Roman" w:hAnsi="Times New Roman"/>
+                <w:sz w:val="20"/>
+                <w:szCs w:val="20"/>
+                <w:rtl w:val="0"/>
+              </w:rPr>
+              <w:t xml:space="preserve">Verificar que el estado del pupitre se actualice correctamente en el sistema.</w:t>
+            </w:r>
+          </w:p>
+        </w:tc>
+        <w:tc>
+          <w:tcPr>
+            <w:gridSpan w:val="2"/>
+            <w:tcBorders>
+              <w:top w:color="000000" w:space="0" w:sz="0" w:val="nil"/>
+              <w:left w:color="000000" w:space="0" w:sz="0" w:val="nil"/>
+              <w:bottom w:color="bfbfbf" w:space="0" w:sz="4" w:val="single"/>
+              <w:right w:color="bfbfbf" w:space="0" w:sz="4" w:val="single"/>
+            </w:tcBorders>
+            <w:shd w:fill="f2f2f2" w:val="clear"/>
+            <w:vAlign w:val="center"/>
+          </w:tcPr>
+          <w:p>
+            <w:pPr>
+              <w:spacing w:line="240" w:lineRule="auto"/>
+              <w:rPr>
+                <w:rFonts w:ascii="Times New Roman" w:cs="Times New Roman" w:eastAsia="Times New Roman" w:hAnsi="Times New Roman"/>
+                <w:sz w:val="20"/>
+                <w:szCs w:val="20"/>
+              </w:rPr>
+            </w:pPr>
+            <w:r>
+              <w:rPr>
+                <w:rFonts w:ascii="Times New Roman" w:cs="Times New Roman" w:eastAsia="Times New Roman" w:hAnsi="Times New Roman"/>
+                <w:sz w:val="20"/>
+                <w:szCs w:val="20"/>
+                <w:rtl w:val="0"/>
+              </w:rPr>
+              <w:t xml:space="preserve">Acorde a lo esperado</w:t>
+            </w:r>
+          </w:p>
+        </w:tc>
+        <w:tc>
+          <w:tcPr>
+            <w:gridSpan w:val="2"/>
+            <w:tcBorders>
+              <w:top w:color="000000" w:space="0" w:sz="0" w:val="nil"/>
+              <w:left w:color="000000" w:space="0" w:sz="0" w:val="nil"/>
+              <w:bottom w:color="bfbfbf" w:space="0" w:sz="4" w:val="single"/>
+              <w:right w:color="bfbfbf" w:space="0" w:sz="4" w:val="single"/>
+            </w:tcBorders>
+            <w:shd w:fill="eaeef3" w:val="clear"/>
+            <w:vAlign w:val="center"/>
+          </w:tcPr>
+          <w:p>
+            <w:pPr>
+              <w:spacing w:line="240" w:lineRule="auto"/>
+              <w:jc w:val="center"/>
+              <w:rPr>
+                <w:rFonts w:ascii="Times New Roman" w:cs="Times New Roman" w:eastAsia="Times New Roman" w:hAnsi="Times New Roman"/>
+                <w:sz w:val="20"/>
+                <w:szCs w:val="20"/>
+              </w:rPr>
+            </w:pPr>
+            <w:r>
+              <w:rPr>
+                <w:rFonts w:ascii="Times New Roman" w:cs="Times New Roman" w:eastAsia="Times New Roman" w:hAnsi="Times New Roman"/>
+                <w:sz w:val="20"/>
+                <w:szCs w:val="20"/>
+                <w:rtl w:val="0"/>
+              </w:rPr>
+              <w:t xml:space="preserve">Aprobado</w:t>
+            </w:r>
+          </w:p>
+        </w:tc>
+        <w:tc>
+          <w:tcPr>
+            <w:gridSpan w:val="2"/>
+            <w:tcBorders>
+              <w:top w:color="000000" w:space="0" w:sz="0" w:val="nil"/>
+              <w:left w:color="000000" w:space="0" w:sz="0" w:val="nil"/>
+              <w:bottom w:color="bfbfbf" w:space="0" w:sz="4" w:val="single"/>
+              <w:right w:color="bfbfbf" w:space="0" w:sz="4" w:val="single"/>
+            </w:tcBorders>
+            <w:shd w:fill="auto" w:val="clear"/>
+            <w:vAlign w:val="center"/>
+          </w:tcPr>
+          <w:p>
+            <w:pPr>
+              <w:spacing w:line="240" w:lineRule="auto"/>
+              <w:rPr>
+                <w:rFonts w:ascii="Times New Roman" w:cs="Times New Roman" w:eastAsia="Times New Roman" w:hAnsi="Times New Roman"/>
+                <w:sz w:val="20"/>
+                <w:szCs w:val="20"/>
+              </w:rPr>
+            </w:pPr>
+            <w:r>
+              <w:rPr>
+                <w:rtl w:val="0"/>
+              </w:rPr>
+            </w:r>
+          </w:p>
+        </w:tc>
+      </w:tr>
+      <w:tr>
+        <w:trPr>
+          <w:cantSplit w:val="0"/>
+          <w:trHeight w:val="855" w:hRule="atLeast"/>
+          <w:tblHeader w:val="0"/>
+        </w:trPr>
+        <w:tc>
+          <w:tcPr>
+            <w:tcBorders>
+              <w:top w:color="000000" w:space="0" w:sz="0" w:val="nil"/>
+              <w:left w:color="bfbfbf" w:space="0" w:sz="4" w:val="single"/>
+              <w:bottom w:color="bfbfbf" w:space="0" w:sz="4" w:val="single"/>
+              <w:right w:color="bfbfbf" w:space="0" w:sz="4" w:val="single"/>
+            </w:tcBorders>
+            <w:shd w:fill="d9d9d9" w:val="clear"/>
+            <w:vAlign w:val="center"/>
+          </w:tcPr>
+          <w:p>
+            <w:pPr>
+              <w:spacing w:line="240" w:lineRule="auto"/>
+              <w:rPr>
+                <w:rFonts w:ascii="Times New Roman" w:cs="Times New Roman" w:eastAsia="Times New Roman" w:hAnsi="Times New Roman"/>
+              </w:rPr>
+            </w:pPr>
+            <w:r>
+              <w:rPr>
+                <w:rFonts w:ascii="Times New Roman" w:cs="Times New Roman" w:eastAsia="Times New Roman" w:hAnsi="Times New Roman"/>
+                <w:rtl w:val="0"/>
+              </w:rPr>
+              <w:t xml:space="preserve">PASO-006</w:t>
+            </w:r>
+          </w:p>
+        </w:tc>
+        <w:tc>
+          <w:tcPr>
+            <w:tcBorders>
+              <w:top w:color="000000" w:space="0" w:sz="0" w:val="nil"/>
+              <w:left w:color="000000" w:space="0" w:sz="0" w:val="nil"/>
+              <w:bottom w:color="bfbfbf" w:space="0" w:sz="4" w:val="single"/>
+              <w:right w:color="bfbfbf" w:space="0" w:sz="4" w:val="single"/>
+            </w:tcBorders>
+            <w:shd w:fill="e6e6e6" w:val="clear"/>
+            <w:vAlign w:val="center"/>
+          </w:tcPr>
+          <w:p>
+            <w:pPr>
+              <w:spacing w:line="240" w:lineRule="auto"/>
+              <w:rPr>
+                <w:rFonts w:ascii="Times New Roman" w:cs="Times New Roman" w:eastAsia="Times New Roman" w:hAnsi="Times New Roman"/>
+              </w:rPr>
+            </w:pPr>
+            <w:r>
+              <w:rPr>
+                <w:rFonts w:ascii="Times New Roman" w:cs="Times New Roman" w:eastAsia="Times New Roman" w:hAnsi="Times New Roman"/>
+                <w:rtl w:val="0"/>
+              </w:rPr>
+              <w:t xml:space="preserve">Eliminación de Pupitre</w:t>
+            </w:r>
+          </w:p>
+        </w:tc>
+        <w:tc>
+          <w:tcPr>
+            <w:gridSpan w:val="2"/>
+            <w:tcBorders>
+              <w:top w:color="000000" w:space="0" w:sz="0" w:val="nil"/>
+              <w:left w:color="000000" w:space="0" w:sz="0" w:val="nil"/>
+              <w:bottom w:color="bfbfbf" w:space="0" w:sz="4" w:val="single"/>
+              <w:right w:color="bfbfbf" w:space="0" w:sz="4" w:val="single"/>
+            </w:tcBorders>
+            <w:shd w:fill="eaeef3" w:val="clear"/>
+            <w:vAlign w:val="center"/>
+          </w:tcPr>
+          <w:p>
+            <w:pPr>
+              <w:spacing w:line="240" w:lineRule="auto"/>
+              <w:rPr>
+                <w:rFonts w:ascii="Times New Roman" w:cs="Times New Roman" w:eastAsia="Times New Roman" w:hAnsi="Times New Roman"/>
+                <w:sz w:val="20"/>
+                <w:szCs w:val="20"/>
+              </w:rPr>
+            </w:pPr>
+            <w:r>
+              <w:rPr>
+                <w:rFonts w:ascii="Times New Roman" w:cs="Times New Roman" w:eastAsia="Times New Roman" w:hAnsi="Times New Roman"/>
+                <w:sz w:val="20"/>
+                <w:szCs w:val="20"/>
+                <w:rtl w:val="0"/>
+              </w:rPr>
+              <w:t xml:space="preserve">26/06/2024</w:t>
+            </w:r>
+          </w:p>
+        </w:tc>
+        <w:tc>
+          <w:tcPr>
+            <w:gridSpan w:val="3"/>
+            <w:tcBorders>
+              <w:top w:color="000000" w:space="0" w:sz="0" w:val="nil"/>
+              <w:left w:color="000000" w:space="0" w:sz="0" w:val="nil"/>
+              <w:bottom w:color="bfbfbf" w:space="0" w:sz="4" w:val="single"/>
+              <w:right w:color="bfbfbf" w:space="0" w:sz="4" w:val="single"/>
+            </w:tcBorders>
+            <w:shd w:fill="auto" w:val="clear"/>
+            <w:vAlign w:val="center"/>
+          </w:tcPr>
+          <w:p>
+            <w:pPr>
+              <w:spacing w:line="240" w:lineRule="auto"/>
+              <w:jc w:val="both"/>
+              <w:rPr>
+                <w:rFonts w:ascii="Times New Roman" w:cs="Times New Roman" w:eastAsia="Times New Roman" w:hAnsi="Times New Roman"/>
+                <w:sz w:val="20"/>
+                <w:szCs w:val="20"/>
+              </w:rPr>
+            </w:pPr>
+            <w:r>
+              <w:rPr>
+                <w:rFonts w:ascii="Times New Roman" w:cs="Times New Roman" w:eastAsia="Times New Roman" w:hAnsi="Times New Roman"/>
+                <w:sz w:val="20"/>
+                <w:szCs w:val="20"/>
+                <w:rtl w:val="0"/>
+              </w:rPr>
+              <w:t xml:space="preserve">Eliminar un pupitre del sistema si está dañado o ya no se necesita.</w:t>
+            </w:r>
+          </w:p>
+          <w:p>
+            <w:pPr>
+              <w:spacing w:line="240" w:lineRule="auto"/>
+              <w:jc w:val="both"/>
+              <w:rPr>
+                <w:rFonts w:ascii="Times New Roman" w:cs="Times New Roman" w:eastAsia="Times New Roman" w:hAnsi="Times New Roman"/>
+                <w:sz w:val="20"/>
+                <w:szCs w:val="20"/>
+              </w:rPr>
+            </w:pPr>
+            <w:r>
+              <w:rPr>
+                <w:rFonts w:ascii="Times New Roman" w:cs="Times New Roman" w:eastAsia="Times New Roman" w:hAnsi="Times New Roman"/>
+                <w:sz w:val="20"/>
+                <w:szCs w:val="20"/>
+                <w:rtl w:val="0"/>
+              </w:rPr>
+              <w:t xml:space="preserve">Confirmar que el pupitre eliminado ya no esté visible en la lista de pupitres disponibles.</w:t>
+            </w:r>
+          </w:p>
+          <w:p>
+            <w:pPr>
+              <w:spacing w:line="240" w:lineRule="auto"/>
+              <w:jc w:val="both"/>
+              <w:rPr>
+                <w:rFonts w:ascii="Times New Roman" w:cs="Times New Roman" w:eastAsia="Times New Roman" w:hAnsi="Times New Roman"/>
+                <w:sz w:val="20"/>
+                <w:szCs w:val="20"/>
+              </w:rPr>
+            </w:pPr>
+            <w:r>
+              <w:rPr>
+                <w:rtl w:val="0"/>
+              </w:rPr>
+            </w:r>
+          </w:p>
+        </w:tc>
+        <w:tc>
+          <w:tcPr>
+            <w:gridSpan w:val="2"/>
+            <w:tcBorders>
+              <w:top w:color="000000" w:space="0" w:sz="0" w:val="nil"/>
+              <w:left w:color="000000" w:space="0" w:sz="0" w:val="nil"/>
+              <w:bottom w:color="bfbfbf" w:space="0" w:sz="4" w:val="single"/>
+              <w:right w:color="bfbfbf" w:space="0" w:sz="4" w:val="single"/>
+            </w:tcBorders>
+            <w:shd w:fill="f2f2f2" w:val="clear"/>
+            <w:vAlign w:val="center"/>
+          </w:tcPr>
+          <w:p>
+            <w:pPr>
+              <w:spacing w:line="240" w:lineRule="auto"/>
+              <w:rPr>
+                <w:rFonts w:ascii="Times New Roman" w:cs="Times New Roman" w:eastAsia="Times New Roman" w:hAnsi="Times New Roman"/>
+                <w:sz w:val="20"/>
+                <w:szCs w:val="20"/>
+              </w:rPr>
+            </w:pPr>
+            <w:r>
+              <w:rPr>
+                <w:rFonts w:ascii="Times New Roman" w:cs="Times New Roman" w:eastAsia="Times New Roman" w:hAnsi="Times New Roman"/>
+                <w:sz w:val="20"/>
+                <w:szCs w:val="20"/>
+                <w:rtl w:val="0"/>
+              </w:rPr>
+              <w:t xml:space="preserve">Acorde a lo esperado</w:t>
+            </w:r>
+          </w:p>
+        </w:tc>
+        <w:tc>
+          <w:tcPr>
+            <w:gridSpan w:val="2"/>
+            <w:tcBorders>
+              <w:top w:color="000000" w:space="0" w:sz="0" w:val="nil"/>
+              <w:left w:color="000000" w:space="0" w:sz="0" w:val="nil"/>
+              <w:bottom w:color="bfbfbf" w:space="0" w:sz="4" w:val="single"/>
+              <w:right w:color="bfbfbf" w:space="0" w:sz="4" w:val="single"/>
+            </w:tcBorders>
+            <w:shd w:fill="eaeef3" w:val="clear"/>
+            <w:vAlign w:val="center"/>
+          </w:tcPr>
+          <w:p>
+            <w:pPr>
+              <w:spacing w:line="240" w:lineRule="auto"/>
+              <w:jc w:val="center"/>
+              <w:rPr>
+                <w:rFonts w:ascii="Times New Roman" w:cs="Times New Roman" w:eastAsia="Times New Roman" w:hAnsi="Times New Roman"/>
+                <w:sz w:val="20"/>
+                <w:szCs w:val="20"/>
+              </w:rPr>
+            </w:pPr>
+            <w:r>
+              <w:rPr>
+                <w:rFonts w:ascii="Times New Roman" w:cs="Times New Roman" w:eastAsia="Times New Roman" w:hAnsi="Times New Roman"/>
+                <w:sz w:val="20"/>
+                <w:szCs w:val="20"/>
+                <w:rtl w:val="0"/>
+              </w:rPr>
+              <w:t xml:space="preserve">Aprobado</w:t>
+            </w:r>
+          </w:p>
+        </w:tc>
+        <w:tc>
+          <w:tcPr>
+            <w:gridSpan w:val="2"/>
+            <w:tcBorders>
+              <w:top w:color="000000" w:space="0" w:sz="0" w:val="nil"/>
+              <w:left w:color="000000" w:space="0" w:sz="0" w:val="nil"/>
+              <w:bottom w:color="bfbfbf" w:space="0" w:sz="4" w:val="single"/>
+              <w:right w:color="bfbfbf" w:space="0" w:sz="4" w:val="single"/>
+            </w:tcBorders>
+            <w:shd w:fill="auto" w:val="clear"/>
+            <w:vAlign w:val="center"/>
+          </w:tcPr>
+          <w:p>
+            <w:pPr>
+              <w:spacing w:line="240" w:lineRule="auto"/>
+              <w:rPr>
+                <w:rFonts w:ascii="Times New Roman" w:cs="Times New Roman" w:eastAsia="Times New Roman" w:hAnsi="Times New Roman"/>
+                <w:sz w:val="20"/>
+                <w:szCs w:val="20"/>
+              </w:rPr>
+            </w:pPr>
+            <w:r>
+              <w:rPr>
+                <w:rtl w:val="0"/>
+              </w:rPr>
+            </w:r>
+          </w:p>
         </w:tc>
       </w:tr>
     </w:tbl>
@@ -21836,14 +27970,47 @@
         <w:tabs>
           <w:tab w:val="right" w:leader="none" w:pos="12000"/>
         </w:tabs>
-        <w:spacing w:after="0" w:afterAutospacing="0" w:before="240" w:line="360" w:lineRule="auto"/>
+        <w:spacing w:after="0" w:afterAutospacing="0" w:before="240" w:lineRule="auto"/>
+        <w:ind w:left="720" w:hanging="360"/>
+        <w:rPr>
+          <w:rFonts w:ascii="Times New Roman" w:cs="Times New Roman" w:eastAsia="Times New Roman" w:hAnsi="Times New Roman"/>
+          <w:b w:val="1"/>
+        </w:rPr>
+      </w:pPr>
+      <w:bookmarkStart w:colFirst="0" w:colLast="0" w:name="_ghppaj93do7p" w:id="22"/>
+      <w:bookmarkEnd w:id="22"/>
+      <w:r>
+        <w:rPr>
+          <w:b w:val="1"/>
+          <w:rtl w:val="0"/>
+        </w:rPr>
+        <w:t xml:space="preserve">Ejecución y Resultados</w:t>
+      </w:r>
+      <w:r>
+        <w:rPr>
+          <w:rtl w:val="0"/>
+        </w:rPr>
+      </w:r>
+    </w:p>
+    <w:p>
+      <w:pPr>
+        <w:pStyle w:val="Heading1"/>
+        <w:widowControl w:val="0"/>
+        <w:numPr>
+          <w:ilvl w:val="0"/>
+          <w:numId w:val="1"/>
+        </w:numPr>
+        <w:tabs>
+          <w:tab w:val="right" w:leader="none" w:pos="12000"/>
+        </w:tabs>
+        <w:spacing w:after="0" w:afterAutospacing="0" w:before="0" w:beforeAutospacing="0" w:line="360" w:lineRule="auto"/>
         <w:ind w:left="720" w:hanging="360"/>
         <w:rPr>
           <w:b w:val="1"/>
         </w:rPr>
       </w:pPr>
-      <w:bookmarkStart w:colFirst="0" w:colLast="0" w:name="_bxbrkyumjivh" w:id="21"/>
-      <w:bookmarkEnd w:id="21"/>
+      <w:bookmarkStart w:colFirst="0" w:colLast="0" w:name="_bxbrkyumjivh" w:id="23"/>
+      <w:bookmarkEnd w:id="23"/>
       <w:r>
         <w:rPr>
           <w:b w:val="1"/>
@@ -21874,8 +28041,8 @@
           <w:b w:val="1"/>
         </w:rPr>
       </w:pPr>
-      <w:bookmarkStart w:colFirst="0" w:colLast="0" w:name="_e2ul91wn9mcp" w:id="22"/>
-      <w:bookmarkEnd w:id="22"/>
+      <w:bookmarkStart w:colFirst="0" w:colLast="0" w:name="_e2ul91wn9mcp" w:id="24"/>
+      <w:bookmarkEnd w:id="24"/>
       <w:r>
         <w:rPr>
           <w:b w:val="1"/>
@@ -21899,11 +28066,15 @@
         <w:ind w:left="1440" w:firstLine="0"/>
         <w:rPr>
           <w:rFonts w:ascii="Times New Roman" w:cs="Times New Roman" w:eastAsia="Times New Roman" w:hAnsi="Times New Roman"/>
+          <w:sz w:val="24"/>
+          <w:szCs w:val="24"/>
         </w:rPr>
       </w:pPr>
       <w:r>
         <w:rPr>
           <w:rFonts w:ascii="Times New Roman" w:cs="Times New Roman" w:eastAsia="Times New Roman" w:hAnsi="Times New Roman"/>
+          <w:sz w:val="24"/>
+          <w:szCs w:val="24"/>
           <w:rtl w:val="0"/>
         </w:rPr>
         <w:t xml:space="preserve">Se han realizado pruebas manuales exhaustivas para validar las funcionalidades críticas del sistema. Las pruebas manuales han cubierto los casos de uso principales del sistema, asegurando su correcto funcionamiento antes de la implementación.</w:t>
@@ -21919,11 +28090,15 @@
         <w:ind w:left="1440" w:firstLine="0"/>
         <w:rPr>
           <w:rFonts w:ascii="Times New Roman" w:cs="Times New Roman" w:eastAsia="Times New Roman" w:hAnsi="Times New Roman"/>
+          <w:sz w:val="24"/>
+          <w:szCs w:val="24"/>
         </w:rPr>
       </w:pPr>
       <w:r>
         <w:rPr>
           <w:rFonts w:ascii="Times New Roman" w:cs="Times New Roman" w:eastAsia="Times New Roman" w:hAnsi="Times New Roman"/>
+          <w:sz w:val="24"/>
+          <w:szCs w:val="24"/>
           <w:rtl w:val="0"/>
         </w:rPr>
         <w:t xml:space="preserve">Debido a restricciones de tiempo al cumplir con los hitos del proyecto, no se realizaron otros tipos de pruebas adicionales como pruebas de carga o de seguridad. Este enfoque se ha centrado en asegurar las funcionalidades esenciales del sistema mediante pruebas manuales detalladas.</w:t>
@@ -21939,19 +28114,18 @@
         <w:ind w:left="1440" w:firstLine="0"/>
         <w:rPr>
           <w:rFonts w:ascii="Times New Roman" w:cs="Times New Roman" w:eastAsia="Times New Roman" w:hAnsi="Times New Roman"/>
+          <w:sz w:val="24"/>
+          <w:szCs w:val="24"/>
         </w:rPr>
       </w:pPr>
       <w:r>
         <w:rPr>
           <w:rFonts w:ascii="Times New Roman" w:cs="Times New Roman" w:eastAsia="Times New Roman" w:hAnsi="Times New Roman"/>
+          <w:sz w:val="24"/>
+          <w:szCs w:val="24"/>
           <w:rtl w:val="0"/>
         </w:rPr>
         <w:t xml:space="preserve">Este descargo garantiza que el sistema ha sido probado de manera adecuada dentro de los límites de tiempo y recursos disponibles.</w:t>
-      </w:r>
-      <w:r>
-        <w:rPr>
-          <w:rtl w:val="0"/>
-        </w:rPr>
       </w:r>
     </w:p>
     <w:sectPr>
@@ -22410,6 +28584,32 @@
       </w:tblCellMar>
     </w:tblPr>
   </w:style>
+  <w:style w:type="table" w:styleId="Table12">
+    <w:basedOn w:val="TableNormal"/>
+    <w:tblPr>
+      <w:tblStyleRowBandSize w:val="1"/>
+      <w:tblStyleColBandSize w:val="1"/>
+      <w:tblCellMar>
+        <w:top w:w="0.0" w:type="dxa"/>
+        <w:left w:w="115.0" w:type="dxa"/>
+        <w:bottom w:w="0.0" w:type="dxa"/>
+        <w:right w:w="115.0" w:type="dxa"/>
+      </w:tblCellMar>
+    </w:tblPr>
+  </w:style>
+  <w:style w:type="table" w:styleId="Table13">
+    <w:basedOn w:val="TableNormal"/>
+    <w:tblPr>
+      <w:tblStyleRowBandSize w:val="1"/>
+      <w:tblStyleColBandSize w:val="1"/>
+      <w:tblCellMar>
+        <w:top w:w="0.0" w:type="dxa"/>
+        <w:left w:w="115.0" w:type="dxa"/>
+        <w:bottom w:w="0.0" w:type="dxa"/>
+        <w:right w:w="115.0" w:type="dxa"/>
+      </w:tblCellMar>
+    </w:tblPr>
+  </w:style>
 </w:styles>
 </file>
 
